--- a/Examendesigndocument-Yassine, Diego Keuzedeel Basis Programmeren van Games .docx
+++ b/Examendesigndocument-Yassine, Diego Keuzedeel Basis Programmeren van Games .docx
@@ -2,7 +2,65 @@
 <file path=word/document.xml><?xml version="1.0" encoding="utf-8"?>
 <w:document xmlns:wpc="http://schemas.microsoft.com/office/word/2010/wordprocessingCanvas" xmlns:cx="http://schemas.microsoft.com/office/drawing/2014/chartex" xmlns:cx1="http://schemas.microsoft.com/office/drawing/2015/9/8/chartex" xmlns:cx2="http://schemas.microsoft.com/office/drawing/2015/10/21/chartex" xmlns:cx3="http://schemas.microsoft.com/office/drawing/2016/5/9/chartex" xmlns:cx4="http://schemas.microsoft.com/office/drawing/2016/5/10/chartex" xmlns:cx5="http://schemas.microsoft.com/office/drawing/2016/5/11/chartex" xmlns:cx6="http://schemas.microsoft.com/office/drawing/2016/5/12/chartex" xmlns:cx7="http://schemas.microsoft.com/office/drawing/2016/5/13/chartex" xmlns:cx8="http://schemas.microsoft.com/office/drawing/2016/5/14/chartex" xmlns:mc="http://schemas.openxmlformats.org/markup-compatibility/2006" xmlns:aink="http://schemas.microsoft.com/office/drawing/2016/ink" xmlns:am3d="http://schemas.microsoft.com/office/drawing/2017/model3d" xmlns:o="urn:schemas-microsoft-com:office:office" xmlns:oel="http://schemas.microsoft.com/office/2019/extlst" xmlns:r="http://schemas.openxmlformats.org/officeDocument/2006/relationships" xmlns:m="http://schemas.openxmlformats.org/officeDocument/2006/math" xmlns:v="urn:schemas-microsoft-com:vml" xmlns:wp14="http://schemas.microsoft.com/office/word/2010/wordprocessingDrawing" xmlns:wp="http://schemas.openxmlformats.org/drawingml/2006/wordprocessingDrawing" xmlns:w10="urn:schemas-microsoft-com:office:word" xmlns:w="http://schemas.openxmlformats.org/wordprocessingml/2006/main" xmlns:w14="http://schemas.microsoft.com/office/word/2010/wordml" xmlns:w15="http://schemas.microsoft.com/office/word/2012/wordml" xmlns:w16cex="http://schemas.microsoft.com/office/word/2018/wordml/cex" xmlns:w16cid="http://schemas.microsoft.com/office/word/2016/wordml/cid" xmlns:w16="http://schemas.microsoft.com/office/word/2018/wordml" xmlns:w16du="http://schemas.microsoft.com/office/word/2023/wordml/word16du" xmlns:w16sdtdh="http://schemas.microsoft.com/office/word/2020/wordml/sdtdatahash" xmlns:w16se="http://schemas.microsoft.com/office/word/2015/wordml/symex" xmlns:wpg="http://schemas.microsoft.com/office/word/2010/wordprocessingGroup" xmlns:wpi="http://schemas.microsoft.com/office/word/2010/wordprocessingInk" xmlns:wne="http://schemas.microsoft.com/office/word/2006/wordml" xmlns:wps="http://schemas.microsoft.com/office/word/2010/wordprocessingShape" mc:Ignorable="w14 w15 w16se w16cid w16 w16cex w16sdtdh w16du wp14">
   <w:body>
-    <w:p/>
+    <w:p>
+      <w:r>
+        <w:drawing>
+          <wp:anchor distT="0" distB="0" distL="114300" distR="114300" simplePos="0" relativeHeight="251822592" behindDoc="1" locked="0" layoutInCell="1" allowOverlap="1" wp14:anchorId="434F27E3" wp14:editId="283870DD">
+            <wp:simplePos x="0" y="0"/>
+            <wp:positionH relativeFrom="margin">
+              <wp:posOffset>-635</wp:posOffset>
+            </wp:positionH>
+            <wp:positionV relativeFrom="margin">
+              <wp:align>top</wp:align>
+            </wp:positionV>
+            <wp:extent cx="3309257" cy="3309257"/>
+            <wp:effectExtent l="0" t="0" r="5715" b="5715"/>
+            <wp:wrapNone/>
+            <wp:docPr id="345853847" name="Graphic 1"/>
+            <wp:cNvGraphicFramePr>
+              <a:graphicFrameLocks xmlns:a="http://schemas.openxmlformats.org/drawingml/2006/main" noChangeAspect="1"/>
+            </wp:cNvGraphicFramePr>
+            <a:graphic xmlns:a="http://schemas.openxmlformats.org/drawingml/2006/main">
+              <a:graphicData uri="http://schemas.openxmlformats.org/drawingml/2006/picture">
+                <pic:pic xmlns:pic="http://schemas.openxmlformats.org/drawingml/2006/picture">
+                  <pic:nvPicPr>
+                    <pic:cNvPr id="345853847" name=""/>
+                    <pic:cNvPicPr/>
+                  </pic:nvPicPr>
+                  <pic:blipFill>
+                    <a:blip r:embed="rId11">
+                      <a:extLst>
+                        <a:ext uri="{96DAC541-7B7A-43D3-8B79-37D633B846F1}">
+                          <asvg:svgBlip xmlns:asvg="http://schemas.microsoft.com/office/drawing/2016/SVG/main" r:embed="rId12"/>
+                        </a:ext>
+                      </a:extLst>
+                    </a:blip>
+                    <a:stretch>
+                      <a:fillRect/>
+                    </a:stretch>
+                  </pic:blipFill>
+                  <pic:spPr>
+                    <a:xfrm>
+                      <a:off x="0" y="0"/>
+                      <a:ext cx="3316244" cy="3316244"/>
+                    </a:xfrm>
+                    <a:prstGeom prst="rect">
+                      <a:avLst/>
+                    </a:prstGeom>
+                  </pic:spPr>
+                </pic:pic>
+              </a:graphicData>
+            </a:graphic>
+            <wp14:sizeRelH relativeFrom="margin">
+              <wp14:pctWidth>0</wp14:pctWidth>
+            </wp14:sizeRelH>
+            <wp14:sizeRelV relativeFrom="margin">
+              <wp14:pctHeight>0</wp14:pctHeight>
+            </wp14:sizeRelV>
+          </wp:anchor>
+        </w:drawing>
+      </w:r>
+    </w:p>
     <w:p/>
     <w:p/>
     <w:p/>
@@ -44,7 +102,7 @@
           </w:tcPr>
           <w:p>
             <w:pPr>
-              <w:pStyle w:val="Geenafstand"/>
+              <w:pStyle w:val="NoSpacing"/>
               <w:rPr>
                 <w:b/>
                 <w:bCs/>
@@ -58,24 +116,27 @@
     <w:p/>
     <w:tbl>
       <w:tblPr>
-        <w:tblpPr w:leftFromText="187" w:rightFromText="187" w:vertAnchor="page" w:horzAnchor="margin" w:tblpY="8438"/>
-        <w:tblW w:w="4790" w:type="pct"/>
+        <w:tblpPr w:leftFromText="187" w:rightFromText="187" w:vertAnchor="page" w:horzAnchor="margin" w:tblpY="7898"/>
+        <w:tblW w:w="4969" w:type="pct"/>
         <w:tblLook w:val="00A0" w:firstRow="1" w:lastRow="0" w:firstColumn="1" w:lastColumn="0" w:noHBand="0" w:noVBand="0"/>
       </w:tblPr>
       <w:tblGrid>
-        <w:gridCol w:w="8691"/>
+        <w:gridCol w:w="9016"/>
       </w:tblGrid>
       <w:tr>
+        <w:trPr>
+          <w:trHeight w:val="498"/>
+        </w:trPr>
         <w:tc>
           <w:tcPr>
-            <w:tcW w:w="8691" w:type="dxa"/>
+            <w:tcW w:w="9016" w:type="dxa"/>
           </w:tcPr>
           <w:p>
             <w:pPr>
-              <w:pStyle w:val="Geenafstand"/>
+              <w:pStyle w:val="NoSpacing"/>
               <w:jc w:val="center"/>
               <w:rPr>
-                <w:rFonts w:ascii="Cambria" w:hAnsi="Cambria"/>
+                <w:rFonts w:ascii="Mongolian Baiti" w:hAnsi="Mongolian Baiti" w:cs="Mongolian Baiti"/>
                 <w:b/>
                 <w:bCs/>
                 <w:color w:val="365F91"/>
@@ -83,10 +144,9 @@
                 <w:szCs w:val="48"/>
               </w:rPr>
             </w:pPr>
-            <w:proofErr w:type="spellStart"/>
             <w:r>
               <w:rPr>
-                <w:rFonts w:ascii="Cambria" w:hAnsi="Cambria"/>
+                <w:rFonts w:ascii="Mongolian Baiti" w:hAnsi="Mongolian Baiti" w:cs="Mongolian Baiti"/>
                 <w:b/>
                 <w:bCs/>
                 <w:color w:val="365F91"/>
@@ -95,18 +155,20 @@
               </w:rPr>
               <w:t>MultiMono</w:t>
             </w:r>
-            <w:proofErr w:type="spellEnd"/>
           </w:p>
         </w:tc>
       </w:tr>
       <w:tr>
+        <w:trPr>
+          <w:trHeight w:val="292"/>
+        </w:trPr>
         <w:tc>
           <w:tcPr>
-            <w:tcW w:w="8691" w:type="dxa"/>
+            <w:tcW w:w="9016" w:type="dxa"/>
           </w:tcPr>
           <w:p>
             <w:pPr>
-              <w:pStyle w:val="Geenafstand"/>
+              <w:pStyle w:val="NoSpacing"/>
               <w:rPr>
                 <w:color w:val="4A442A"/>
                 <w:sz w:val="28"/>
@@ -117,13 +179,16 @@
         </w:tc>
       </w:tr>
       <w:tr>
+        <w:trPr>
+          <w:trHeight w:val="292"/>
+        </w:trPr>
         <w:tc>
           <w:tcPr>
-            <w:tcW w:w="8691" w:type="dxa"/>
+            <w:tcW w:w="9016" w:type="dxa"/>
           </w:tcPr>
           <w:p>
             <w:pPr>
-              <w:pStyle w:val="Geenafstand"/>
+              <w:pStyle w:val="NoSpacing"/>
               <w:rPr>
                 <w:color w:val="4A442A"/>
                 <w:sz w:val="28"/>
@@ -134,96 +199,100 @@
         </w:tc>
       </w:tr>
       <w:tr>
+        <w:trPr>
+          <w:trHeight w:val="1052"/>
+        </w:trPr>
         <w:tc>
           <w:tcPr>
-            <w:tcW w:w="8691" w:type="dxa"/>
+            <w:tcW w:w="9016" w:type="dxa"/>
           </w:tcPr>
           <w:p>
             <w:pPr>
-              <w:pStyle w:val="Geenafstand"/>
+              <w:pStyle w:val="NoSpacing"/>
               <w:numPr>
                 <w:ilvl w:val="0"/>
                 <w:numId w:val="26"/>
               </w:numPr>
+              <w:rPr>
+                <w:rFonts w:ascii="Aptos" w:hAnsi="Aptos"/>
+              </w:rPr>
             </w:pPr>
             <w:r>
+              <w:rPr>
+                <w:rFonts w:ascii="Aptos" w:hAnsi="Aptos"/>
+              </w:rPr>
               <w:t>Game Development Document</w:t>
             </w:r>
           </w:p>
           <w:p>
             <w:pPr>
-              <w:pStyle w:val="Geenafstand"/>
+              <w:pStyle w:val="NoSpacing"/>
               <w:numPr>
                 <w:ilvl w:val="0"/>
                 <w:numId w:val="26"/>
               </w:numPr>
+              <w:rPr>
+                <w:rFonts w:ascii="Aptos" w:hAnsi="Aptos"/>
+              </w:rPr>
             </w:pPr>
             <w:r>
+              <w:rPr>
+                <w:rFonts w:ascii="Aptos" w:hAnsi="Aptos"/>
+              </w:rPr>
               <w:t>Testplan</w:t>
             </w:r>
           </w:p>
           <w:p>
             <w:pPr>
-              <w:pStyle w:val="Geenafstand"/>
+              <w:pStyle w:val="NoSpacing"/>
               <w:ind w:left="720"/>
+              <w:rPr>
+                <w:rFonts w:ascii="Aptos" w:hAnsi="Aptos"/>
+              </w:rPr>
             </w:pPr>
           </w:p>
           <w:p>
             <w:pPr>
-              <w:pStyle w:val="Geenafstand"/>
+              <w:pStyle w:val="NoSpacing"/>
               <w:ind w:left="720"/>
+              <w:rPr>
+                <w:rFonts w:ascii="Aptos" w:hAnsi="Aptos"/>
+              </w:rPr>
             </w:pPr>
           </w:p>
         </w:tc>
       </w:tr>
       <w:tr>
+        <w:trPr>
+          <w:trHeight w:val="2125"/>
+        </w:trPr>
         <w:tc>
           <w:tcPr>
-            <w:tcW w:w="8691" w:type="dxa"/>
+            <w:tcW w:w="9016" w:type="dxa"/>
           </w:tcPr>
           <w:p>
             <w:pPr>
-              <w:pStyle w:val="Geenafstand"/>
-              <w:rPr>
+              <w:pStyle w:val="NoSpacing"/>
+              <w:rPr>
+                <w:rFonts w:ascii="Aptos" w:hAnsi="Aptos"/>
                 <w:b/>
                 <w:bCs/>
               </w:rPr>
             </w:pPr>
             <w:r>
               <w:rPr>
+                <w:rFonts w:ascii="Aptos" w:hAnsi="Aptos"/>
                 <w:b/>
                 <w:bCs/>
               </w:rPr>
-              <w:t xml:space="preserve">Auteur: </w:t>
-            </w:r>
-            <w:r>
-              <w:rPr>
-                <w:b/>
-                <w:bCs/>
-              </w:rPr>
-              <w:t xml:space="preserve">Yassine Azdad, Diego </w:t>
-            </w:r>
-            <w:proofErr w:type="spellStart"/>
-            <w:r>
-              <w:rPr>
-                <w:b/>
-                <w:bCs/>
-              </w:rPr>
-              <w:t>Ballestero</w:t>
-            </w:r>
-            <w:proofErr w:type="spellEnd"/>
-            <w:r>
-              <w:rPr>
-                <w:b/>
-                <w:bCs/>
-              </w:rPr>
-              <w:t xml:space="preserve"> </w:t>
+              <w:t xml:space="preserve">Auteur: Yassine Azdad, Diego Ballestero </w:t>
             </w:r>
           </w:p>
           <w:p>
             <w:pPr>
-              <w:pStyle w:val="Geenafstand"/>
-              <w:rPr>
+              <w:pStyle w:val="NoSpacing"/>
+              <w:rPr>
+                <w:rFonts w:ascii="Aptos" w:hAnsi="Aptos"/>
                 <w:b/>
                 <w:bCs/>
               </w:rPr>
@@ -231,31 +300,27 @@
           </w:p>
           <w:p>
             <w:pPr>
-              <w:pStyle w:val="Geenafstand"/>
-              <w:rPr>
+              <w:pStyle w:val="NoSpacing"/>
+              <w:rPr>
+                <w:rFonts w:ascii="Aptos" w:hAnsi="Aptos"/>
                 <w:b/>
                 <w:bCs/>
               </w:rPr>
             </w:pPr>
             <w:r>
               <w:rPr>
+                <w:rFonts w:ascii="Aptos" w:hAnsi="Aptos"/>
                 <w:b/>
                 <w:bCs/>
               </w:rPr>
-              <w:t xml:space="preserve">Datum: </w:t>
-            </w:r>
-            <w:r>
-              <w:rPr>
-                <w:b/>
-                <w:bCs/>
-              </w:rPr>
-              <w:t>18-06-2024</w:t>
+              <w:t>Datum: 18-06-2024</w:t>
             </w:r>
           </w:p>
           <w:p>
             <w:pPr>
-              <w:pStyle w:val="Geenafstand"/>
-              <w:rPr>
+              <w:pStyle w:val="NoSpacing"/>
+              <w:rPr>
+                <w:rFonts w:ascii="Aptos" w:hAnsi="Aptos"/>
                 <w:b/>
                 <w:bCs/>
               </w:rPr>
@@ -263,66 +328,27 @@
           </w:p>
           <w:p>
             <w:pPr>
-              <w:pStyle w:val="Geenafstand"/>
-              <w:rPr>
+              <w:pStyle w:val="NoSpacing"/>
+              <w:rPr>
+                <w:rFonts w:ascii="Aptos" w:hAnsi="Aptos"/>
                 <w:b/>
                 <w:bCs/>
               </w:rPr>
             </w:pPr>
             <w:r>
               <w:rPr>
+                <w:rFonts w:ascii="Aptos" w:hAnsi="Aptos"/>
                 <w:b/>
                 <w:bCs/>
               </w:rPr>
-              <w:t xml:space="preserve">Opdrachtgever: </w:t>
-            </w:r>
-            <w:r>
-              <w:rPr>
-                <w:b/>
-                <w:bCs/>
-              </w:rPr>
-              <w:t xml:space="preserve">J. </w:t>
-            </w:r>
-            <w:r>
-              <w:rPr>
-                <w:b/>
-                <w:bCs/>
-              </w:rPr>
-              <w:t xml:space="preserve"> Van </w:t>
-            </w:r>
-            <w:r>
-              <w:rPr>
-                <w:b/>
-                <w:bCs/>
-              </w:rPr>
-              <w:t>d</w:t>
-            </w:r>
-            <w:r>
-              <w:rPr>
-                <w:b/>
-                <w:bCs/>
-              </w:rPr>
-              <w:t>e</w:t>
-            </w:r>
-            <w:r>
-              <w:rPr>
-                <w:b/>
-                <w:bCs/>
-              </w:rPr>
-              <w:t>r</w:t>
-            </w:r>
-            <w:r>
-              <w:rPr>
-                <w:b/>
-                <w:bCs/>
-              </w:rPr>
-              <w:t xml:space="preserve"> Brugge</w:t>
+              <w:t>Opdrachtgever: J.  Van der Brugge</w:t>
             </w:r>
           </w:p>
           <w:p>
             <w:pPr>
-              <w:pStyle w:val="Geenafstand"/>
-              <w:rPr>
+              <w:pStyle w:val="NoSpacing"/>
+              <w:rPr>
+                <w:rFonts w:ascii="Aptos" w:hAnsi="Aptos"/>
                 <w:b/>
                 <w:bCs/>
               </w:rPr>
@@ -330,61 +356,27 @@
           </w:p>
           <w:p>
             <w:pPr>
-              <w:pStyle w:val="Geenafstand"/>
-              <w:rPr>
+              <w:pStyle w:val="NoSpacing"/>
+              <w:rPr>
+                <w:rFonts w:ascii="Aptos" w:hAnsi="Aptos"/>
                 <w:b/>
                 <w:bCs/>
               </w:rPr>
             </w:pPr>
             <w:r>
               <w:rPr>
+                <w:rFonts w:ascii="Aptos" w:hAnsi="Aptos"/>
                 <w:b/>
                 <w:bCs/>
               </w:rPr>
-              <w:t xml:space="preserve">Plaats: Jan </w:t>
-            </w:r>
-            <w:proofErr w:type="spellStart"/>
-            <w:r>
-              <w:rPr>
-                <w:b/>
-                <w:bCs/>
-              </w:rPr>
-              <w:t>Li</w:t>
-            </w:r>
-            <w:r>
-              <w:rPr>
-                <w:b/>
-                <w:bCs/>
-              </w:rPr>
-              <w:t>ght</w:t>
-            </w:r>
-            <w:r>
-              <w:rPr>
-                <w:b/>
-                <w:bCs/>
-              </w:rPr>
-              <w:t>h</w:t>
-            </w:r>
-            <w:r>
-              <w:rPr>
-                <w:b/>
-                <w:bCs/>
-              </w:rPr>
-              <w:t>art</w:t>
-            </w:r>
-            <w:proofErr w:type="spellEnd"/>
-            <w:r>
-              <w:rPr>
-                <w:b/>
-                <w:bCs/>
-              </w:rPr>
-              <w:t xml:space="preserve"> straat 250, Rotterdam</w:t>
+              <w:t>Plaats: Jan Lighthartstraat 250, Rotterdam</w:t>
             </w:r>
           </w:p>
           <w:p>
             <w:pPr>
-              <w:pStyle w:val="Geenafstand"/>
-              <w:rPr>
+              <w:pStyle w:val="NoSpacing"/>
+              <w:rPr>
+                <w:rFonts w:ascii="Aptos" w:hAnsi="Aptos"/>
                 <w:b/>
                 <w:bCs/>
               </w:rPr>
@@ -393,13 +385,16 @@
         </w:tc>
       </w:tr>
       <w:tr>
+        <w:trPr>
+          <w:trHeight w:val="249"/>
+        </w:trPr>
         <w:tc>
           <w:tcPr>
-            <w:tcW w:w="8691" w:type="dxa"/>
+            <w:tcW w:w="9016" w:type="dxa"/>
           </w:tcPr>
           <w:p>
             <w:pPr>
-              <w:pStyle w:val="Geenafstand"/>
+              <w:pStyle w:val="NoSpacing"/>
               <w:rPr>
                 <w:b/>
                 <w:bCs/>
@@ -430,9 +425,19 @@
     </w:p>
     <w:p>
       <w:pPr>
-        <w:pStyle w:val="Kopvaninhoudsopgave"/>
-      </w:pPr>
-      <w:r>
+        <w:pStyle w:val="TOCHeading"/>
+        <w:rPr>
+          <w:rFonts w:ascii="Mongolian Baiti" w:hAnsi="Mongolian Baiti" w:cs="Mongolian Baiti"/>
+          <w:sz w:val="30"/>
+          <w:szCs w:val="30"/>
+        </w:rPr>
+      </w:pPr>
+      <w:r>
+        <w:rPr>
+          <w:rFonts w:ascii="Mongolian Baiti" w:hAnsi="Mongolian Baiti" w:cs="Mongolian Baiti"/>
+          <w:sz w:val="30"/>
+          <w:szCs w:val="30"/>
+        </w:rPr>
         <w:lastRenderedPageBreak/>
         <w:t>Inhoud</w:t>
       </w:r>
@@ -446,28 +451,7 @@
     </w:p>
     <w:p>
       <w:pPr>
-        <w:jc w:val="center"/>
-        <w:rPr>
-          <w:lang w:eastAsia="en-US"/>
-        </w:rPr>
-      </w:pPr>
-      <w:r>
-        <w:rPr>
-          <w:lang w:eastAsia="en-US"/>
-        </w:rPr>
-        <w:t>Versie 1.3</w:t>
-      </w:r>
-    </w:p>
-    <w:p>
-      <w:pPr>
-        <w:rPr>
-          <w:lang w:eastAsia="en-US"/>
-        </w:rPr>
-      </w:pPr>
-    </w:p>
-    <w:p>
-      <w:pPr>
-        <w:pStyle w:val="Inhopg1"/>
+        <w:pStyle w:val="TOC1"/>
         <w:tabs>
           <w:tab w:val="right" w:leader="dot" w:pos="9062"/>
         </w:tabs>
@@ -548,7 +532,7 @@
     </w:p>
     <w:p>
       <w:pPr>
-        <w:pStyle w:val="Inhopg2"/>
+        <w:pStyle w:val="TOC2"/>
         <w:tabs>
           <w:tab w:val="right" w:leader="dot" w:pos="9062"/>
         </w:tabs>
@@ -620,7 +604,7 @@
     </w:p>
     <w:p>
       <w:pPr>
-        <w:pStyle w:val="Inhopg1"/>
+        <w:pStyle w:val="TOC1"/>
         <w:tabs>
           <w:tab w:val="right" w:leader="dot" w:pos="9062"/>
         </w:tabs>
@@ -692,7 +676,7 @@
     </w:p>
     <w:p>
       <w:pPr>
-        <w:pStyle w:val="Inhopg2"/>
+        <w:pStyle w:val="TOC2"/>
         <w:tabs>
           <w:tab w:val="right" w:leader="dot" w:pos="9062"/>
         </w:tabs>
@@ -765,7 +749,7 @@
     </w:p>
     <w:p>
       <w:pPr>
-        <w:pStyle w:val="Inhopg2"/>
+        <w:pStyle w:val="TOC2"/>
         <w:tabs>
           <w:tab w:val="right" w:leader="dot" w:pos="9062"/>
         </w:tabs>
@@ -863,7 +847,7 @@
     <w:p/>
     <w:tbl>
       <w:tblPr>
-        <w:tblStyle w:val="Tabelraster"/>
+        <w:tblStyle w:val="TableGrid"/>
         <w:tblpPr w:leftFromText="141" w:rightFromText="141" w:vertAnchor="text" w:horzAnchor="margin" w:tblpY="142"/>
         <w:tblW w:w="0" w:type="auto"/>
         <w:tblLook w:val="04A0" w:firstRow="1" w:lastRow="0" w:firstColumn="1" w:lastColumn="0" w:noHBand="0" w:noVBand="1"/>
@@ -928,11 +912,9 @@
             <w:tcW w:w="2255" w:type="dxa"/>
           </w:tcPr>
           <w:p>
-            <w:proofErr w:type="spellStart"/>
             <w:r>
               <w:t>Diego,Yassine</w:t>
             </w:r>
-            <w:proofErr w:type="spellEnd"/>
           </w:p>
         </w:tc>
         <w:tc>
@@ -949,13 +931,27 @@
           <w:tcPr>
             <w:tcW w:w="2255" w:type="dxa"/>
           </w:tcPr>
-          <w:p/>
+          <w:p>
+            <w:r>
+              <w:t>Karakter toegevoegd</w:t>
+            </w:r>
+          </w:p>
         </w:tc>
         <w:tc>
           <w:tcPr>
             <w:tcW w:w="2255" w:type="dxa"/>
           </w:tcPr>
-          <w:p/>
+          <w:p>
+            <w:r>
+              <w:t>1</w:t>
+            </w:r>
+            <w:r>
+              <w:t>3</w:t>
+            </w:r>
+            <w:r>
+              <w:t>-06-2024</w:t>
+            </w:r>
+          </w:p>
         </w:tc>
       </w:tr>
       <w:tr>
@@ -967,11 +963,9 @@
             <w:tcW w:w="2255" w:type="dxa"/>
           </w:tcPr>
           <w:p>
-            <w:proofErr w:type="spellStart"/>
             <w:r>
               <w:t>Diego,Yassine</w:t>
             </w:r>
-            <w:proofErr w:type="spellEnd"/>
           </w:p>
         </w:tc>
         <w:tc>
@@ -988,13 +982,27 @@
           <w:tcPr>
             <w:tcW w:w="2255" w:type="dxa"/>
           </w:tcPr>
-          <w:p/>
+          <w:p>
+            <w:r>
+              <w:t>Enemy toegevoegd</w:t>
+            </w:r>
+          </w:p>
         </w:tc>
         <w:tc>
           <w:tcPr>
             <w:tcW w:w="2255" w:type="dxa"/>
           </w:tcPr>
-          <w:p/>
+          <w:p>
+            <w:r>
+              <w:t>1</w:t>
+            </w:r>
+            <w:r>
+              <w:t>4</w:t>
+            </w:r>
+            <w:r>
+              <w:t>-06-2024</w:t>
+            </w:r>
+          </w:p>
         </w:tc>
       </w:tr>
       <w:tr>
@@ -1006,11 +1014,9 @@
             <w:tcW w:w="2255" w:type="dxa"/>
           </w:tcPr>
           <w:p>
-            <w:proofErr w:type="spellStart"/>
             <w:r>
               <w:t>Diego,Yassine</w:t>
             </w:r>
-            <w:proofErr w:type="spellEnd"/>
           </w:p>
         </w:tc>
         <w:tc>
@@ -1027,13 +1033,27 @@
           <w:tcPr>
             <w:tcW w:w="2255" w:type="dxa"/>
           </w:tcPr>
-          <w:p/>
+          <w:p>
+            <w:r>
+              <w:t>HP en flitseffect bij het verliezen van een HP</w:t>
+            </w:r>
+          </w:p>
         </w:tc>
         <w:tc>
           <w:tcPr>
             <w:tcW w:w="2255" w:type="dxa"/>
           </w:tcPr>
-          <w:p/>
+          <w:p>
+            <w:r>
+              <w:t>1</w:t>
+            </w:r>
+            <w:r>
+              <w:t>7</w:t>
+            </w:r>
+            <w:r>
+              <w:t>-06-2024</w:t>
+            </w:r>
+          </w:p>
         </w:tc>
       </w:tr>
       <w:tr>
@@ -1045,11 +1065,9 @@
             <w:tcW w:w="2255" w:type="dxa"/>
           </w:tcPr>
           <w:p>
-            <w:proofErr w:type="spellStart"/>
             <w:r>
               <w:t>Diego,Yassine</w:t>
             </w:r>
-            <w:proofErr w:type="spellEnd"/>
           </w:p>
         </w:tc>
         <w:tc>
@@ -1066,13 +1084,21 @@
           <w:tcPr>
             <w:tcW w:w="2255" w:type="dxa"/>
           </w:tcPr>
-          <w:p/>
+          <w:p>
+            <w:r>
+              <w:t>Game gefinaliseerd</w:t>
+            </w:r>
+          </w:p>
         </w:tc>
         <w:tc>
           <w:tcPr>
             <w:tcW w:w="2255" w:type="dxa"/>
           </w:tcPr>
-          <w:p/>
+          <w:p>
+            <w:r>
+              <w:t>18-06-2024</w:t>
+            </w:r>
+          </w:p>
         </w:tc>
       </w:tr>
     </w:tbl>
@@ -1085,7 +1111,7 @@
     </w:p>
     <w:p>
       <w:pPr>
-        <w:pStyle w:val="Kop1"/>
+        <w:pStyle w:val="Heading1"/>
       </w:pPr>
       <w:bookmarkStart w:id="0" w:name="_Toc326752447"/>
       <w:r>
@@ -1094,31 +1120,50 @@
         </w:rPr>
         <w:br w:type="page"/>
       </w:r>
-      <w:r>
-        <w:rPr>
-          <w:sz w:val="20"/>
+    </w:p>
+    <w:p>
+      <w:pPr>
+        <w:pStyle w:val="Heading1"/>
+        <w:rPr>
+          <w:rFonts w:ascii="Mongolian Baiti" w:hAnsi="Mongolian Baiti" w:cs="Mongolian Baiti"/>
+        </w:rPr>
+      </w:pPr>
+      <w:bookmarkStart w:id="1" w:name="_Toc4075295"/>
+      <w:r>
+        <w:rPr>
+          <w:rFonts w:ascii="Mongolian Baiti" w:hAnsi="Mongolian Baiti" w:cs="Mongolian Baiti"/>
         </w:rPr>
         <w:lastRenderedPageBreak/>
-        <w:t xml:space="preserve">  </w:t>
-      </w:r>
-    </w:p>
-    <w:p>
-      <w:pPr>
-        <w:pStyle w:val="Kop1"/>
-      </w:pPr>
-      <w:bookmarkStart w:id="1" w:name="_Toc4075295"/>
-      <w:r>
         <w:t xml:space="preserve">Bijlage Opdracht </w:t>
       </w:r>
       <w:r>
+        <w:rPr>
+          <w:rFonts w:ascii="Mongolian Baiti" w:hAnsi="Mongolian Baiti" w:cs="Mongolian Baiti"/>
+        </w:rPr>
         <w:t>1</w:t>
       </w:r>
       <w:r>
+        <w:rPr>
+          <w:rFonts w:ascii="Mongolian Baiti" w:hAnsi="Mongolian Baiti" w:cs="Mongolian Baiti"/>
+        </w:rPr>
         <w:t>: Stelt een relevant Game Development Document op</w:t>
       </w:r>
       <w:bookmarkEnd w:id="1"/>
     </w:p>
-    <w:p/>
+    <w:p>
+      <w:pPr>
+        <w:rPr>
+          <w:sz w:val="22"/>
+        </w:rPr>
+      </w:pPr>
+    </w:p>
+    <w:p>
+      <w:pPr>
+        <w:rPr>
+          <w:sz w:val="22"/>
+        </w:rPr>
+      </w:pPr>
+    </w:p>
     <w:p>
       <w:pPr>
         <w:jc w:val="center"/>
@@ -1151,422 +1196,450 @@
     </w:p>
     <w:p>
       <w:pPr>
-        <w:pStyle w:val="Kop2"/>
+        <w:rPr>
+          <w:rFonts w:ascii="Aptos" w:hAnsi="Aptos"/>
+          <w:sz w:val="22"/>
+          <w:szCs w:val="48"/>
+        </w:rPr>
+      </w:pPr>
+    </w:p>
+    <w:p>
+      <w:pPr>
+        <w:pStyle w:val="Heading2"/>
+        <w:rPr>
+          <w:sz w:val="22"/>
+          <w:szCs w:val="22"/>
+        </w:rPr>
       </w:pPr>
       <w:bookmarkStart w:id="2" w:name="_Toc4075296"/>
       <w:r>
+        <w:rPr>
+          <w:sz w:val="22"/>
+          <w:szCs w:val="22"/>
+        </w:rPr>
         <w:t>Game D</w:t>
       </w:r>
       <w:r>
+        <w:rPr>
+          <w:sz w:val="22"/>
+          <w:szCs w:val="22"/>
+        </w:rPr>
         <w:t>esign</w:t>
       </w:r>
       <w:r>
+        <w:rPr>
+          <w:sz w:val="22"/>
+          <w:szCs w:val="22"/>
+        </w:rPr>
         <w:t xml:space="preserve"> Document</w:t>
-      </w:r>
-      <w:r>
-        <w:t xml:space="preserve"> (Geen vakjargon!)</w:t>
       </w:r>
       <w:bookmarkEnd w:id="0"/>
       <w:bookmarkEnd w:id="2"/>
     </w:p>
     <w:p>
       <w:pPr>
-        <w:rPr>
-          <w:rFonts w:ascii="Calibri" w:hAnsi="Calibri"/>
-        </w:rPr>
-      </w:pPr>
-    </w:p>
-    <w:p>
-      <w:pPr>
         <w:tabs>
           <w:tab w:val="left" w:leader="dot" w:pos="8100"/>
         </w:tabs>
         <w:rPr>
-          <w:rFonts w:ascii="Calibri" w:hAnsi="Calibri" w:cs="Tahoma"/>
-          <w:sz w:val="36"/>
-          <w:szCs w:val="44"/>
-        </w:rPr>
-      </w:pPr>
-      <w:proofErr w:type="spellStart"/>
-      <w:r>
-        <w:rPr>
-          <w:rFonts w:ascii="Calibri" w:hAnsi="Calibri" w:cs="Tahoma"/>
+          <w:rFonts w:ascii="Aptos" w:hAnsi="Aptos" w:cs="Tahoma"/>
+          <w:sz w:val="30"/>
+          <w:szCs w:val="30"/>
+        </w:rPr>
+      </w:pPr>
+      <w:r>
+        <w:rPr>
+          <w:rFonts w:ascii="Aptos" w:hAnsi="Aptos" w:cs="Tahoma"/>
           <w:i/>
           <w:iCs/>
-          <w:sz w:val="36"/>
-          <w:szCs w:val="44"/>
-        </w:rPr>
-        <w:t>Core</w:t>
-      </w:r>
-      <w:proofErr w:type="spellEnd"/>
-      <w:r>
+          <w:sz w:val="30"/>
+          <w:szCs w:val="30"/>
+        </w:rPr>
+        <w:t>Core Statement</w:t>
+      </w:r>
+      <w:r>
+        <w:rPr>
+          <w:rFonts w:ascii="Aptos" w:hAnsi="Aptos" w:cs="Tahoma"/>
+          <w:sz w:val="30"/>
+          <w:szCs w:val="30"/>
+        </w:rPr>
+        <w:t>:</w:t>
+      </w:r>
+    </w:p>
+    <w:p>
+      <w:pPr>
+        <w:tabs>
+          <w:tab w:val="left" w:leader="dot" w:pos="8100"/>
+        </w:tabs>
+        <w:rPr>
+          <w:rFonts w:ascii="Aptos" w:hAnsi="Aptos" w:cs="Tahoma"/>
+          <w:sz w:val="22"/>
+          <w:szCs w:val="22"/>
+        </w:rPr>
+      </w:pPr>
+      <w:r>
+        <w:rPr>
+          <w:rFonts w:ascii="Aptos" w:hAnsi="Aptos" w:cs="Tahoma"/>
+          <w:sz w:val="22"/>
+          <w:szCs w:val="22"/>
+        </w:rPr>
+        <w:t>O</w:t>
+      </w:r>
+      <w:r>
+        <w:rPr>
+          <w:rFonts w:ascii="Aptos" w:hAnsi="Aptos" w:cs="Tahoma"/>
+          <w:sz w:val="22"/>
+          <w:szCs w:val="22"/>
+        </w:rPr>
+        <w:t>nze spel gaat over</w:t>
+      </w:r>
+      <w:r>
+        <w:rPr>
+          <w:rFonts w:ascii="Aptos" w:hAnsi="Aptos" w:cs="Tahoma"/>
+          <w:sz w:val="22"/>
+          <w:szCs w:val="22"/>
+        </w:rPr>
+        <w:t xml:space="preserve"> </w:t>
+      </w:r>
+      <w:r>
+        <w:rPr>
+          <w:rFonts w:ascii="Aptos" w:hAnsi="Aptos" w:cs="Tahoma"/>
+          <w:sz w:val="22"/>
+          <w:szCs w:val="22"/>
+        </w:rPr>
+        <w:t>vijanden</w:t>
+      </w:r>
+      <w:r>
+        <w:rPr>
+          <w:rFonts w:ascii="Aptos" w:hAnsi="Aptos" w:cs="Tahoma"/>
+          <w:sz w:val="22"/>
+          <w:szCs w:val="22"/>
+        </w:rPr>
+        <w:t xml:space="preserve"> schieten</w:t>
+      </w:r>
+      <w:r>
+        <w:rPr>
+          <w:rFonts w:ascii="Aptos" w:hAnsi="Aptos" w:cs="Tahoma"/>
+          <w:sz w:val="22"/>
+          <w:szCs w:val="22"/>
+        </w:rPr>
+        <w:t xml:space="preserve"> en kijken hoe ver je kan komen</w:t>
+      </w:r>
+      <w:r>
+        <w:rPr>
+          <w:rFonts w:ascii="Aptos" w:hAnsi="Aptos" w:cs="Tahoma"/>
+          <w:sz w:val="22"/>
+          <w:szCs w:val="22"/>
+        </w:rPr>
+        <w:t>.</w:t>
+      </w:r>
+    </w:p>
+    <w:p>
+      <w:pPr>
+        <w:tabs>
+          <w:tab w:val="left" w:leader="dot" w:pos="8100"/>
+        </w:tabs>
         <w:rPr>
           <w:rFonts w:ascii="Calibri" w:hAnsi="Calibri" w:cs="Tahoma"/>
+          <w:sz w:val="22"/>
+        </w:rPr>
+      </w:pPr>
+    </w:p>
+    <w:p>
+      <w:pPr>
+        <w:tabs>
+          <w:tab w:val="left" w:leader="dot" w:pos="8100"/>
+        </w:tabs>
+        <w:rPr>
+          <w:rFonts w:ascii="Calibri" w:hAnsi="Calibri" w:cs="Tahoma"/>
+          <w:sz w:val="22"/>
+        </w:rPr>
+      </w:pPr>
+    </w:p>
+    <w:p>
+      <w:pPr>
+        <w:tabs>
+          <w:tab w:val="left" w:leader="dot" w:pos="8100"/>
+        </w:tabs>
+        <w:rPr>
+          <w:rFonts w:ascii="Calibri" w:hAnsi="Calibri" w:cs="Tahoma"/>
+          <w:sz w:val="22"/>
+        </w:rPr>
+      </w:pPr>
+    </w:p>
+    <w:p>
+      <w:pPr>
+        <w:tabs>
+          <w:tab w:val="left" w:leader="dot" w:pos="8100"/>
+        </w:tabs>
+        <w:rPr>
+          <w:rFonts w:ascii="Aptos" w:hAnsi="Aptos" w:cs="Tahoma"/>
+          <w:sz w:val="30"/>
+          <w:szCs w:val="30"/>
+        </w:rPr>
+      </w:pPr>
+      <w:r>
+        <w:rPr>
+          <w:rFonts w:ascii="Aptos" w:hAnsi="Aptos" w:cs="Tahoma"/>
           <w:i/>
           <w:iCs/>
-          <w:sz w:val="36"/>
-          <w:szCs w:val="44"/>
-        </w:rPr>
-        <w:t xml:space="preserve"> Statement</w:t>
-      </w:r>
-      <w:r>
-        <w:rPr>
-          <w:rFonts w:ascii="Calibri" w:hAnsi="Calibri" w:cs="Tahoma"/>
-          <w:sz w:val="36"/>
-          <w:szCs w:val="44"/>
+          <w:sz w:val="30"/>
+          <w:szCs w:val="30"/>
+        </w:rPr>
+        <w:t>Design Goals</w:t>
+      </w:r>
+      <w:r>
+        <w:rPr>
+          <w:rFonts w:ascii="Aptos" w:hAnsi="Aptos" w:cs="Tahoma"/>
+          <w:sz w:val="30"/>
+          <w:szCs w:val="30"/>
         </w:rPr>
         <w:t xml:space="preserve">: </w:t>
       </w:r>
-      <w:r>
-        <w:rPr>
-          <w:rFonts w:ascii="Calibri" w:hAnsi="Calibri" w:cs="Tahoma"/>
-          <w:sz w:val="36"/>
-          <w:szCs w:val="44"/>
-        </w:rPr>
-        <w:t>onze spel gaat over</w:t>
-      </w:r>
-      <w:r>
-        <w:rPr>
-          <w:rFonts w:ascii="Calibri" w:hAnsi="Calibri" w:cs="Tahoma"/>
-          <w:sz w:val="36"/>
-          <w:szCs w:val="44"/>
-        </w:rPr>
-        <w:t xml:space="preserve"> </w:t>
-      </w:r>
-      <w:r>
-        <w:rPr>
-          <w:rFonts w:ascii="Calibri" w:hAnsi="Calibri" w:cs="Tahoma"/>
-          <w:sz w:val="36"/>
-          <w:szCs w:val="44"/>
-        </w:rPr>
-        <w:t>vijanden</w:t>
-      </w:r>
-      <w:r>
-        <w:rPr>
-          <w:rFonts w:ascii="Calibri" w:hAnsi="Calibri" w:cs="Tahoma"/>
-          <w:sz w:val="36"/>
-          <w:szCs w:val="44"/>
-        </w:rPr>
-        <w:t xml:space="preserve"> schieten</w:t>
-      </w:r>
-      <w:r>
-        <w:rPr>
-          <w:rFonts w:ascii="Calibri" w:hAnsi="Calibri" w:cs="Tahoma"/>
-          <w:sz w:val="36"/>
-          <w:szCs w:val="44"/>
-        </w:rPr>
-        <w:t xml:space="preserve"> en kijken hoe ver je kan komen</w:t>
-      </w:r>
-      <w:r>
-        <w:rPr>
-          <w:rFonts w:ascii="Calibri" w:hAnsi="Calibri" w:cs="Tahoma"/>
-          <w:sz w:val="36"/>
-          <w:szCs w:val="44"/>
-        </w:rPr>
-        <w:t>.</w:t>
-      </w:r>
-    </w:p>
-    <w:p>
-      <w:pPr>
-        <w:tabs>
-          <w:tab w:val="left" w:leader="dot" w:pos="8100"/>
-        </w:tabs>
-        <w:rPr>
-          <w:rFonts w:ascii="Calibri" w:hAnsi="Calibri" w:cs="Tahoma"/>
-        </w:rPr>
-      </w:pPr>
-    </w:p>
-    <w:p>
-      <w:pPr>
-        <w:tabs>
-          <w:tab w:val="left" w:leader="dot" w:pos="8100"/>
-        </w:tabs>
-        <w:rPr>
-          <w:rFonts w:ascii="Calibri" w:hAnsi="Calibri" w:cs="Tahoma"/>
-        </w:rPr>
-      </w:pPr>
-    </w:p>
-    <w:p>
-      <w:pPr>
-        <w:tabs>
-          <w:tab w:val="left" w:leader="dot" w:pos="8100"/>
-        </w:tabs>
-        <w:rPr>
-          <w:rFonts w:ascii="Calibri" w:hAnsi="Calibri" w:cs="Tahoma"/>
-        </w:rPr>
-      </w:pPr>
-    </w:p>
-    <w:p>
-      <w:pPr>
-        <w:tabs>
-          <w:tab w:val="left" w:leader="dot" w:pos="8100"/>
-        </w:tabs>
-        <w:rPr>
-          <w:rFonts w:ascii="Calibri" w:hAnsi="Calibri" w:cs="Tahoma"/>
-          <w:sz w:val="24"/>
-          <w:szCs w:val="32"/>
-        </w:rPr>
-      </w:pPr>
-      <w:r>
-        <w:rPr>
-          <w:rFonts w:ascii="Calibri" w:hAnsi="Calibri" w:cs="Tahoma"/>
-          <w:i/>
-          <w:iCs/>
-          <w:sz w:val="24"/>
-          <w:szCs w:val="32"/>
-        </w:rPr>
-        <w:t>Design Goals</w:t>
-      </w:r>
-      <w:r>
-        <w:rPr>
-          <w:rFonts w:ascii="Calibri" w:hAnsi="Calibri" w:cs="Tahoma"/>
-          <w:sz w:val="24"/>
-          <w:szCs w:val="32"/>
-        </w:rPr>
-        <w:t xml:space="preserve">: </w:t>
-      </w:r>
-    </w:p>
-    <w:p>
-      <w:pPr>
-        <w:pStyle w:val="Lijstalinea"/>
+    </w:p>
+    <w:p>
+      <w:pPr>
+        <w:pStyle w:val="ListParagraph"/>
         <w:numPr>
           <w:ilvl w:val="0"/>
           <w:numId w:val="34"/>
         </w:numPr>
         <w:rPr>
-          <w:rFonts w:ascii="Calibri" w:hAnsi="Calibri"/>
-          <w:sz w:val="24"/>
-          <w:szCs w:val="32"/>
-        </w:rPr>
-      </w:pPr>
-      <w:proofErr w:type="spellStart"/>
-      <w:r>
-        <w:rPr>
-          <w:rFonts w:ascii="Calibri" w:hAnsi="Calibri"/>
-          <w:sz w:val="24"/>
-          <w:szCs w:val="32"/>
-        </w:rPr>
-        <w:t>Player</w:t>
-      </w:r>
-      <w:proofErr w:type="spellEnd"/>
-      <w:r>
-        <w:rPr>
-          <w:rFonts w:ascii="Calibri" w:hAnsi="Calibri"/>
-          <w:sz w:val="24"/>
-          <w:szCs w:val="32"/>
-        </w:rPr>
-        <w:t xml:space="preserve"> (eigen naam) kan overal</w:t>
-      </w:r>
-      <w:r>
-        <w:rPr>
-          <w:rFonts w:ascii="Calibri" w:hAnsi="Calibri"/>
-          <w:sz w:val="24"/>
-          <w:szCs w:val="32"/>
+          <w:rFonts w:ascii="Aptos" w:hAnsi="Aptos"/>
+          <w:sz w:val="22"/>
+          <w:szCs w:val="22"/>
+        </w:rPr>
+      </w:pPr>
+      <w:r>
+        <w:rPr>
+          <w:rFonts w:ascii="Aptos" w:hAnsi="Aptos"/>
+          <w:sz w:val="22"/>
+          <w:szCs w:val="22"/>
+        </w:rPr>
+        <w:t>Player kan overal</w:t>
+      </w:r>
+      <w:r>
+        <w:rPr>
+          <w:rFonts w:ascii="Aptos" w:hAnsi="Aptos"/>
+          <w:sz w:val="22"/>
+          <w:szCs w:val="22"/>
         </w:rPr>
         <w:t xml:space="preserve"> binnen de grenzen van het spel bewegen</w:t>
       </w:r>
     </w:p>
     <w:p>
       <w:pPr>
-        <w:pStyle w:val="Lijstalinea"/>
+        <w:pStyle w:val="ListParagraph"/>
         <w:numPr>
           <w:ilvl w:val="0"/>
           <w:numId w:val="34"/>
         </w:numPr>
         <w:rPr>
-          <w:rFonts w:ascii="Calibri" w:hAnsi="Calibri"/>
-          <w:sz w:val="24"/>
-          <w:szCs w:val="32"/>
-        </w:rPr>
-      </w:pPr>
-      <w:proofErr w:type="spellStart"/>
-      <w:r>
-        <w:rPr>
-          <w:rFonts w:ascii="Calibri" w:hAnsi="Calibri"/>
-          <w:sz w:val="24"/>
-          <w:szCs w:val="32"/>
-        </w:rPr>
-        <w:t>Player</w:t>
-      </w:r>
-      <w:proofErr w:type="spellEnd"/>
-      <w:r>
-        <w:rPr>
-          <w:rFonts w:ascii="Calibri" w:hAnsi="Calibri"/>
-          <w:sz w:val="24"/>
-          <w:szCs w:val="32"/>
-        </w:rPr>
-        <w:t xml:space="preserve"> sch</w:t>
-      </w:r>
-      <w:r>
-        <w:rPr>
-          <w:rFonts w:ascii="Calibri" w:hAnsi="Calibri"/>
-          <w:sz w:val="24"/>
-          <w:szCs w:val="32"/>
-        </w:rPr>
-        <w:t xml:space="preserve">iet de </w:t>
-      </w:r>
-      <w:proofErr w:type="spellStart"/>
-      <w:r>
-        <w:rPr>
-          <w:rFonts w:ascii="Calibri" w:hAnsi="Calibri"/>
-          <w:sz w:val="24"/>
-          <w:szCs w:val="32"/>
-        </w:rPr>
-        <w:t>enem</w:t>
-      </w:r>
-      <w:r>
-        <w:rPr>
-          <w:rFonts w:ascii="Calibri" w:hAnsi="Calibri"/>
-          <w:sz w:val="24"/>
-          <w:szCs w:val="32"/>
+          <w:rFonts w:ascii="Aptos" w:hAnsi="Aptos"/>
+          <w:sz w:val="22"/>
+          <w:szCs w:val="22"/>
+        </w:rPr>
+      </w:pPr>
+      <w:r>
+        <w:rPr>
+          <w:rFonts w:ascii="Aptos" w:hAnsi="Aptos"/>
+          <w:sz w:val="22"/>
+          <w:szCs w:val="22"/>
+        </w:rPr>
+        <w:t>Player sch</w:t>
+      </w:r>
+      <w:r>
+        <w:rPr>
+          <w:rFonts w:ascii="Aptos" w:hAnsi="Aptos"/>
+          <w:sz w:val="22"/>
+          <w:szCs w:val="22"/>
+        </w:rPr>
+        <w:t>iet de enem</w:t>
+      </w:r>
+      <w:r>
+        <w:rPr>
+          <w:rFonts w:ascii="Aptos" w:hAnsi="Aptos"/>
+          <w:sz w:val="22"/>
+          <w:szCs w:val="22"/>
         </w:rPr>
         <w:t>ie</w:t>
       </w:r>
       <w:r>
         <w:rPr>
-          <w:rFonts w:ascii="Calibri" w:hAnsi="Calibri"/>
-          <w:sz w:val="24"/>
-          <w:szCs w:val="32"/>
+          <w:rFonts w:ascii="Aptos" w:hAnsi="Aptos"/>
+          <w:sz w:val="22"/>
+          <w:szCs w:val="22"/>
         </w:rPr>
         <w:t>s</w:t>
       </w:r>
-      <w:proofErr w:type="spellEnd"/>
-      <w:r>
-        <w:rPr>
-          <w:rFonts w:ascii="Calibri" w:hAnsi="Calibri"/>
-          <w:sz w:val="24"/>
-          <w:szCs w:val="32"/>
+      <w:r>
+        <w:rPr>
+          <w:rFonts w:ascii="Aptos" w:hAnsi="Aptos"/>
+          <w:sz w:val="22"/>
+          <w:szCs w:val="22"/>
         </w:rPr>
         <w:t xml:space="preserve"> dood</w:t>
       </w:r>
     </w:p>
     <w:p>
       <w:pPr>
-        <w:pStyle w:val="Lijstalinea"/>
+        <w:pStyle w:val="ListParagraph"/>
         <w:numPr>
           <w:ilvl w:val="0"/>
           <w:numId w:val="34"/>
         </w:numPr>
         <w:rPr>
-          <w:rFonts w:ascii="Calibri" w:hAnsi="Calibri"/>
-          <w:sz w:val="24"/>
-          <w:szCs w:val="32"/>
-        </w:rPr>
-      </w:pPr>
-      <w:r>
-        <w:rPr>
-          <w:rFonts w:ascii="Calibri" w:hAnsi="Calibri"/>
-          <w:sz w:val="24"/>
-          <w:szCs w:val="32"/>
-        </w:rPr>
-        <w:t>Je hebt 3 levens</w:t>
-      </w:r>
-    </w:p>
-    <w:p>
-      <w:pPr>
-        <w:pStyle w:val="Lijstalinea"/>
+          <w:rFonts w:ascii="Aptos" w:hAnsi="Aptos"/>
+          <w:sz w:val="22"/>
+          <w:szCs w:val="22"/>
+        </w:rPr>
+      </w:pPr>
+      <w:r>
+        <w:rPr>
+          <w:rFonts w:ascii="Aptos" w:hAnsi="Aptos"/>
+          <w:sz w:val="22"/>
+          <w:szCs w:val="22"/>
+        </w:rPr>
+        <w:t>Menu om de game te starten</w:t>
+      </w:r>
+    </w:p>
+    <w:p>
+      <w:pPr>
+        <w:pStyle w:val="ListParagraph"/>
         <w:numPr>
           <w:ilvl w:val="0"/>
           <w:numId w:val="34"/>
         </w:numPr>
         <w:rPr>
-          <w:rFonts w:ascii="Calibri" w:hAnsi="Calibri"/>
-          <w:sz w:val="24"/>
-          <w:szCs w:val="32"/>
-        </w:rPr>
-      </w:pPr>
-      <w:r>
-        <w:rPr>
-          <w:rFonts w:ascii="Calibri" w:hAnsi="Calibri"/>
-          <w:sz w:val="24"/>
-          <w:szCs w:val="32"/>
-        </w:rPr>
-        <w:t>Menu om de game te starten</w:t>
-      </w:r>
-    </w:p>
-    <w:p>
-      <w:pPr>
-        <w:pStyle w:val="Lijstalinea"/>
+          <w:rFonts w:ascii="Aptos" w:hAnsi="Aptos"/>
+          <w:sz w:val="22"/>
+          <w:szCs w:val="22"/>
+        </w:rPr>
+      </w:pPr>
+      <w:r>
+        <w:rPr>
+          <w:rFonts w:ascii="Aptos" w:hAnsi="Aptos"/>
+          <w:sz w:val="22"/>
+          <w:szCs w:val="22"/>
+        </w:rPr>
+        <w:t xml:space="preserve">Game </w:t>
+      </w:r>
+      <w:r>
+        <w:rPr>
+          <w:rFonts w:ascii="Aptos" w:hAnsi="Aptos"/>
+          <w:sz w:val="22"/>
+          <w:szCs w:val="22"/>
+        </w:rPr>
+        <w:t>O</w:t>
+      </w:r>
+      <w:r>
+        <w:rPr>
+          <w:rFonts w:ascii="Aptos" w:hAnsi="Aptos"/>
+          <w:sz w:val="22"/>
+          <w:szCs w:val="22"/>
+        </w:rPr>
+        <w:t>ver scherm</w:t>
+      </w:r>
+    </w:p>
+    <w:p>
+      <w:pPr>
+        <w:pStyle w:val="ListParagraph"/>
         <w:numPr>
           <w:ilvl w:val="0"/>
           <w:numId w:val="34"/>
         </w:numPr>
         <w:rPr>
-          <w:rFonts w:ascii="Calibri" w:hAnsi="Calibri"/>
-          <w:sz w:val="24"/>
-          <w:szCs w:val="32"/>
-        </w:rPr>
-      </w:pPr>
-      <w:r>
-        <w:rPr>
-          <w:rFonts w:ascii="Calibri" w:hAnsi="Calibri"/>
-          <w:sz w:val="24"/>
-          <w:szCs w:val="32"/>
-        </w:rPr>
-        <w:t>Game over scherm</w:t>
-      </w:r>
-    </w:p>
-    <w:p>
-      <w:pPr>
-        <w:pStyle w:val="Lijstalinea"/>
+          <w:rFonts w:ascii="Aptos" w:hAnsi="Aptos"/>
+          <w:sz w:val="22"/>
+          <w:szCs w:val="22"/>
+        </w:rPr>
+      </w:pPr>
+      <w:r>
+        <w:rPr>
+          <w:rFonts w:ascii="Aptos" w:hAnsi="Aptos"/>
+          <w:sz w:val="22"/>
+          <w:szCs w:val="22"/>
+        </w:rPr>
+        <w:t>1</w:t>
+      </w:r>
+      <w:r>
+        <w:rPr>
+          <w:rFonts w:ascii="Aptos" w:hAnsi="Aptos"/>
+          <w:sz w:val="22"/>
+          <w:szCs w:val="22"/>
+        </w:rPr>
+        <w:t xml:space="preserve"> enemy variant</w:t>
+      </w:r>
+    </w:p>
+    <w:p>
+      <w:pPr>
+        <w:pStyle w:val="ListParagraph"/>
         <w:numPr>
           <w:ilvl w:val="0"/>
           <w:numId w:val="34"/>
         </w:numPr>
         <w:rPr>
+          <w:rFonts w:ascii="Aptos" w:hAnsi="Aptos"/>
+          <w:sz w:val="22"/>
+          <w:szCs w:val="22"/>
+        </w:rPr>
+      </w:pPr>
+      <w:r>
+        <w:rPr>
+          <w:rFonts w:ascii="Aptos" w:hAnsi="Aptos"/>
+          <w:sz w:val="22"/>
+          <w:szCs w:val="22"/>
+        </w:rPr>
+        <w:t xml:space="preserve">Score laten zien </w:t>
+      </w:r>
+    </w:p>
+    <w:p>
+      <w:pPr>
+        <w:ind w:left="720"/>
+        <w:rPr>
           <w:rFonts w:ascii="Calibri" w:hAnsi="Calibri"/>
-          <w:sz w:val="24"/>
-          <w:szCs w:val="32"/>
-        </w:rPr>
-      </w:pPr>
-      <w:r>
+        </w:rPr>
+      </w:pPr>
+    </w:p>
+    <w:p>
+      <w:pPr>
+        <w:ind w:left="720"/>
         <w:rPr>
           <w:rFonts w:ascii="Calibri" w:hAnsi="Calibri"/>
-          <w:sz w:val="24"/>
-          <w:szCs w:val="32"/>
-        </w:rPr>
-        <w:t xml:space="preserve">2 </w:t>
-      </w:r>
-      <w:proofErr w:type="spellStart"/>
-      <w:r>
+        </w:rPr>
+      </w:pPr>
+    </w:p>
+    <w:p>
+      <w:pPr>
+        <w:ind w:left="720"/>
         <w:rPr>
           <w:rFonts w:ascii="Calibri" w:hAnsi="Calibri"/>
-          <w:sz w:val="24"/>
-          <w:szCs w:val="32"/>
-        </w:rPr>
-        <w:t>enemy</w:t>
-      </w:r>
-      <w:proofErr w:type="spellEnd"/>
-      <w:r>
+        </w:rPr>
+      </w:pPr>
+    </w:p>
+    <w:p>
+      <w:pPr>
+        <w:ind w:left="720"/>
         <w:rPr>
           <w:rFonts w:ascii="Calibri" w:hAnsi="Calibri"/>
-          <w:sz w:val="24"/>
-          <w:szCs w:val="32"/>
-        </w:rPr>
-        <w:t xml:space="preserve"> varianten</w:t>
-      </w:r>
-    </w:p>
-    <w:p>
-      <w:pPr>
-        <w:pStyle w:val="Lijstalinea"/>
-        <w:numPr>
-          <w:ilvl w:val="0"/>
-          <w:numId w:val="34"/>
-        </w:numPr>
+        </w:rPr>
+      </w:pPr>
+    </w:p>
+    <w:p>
+      <w:pPr>
+        <w:ind w:left="720"/>
         <w:rPr>
           <w:rFonts w:ascii="Calibri" w:hAnsi="Calibri"/>
-          <w:sz w:val="24"/>
-          <w:szCs w:val="32"/>
-        </w:rPr>
-      </w:pPr>
-      <w:r>
+        </w:rPr>
+      </w:pPr>
+    </w:p>
+    <w:p>
+      <w:pPr>
+        <w:ind w:left="720"/>
         <w:rPr>
           <w:rFonts w:ascii="Calibri" w:hAnsi="Calibri"/>
-          <w:sz w:val="24"/>
-          <w:szCs w:val="32"/>
-        </w:rPr>
-        <w:t xml:space="preserve">Score laten zien </w:t>
-      </w:r>
+        </w:rPr>
+      </w:pPr>
     </w:p>
     <w:p>
       <w:pPr>
@@ -1754,93 +1827,16 @@
     </w:p>
     <w:p>
       <w:pPr>
-        <w:ind w:left="720"/>
         <w:rPr>
           <w:rFonts w:ascii="Calibri" w:hAnsi="Calibri"/>
         </w:rPr>
       </w:pPr>
-    </w:p>
-    <w:p>
-      <w:pPr>
-        <w:ind w:left="720"/>
+      <w:r>
         <w:rPr>
           <w:rFonts w:ascii="Calibri" w:hAnsi="Calibri"/>
         </w:rPr>
-      </w:pPr>
-    </w:p>
-    <w:p>
-      <w:pPr>
-        <w:ind w:left="720"/>
-        <w:rPr>
-          <w:rFonts w:ascii="Calibri" w:hAnsi="Calibri"/>
-        </w:rPr>
-      </w:pPr>
-    </w:p>
-    <w:p>
-      <w:pPr>
-        <w:ind w:left="720"/>
-        <w:rPr>
-          <w:rFonts w:ascii="Calibri" w:hAnsi="Calibri"/>
-        </w:rPr>
-      </w:pPr>
-    </w:p>
-    <w:p>
-      <w:pPr>
-        <w:ind w:left="720"/>
-        <w:rPr>
-          <w:rFonts w:ascii="Calibri" w:hAnsi="Calibri"/>
-        </w:rPr>
-      </w:pPr>
-    </w:p>
-    <w:p>
-      <w:pPr>
-        <w:ind w:left="720"/>
-        <w:rPr>
-          <w:rFonts w:ascii="Calibri" w:hAnsi="Calibri"/>
-        </w:rPr>
-      </w:pPr>
-    </w:p>
-    <w:p>
-      <w:pPr>
-        <w:ind w:left="720"/>
-        <w:rPr>
-          <w:rFonts w:ascii="Calibri" w:hAnsi="Calibri"/>
-        </w:rPr>
-      </w:pPr>
-    </w:p>
-    <w:p>
-      <w:pPr>
-        <w:ind w:left="720"/>
-        <w:rPr>
-          <w:rFonts w:ascii="Calibri" w:hAnsi="Calibri"/>
-        </w:rPr>
-      </w:pPr>
-    </w:p>
-    <w:p>
-      <w:pPr>
-        <w:tabs>
-          <w:tab w:val="left" w:leader="dot" w:pos="8100"/>
-        </w:tabs>
-        <w:rPr>
-          <w:rFonts w:ascii="Calibri" w:hAnsi="Calibri" w:cs="Tahoma"/>
-          <w:i/>
-          <w:iCs/>
-        </w:rPr>
-      </w:pPr>
-    </w:p>
-    <w:p>
-      <w:pPr>
-        <w:tabs>
-          <w:tab w:val="left" w:leader="dot" w:pos="8100"/>
-        </w:tabs>
-        <w:rPr>
-          <w:rFonts w:ascii="Calibri" w:hAnsi="Calibri" w:cs="Tahoma"/>
-          <w:i/>
-          <w:iCs/>
-          <w:sz w:val="28"/>
-          <w:szCs w:val="36"/>
-        </w:rPr>
-      </w:pPr>
+        <w:br w:type="page"/>
+      </w:r>
     </w:p>
     <w:p>
       <w:pPr>
@@ -1860,6 +1856,7 @@
           <w:sz w:val="40"/>
           <w:szCs w:val="40"/>
         </w:rPr>
+        <w:lastRenderedPageBreak/>
         <w:t>2. Functionele Omschrijving van het Spel</w:t>
       </w:r>
     </w:p>
@@ -1869,9 +1866,10 @@
           <w:tab w:val="left" w:leader="dot" w:pos="8100"/>
         </w:tabs>
         <w:rPr>
-          <w:rFonts w:ascii="Calibri" w:hAnsi="Calibri" w:cs="Tahoma"/>
+          <w:rFonts w:ascii="Aptos" w:hAnsi="Aptos" w:cs="Tahoma"/>
           <w:i/>
           <w:iCs/>
+          <w:sz w:val="22"/>
         </w:rPr>
       </w:pPr>
     </w:p>
@@ -1881,11 +1879,29 @@
           <w:tab w:val="left" w:leader="dot" w:pos="8100"/>
         </w:tabs>
         <w:rPr>
-          <w:rFonts w:ascii="Calibri" w:hAnsi="Calibri" w:cs="Tahoma"/>
+          <w:rFonts w:ascii="Aptos" w:hAnsi="Aptos" w:cs="Tahoma"/>
+          <w:sz w:val="30"/>
+          <w:szCs w:val="30"/>
+        </w:rPr>
+      </w:pPr>
+      <w:r>
+        <w:rPr>
+          <w:rFonts w:ascii="Aptos" w:hAnsi="Aptos" w:cs="Tahoma"/>
           <w:i/>
           <w:iCs/>
-        </w:rPr>
-      </w:pPr>
+          <w:sz w:val="30"/>
+          <w:szCs w:val="30"/>
+        </w:rPr>
+        <w:t>Core Game play</w:t>
+      </w:r>
+      <w:r>
+        <w:rPr>
+          <w:rFonts w:ascii="Aptos" w:hAnsi="Aptos" w:cs="Tahoma"/>
+          <w:sz w:val="30"/>
+          <w:szCs w:val="30"/>
+        </w:rPr>
+        <w:t xml:space="preserve">: </w:t>
+      </w:r>
     </w:p>
     <w:p>
       <w:pPr>
@@ -1893,337 +1909,238 @@
           <w:tab w:val="left" w:leader="dot" w:pos="8100"/>
         </w:tabs>
         <w:rPr>
-          <w:rFonts w:ascii="Calibri" w:hAnsi="Calibri" w:cs="Tahoma"/>
-          <w:sz w:val="32"/>
-          <w:szCs w:val="40"/>
-        </w:rPr>
-      </w:pPr>
-      <w:proofErr w:type="spellStart"/>
-      <w:r>
-        <w:rPr>
-          <w:rFonts w:ascii="Calibri" w:hAnsi="Calibri" w:cs="Tahoma"/>
+          <w:rFonts w:ascii="Aptos" w:hAnsi="Aptos" w:cs="Tahoma"/>
+          <w:sz w:val="22"/>
+          <w:szCs w:val="22"/>
+        </w:rPr>
+      </w:pPr>
+      <w:r>
+        <w:rPr>
+          <w:rFonts w:ascii="Aptos" w:hAnsi="Aptos" w:cs="Tahoma"/>
+          <w:sz w:val="22"/>
+          <w:szCs w:val="22"/>
+        </w:rPr>
+        <w:t>De player moet de vijanden doodschieten</w:t>
+      </w:r>
+      <w:r>
+        <w:rPr>
+          <w:rFonts w:ascii="Aptos" w:hAnsi="Aptos" w:cs="Tahoma"/>
+          <w:sz w:val="22"/>
+          <w:szCs w:val="22"/>
+        </w:rPr>
+        <w:t xml:space="preserve"> en zover mogelijk om de high sc</w:t>
+      </w:r>
+      <w:r>
+        <w:rPr>
+          <w:rFonts w:ascii="Aptos" w:hAnsi="Aptos" w:cs="Tahoma"/>
+          <w:sz w:val="22"/>
+          <w:szCs w:val="22"/>
+        </w:rPr>
+        <w:t>or</w:t>
+      </w:r>
+      <w:r>
+        <w:rPr>
+          <w:rFonts w:ascii="Aptos" w:hAnsi="Aptos" w:cs="Tahoma"/>
+          <w:sz w:val="22"/>
+          <w:szCs w:val="22"/>
+        </w:rPr>
+        <w:t>e te kunnen hebben</w:t>
+      </w:r>
+      <w:r>
+        <w:rPr>
+          <w:rFonts w:ascii="Aptos" w:hAnsi="Aptos" w:cs="Tahoma"/>
+          <w:sz w:val="22"/>
+          <w:szCs w:val="22"/>
+        </w:rPr>
+        <w:t xml:space="preserve"> word je 3 keer </w:t>
+      </w:r>
+    </w:p>
+    <w:p>
+      <w:pPr>
+        <w:tabs>
+          <w:tab w:val="left" w:leader="dot" w:pos="8100"/>
+        </w:tabs>
+        <w:rPr>
+          <w:rFonts w:ascii="Aptos" w:hAnsi="Aptos"/>
+          <w:sz w:val="22"/>
+          <w:szCs w:val="22"/>
+        </w:rPr>
+      </w:pPr>
+    </w:p>
+    <w:p>
+      <w:pPr>
+        <w:tabs>
+          <w:tab w:val="left" w:leader="dot" w:pos="8100"/>
+        </w:tabs>
+        <w:rPr>
+          <w:rFonts w:ascii="Aptos" w:hAnsi="Aptos" w:cs="Tahoma"/>
+          <w:sz w:val="30"/>
+          <w:szCs w:val="30"/>
+        </w:rPr>
+      </w:pPr>
+      <w:r>
+        <w:rPr>
+          <w:rFonts w:ascii="Aptos" w:hAnsi="Aptos" w:cs="Tahoma"/>
           <w:i/>
           <w:iCs/>
-          <w:sz w:val="32"/>
-          <w:szCs w:val="40"/>
-        </w:rPr>
-        <w:t>Core</w:t>
-      </w:r>
-      <w:proofErr w:type="spellEnd"/>
-      <w:r>
-        <w:rPr>
-          <w:rFonts w:ascii="Calibri" w:hAnsi="Calibri" w:cs="Tahoma"/>
+          <w:sz w:val="30"/>
+          <w:szCs w:val="30"/>
+        </w:rPr>
+        <w:t>Game Flow</w:t>
+      </w:r>
+      <w:r>
+        <w:rPr>
+          <w:rFonts w:ascii="Aptos" w:hAnsi="Aptos" w:cs="Tahoma"/>
           <w:i/>
           <w:iCs/>
-          <w:sz w:val="32"/>
-          <w:szCs w:val="40"/>
-        </w:rPr>
-        <w:t xml:space="preserve"> Game </w:t>
-      </w:r>
-      <w:proofErr w:type="spellStart"/>
-      <w:r>
-        <w:rPr>
-          <w:rFonts w:ascii="Calibri" w:hAnsi="Calibri" w:cs="Tahoma"/>
+          <w:sz w:val="30"/>
+          <w:szCs w:val="30"/>
+        </w:rPr>
+        <w:t xml:space="preserve"> / Story Line</w:t>
+      </w:r>
+      <w:r>
+        <w:rPr>
+          <w:rFonts w:ascii="Aptos" w:hAnsi="Aptos" w:cs="Tahoma"/>
+          <w:sz w:val="30"/>
+          <w:szCs w:val="30"/>
+        </w:rPr>
+        <w:t xml:space="preserve">: </w:t>
+      </w:r>
+      <w:r>
+        <w:rPr>
+          <w:rFonts w:ascii="Aptos" w:hAnsi="Aptos" w:cs="Tahoma"/>
+          <w:sz w:val="30"/>
+          <w:szCs w:val="30"/>
+        </w:rPr>
+        <w:t xml:space="preserve"> </w:t>
+      </w:r>
+    </w:p>
+    <w:p>
+      <w:pPr>
+        <w:tabs>
+          <w:tab w:val="left" w:leader="dot" w:pos="8100"/>
+        </w:tabs>
+        <w:rPr>
+          <w:rFonts w:ascii="Aptos" w:hAnsi="Aptos"/>
+          <w:sz w:val="22"/>
+          <w:szCs w:val="22"/>
+        </w:rPr>
+      </w:pPr>
+      <w:r>
+        <w:rPr>
+          <w:rFonts w:ascii="Aptos" w:hAnsi="Aptos" w:cs="Tahoma"/>
+          <w:sz w:val="22"/>
+          <w:szCs w:val="22"/>
+        </w:rPr>
+        <w:t>N.v.t</w:t>
+      </w:r>
+    </w:p>
+    <w:p>
+      <w:pPr>
+        <w:tabs>
+          <w:tab w:val="left" w:leader="dot" w:pos="8100"/>
+        </w:tabs>
+        <w:rPr>
+          <w:rFonts w:ascii="Aptos" w:hAnsi="Aptos"/>
+          <w:sz w:val="22"/>
+          <w:szCs w:val="22"/>
+        </w:rPr>
+      </w:pPr>
+    </w:p>
+    <w:p>
+      <w:pPr>
+        <w:tabs>
+          <w:tab w:val="left" w:leader="dot" w:pos="8100"/>
+        </w:tabs>
+        <w:rPr>
+          <w:rFonts w:ascii="Aptos" w:hAnsi="Aptos" w:cs="Tahoma"/>
+          <w:sz w:val="30"/>
+          <w:szCs w:val="30"/>
+        </w:rPr>
+      </w:pPr>
+      <w:r>
+        <w:rPr>
+          <w:rFonts w:ascii="Aptos" w:hAnsi="Aptos"/>
           <w:i/>
+          <w:sz w:val="30"/>
+          <w:szCs w:val="30"/>
+        </w:rPr>
+        <w:t>Level Requirements</w:t>
+      </w:r>
+      <w:r>
+        <w:rPr>
+          <w:rFonts w:ascii="Aptos" w:hAnsi="Aptos" w:cs="Tahoma"/>
+          <w:sz w:val="30"/>
+          <w:szCs w:val="30"/>
+        </w:rPr>
+        <w:t xml:space="preserve">: </w:t>
+      </w:r>
+    </w:p>
+    <w:p>
+      <w:pPr>
+        <w:tabs>
+          <w:tab w:val="left" w:leader="dot" w:pos="8100"/>
+        </w:tabs>
+        <w:rPr>
+          <w:rFonts w:ascii="Aptos" w:hAnsi="Aptos"/>
+          <w:sz w:val="22"/>
+          <w:szCs w:val="22"/>
+        </w:rPr>
+      </w:pPr>
+      <w:r>
+        <w:rPr>
+          <w:rFonts w:ascii="Aptos" w:hAnsi="Aptos" w:cs="Tahoma"/>
+          <w:sz w:val="22"/>
+          <w:szCs w:val="22"/>
+        </w:rPr>
+        <w:t>Alle vijanden doodschieten</w:t>
+      </w:r>
+    </w:p>
+    <w:p>
+      <w:pPr>
+        <w:tabs>
+          <w:tab w:val="left" w:leader="dot" w:pos="8100"/>
+        </w:tabs>
+        <w:rPr>
+          <w:rFonts w:ascii="Aptos" w:hAnsi="Aptos" w:cs="Tahoma"/>
           <w:iCs/>
-          <w:sz w:val="32"/>
-          <w:szCs w:val="40"/>
-        </w:rPr>
-        <w:t>play</w:t>
-      </w:r>
-      <w:proofErr w:type="spellEnd"/>
-      <w:r>
-        <w:rPr>
-          <w:rFonts w:ascii="Calibri" w:hAnsi="Calibri" w:cs="Tahoma"/>
-          <w:sz w:val="32"/>
-          <w:szCs w:val="40"/>
+          <w:sz w:val="22"/>
+          <w:szCs w:val="22"/>
+        </w:rPr>
+      </w:pPr>
+    </w:p>
+    <w:p>
+      <w:pPr>
+        <w:tabs>
+          <w:tab w:val="left" w:leader="dot" w:pos="8100"/>
+        </w:tabs>
+        <w:rPr>
+          <w:rFonts w:ascii="Aptos" w:hAnsi="Aptos" w:cs="Tahoma"/>
+          <w:sz w:val="30"/>
+          <w:szCs w:val="30"/>
+        </w:rPr>
+      </w:pPr>
+      <w:r>
+        <w:rPr>
+          <w:rFonts w:ascii="Aptos" w:hAnsi="Aptos" w:cs="Tahoma"/>
+          <w:i/>
+          <w:sz w:val="30"/>
+          <w:szCs w:val="30"/>
+        </w:rPr>
+        <w:t>Game characters en andere elementen m.b.t. Game Play</w:t>
+      </w:r>
+      <w:r>
+        <w:rPr>
+          <w:rFonts w:ascii="Aptos" w:hAnsi="Aptos" w:cs="Tahoma"/>
+          <w:sz w:val="30"/>
+          <w:szCs w:val="30"/>
         </w:rPr>
         <w:t xml:space="preserve">: </w:t>
       </w:r>
     </w:p>
     <w:p>
       <w:pPr>
-        <w:tabs>
-          <w:tab w:val="left" w:leader="dot" w:pos="8100"/>
-        </w:tabs>
-        <w:rPr>
-          <w:rFonts w:ascii="Calibri" w:hAnsi="Calibri" w:cs="Tahoma"/>
-          <w:sz w:val="32"/>
-          <w:szCs w:val="40"/>
-        </w:rPr>
-      </w:pPr>
-    </w:p>
-    <w:p>
-      <w:pPr>
-        <w:tabs>
-          <w:tab w:val="left" w:leader="dot" w:pos="8100"/>
-        </w:tabs>
-        <w:rPr>
-          <w:rFonts w:ascii="Calibri" w:hAnsi="Calibri" w:cs="Tahoma"/>
-          <w:sz w:val="24"/>
-          <w:szCs w:val="32"/>
-        </w:rPr>
-      </w:pPr>
-      <w:r>
-        <w:rPr>
-          <w:rFonts w:ascii="Calibri" w:hAnsi="Calibri" w:cs="Tahoma"/>
-          <w:sz w:val="24"/>
-          <w:szCs w:val="32"/>
-        </w:rPr>
-        <w:t xml:space="preserve">De </w:t>
-      </w:r>
-      <w:proofErr w:type="spellStart"/>
-      <w:r>
-        <w:rPr>
-          <w:rFonts w:ascii="Calibri" w:hAnsi="Calibri" w:cs="Tahoma"/>
-          <w:sz w:val="24"/>
-          <w:szCs w:val="32"/>
-        </w:rPr>
-        <w:t>player</w:t>
-      </w:r>
-      <w:proofErr w:type="spellEnd"/>
-      <w:r>
-        <w:rPr>
-          <w:rFonts w:ascii="Calibri" w:hAnsi="Calibri" w:cs="Tahoma"/>
-          <w:sz w:val="24"/>
-          <w:szCs w:val="32"/>
-        </w:rPr>
-        <w:t xml:space="preserve"> moet de vijanden doodschieten</w:t>
-      </w:r>
-      <w:r>
-        <w:rPr>
-          <w:rFonts w:ascii="Calibri" w:hAnsi="Calibri" w:cs="Tahoma"/>
-          <w:sz w:val="24"/>
-          <w:szCs w:val="32"/>
-        </w:rPr>
-        <w:t xml:space="preserve"> en zover mogelijk om de high sc</w:t>
-      </w:r>
-      <w:r>
-        <w:rPr>
-          <w:rFonts w:ascii="Calibri" w:hAnsi="Calibri" w:cs="Tahoma"/>
-          <w:sz w:val="24"/>
-          <w:szCs w:val="32"/>
-        </w:rPr>
-        <w:t>or</w:t>
-      </w:r>
-      <w:r>
-        <w:rPr>
-          <w:rFonts w:ascii="Calibri" w:hAnsi="Calibri" w:cs="Tahoma"/>
-          <w:sz w:val="24"/>
-          <w:szCs w:val="32"/>
-        </w:rPr>
-        <w:t>e te kunnen hebben</w:t>
-      </w:r>
-      <w:r>
-        <w:rPr>
-          <w:rFonts w:ascii="Calibri" w:hAnsi="Calibri" w:cs="Tahoma"/>
-          <w:sz w:val="24"/>
-          <w:szCs w:val="32"/>
-        </w:rPr>
-        <w:t xml:space="preserve"> word je 3 keer </w:t>
-      </w:r>
-    </w:p>
-    <w:p>
-      <w:pPr>
-        <w:tabs>
-          <w:tab w:val="left" w:leader="dot" w:pos="8100"/>
-        </w:tabs>
-        <w:rPr>
-          <w:rFonts w:ascii="Calibri" w:hAnsi="Calibri"/>
-          <w:sz w:val="32"/>
-          <w:szCs w:val="40"/>
-        </w:rPr>
-      </w:pPr>
-    </w:p>
-    <w:p>
-      <w:pPr>
-        <w:tabs>
-          <w:tab w:val="left" w:leader="dot" w:pos="8100"/>
-        </w:tabs>
-        <w:rPr>
-          <w:rFonts w:ascii="Calibri" w:hAnsi="Calibri"/>
-          <w:sz w:val="32"/>
-          <w:szCs w:val="40"/>
-        </w:rPr>
-      </w:pPr>
-      <w:r>
-        <w:rPr>
-          <w:rFonts w:ascii="Calibri" w:hAnsi="Calibri" w:cs="Tahoma"/>
-          <w:i/>
-          <w:iCs/>
-          <w:sz w:val="32"/>
-          <w:szCs w:val="40"/>
-        </w:rPr>
-        <w:t>Game Flow</w:t>
-      </w:r>
-      <w:r>
-        <w:rPr>
-          <w:rFonts w:ascii="Calibri" w:hAnsi="Calibri" w:cs="Tahoma"/>
-          <w:i/>
-          <w:iCs/>
-          <w:sz w:val="32"/>
-          <w:szCs w:val="40"/>
-        </w:rPr>
-        <w:t xml:space="preserve"> / Story Line</w:t>
-      </w:r>
-      <w:r>
-        <w:rPr>
-          <w:rFonts w:ascii="Calibri" w:hAnsi="Calibri" w:cs="Tahoma"/>
-          <w:sz w:val="32"/>
-          <w:szCs w:val="40"/>
-        </w:rPr>
-        <w:t xml:space="preserve">: </w:t>
-      </w:r>
-      <w:r>
-        <w:rPr>
-          <w:rFonts w:ascii="Calibri" w:hAnsi="Calibri" w:cs="Tahoma"/>
-          <w:sz w:val="32"/>
-          <w:szCs w:val="40"/>
-        </w:rPr>
-        <w:t xml:space="preserve"> </w:t>
-      </w:r>
-      <w:r>
-        <w:rPr>
-          <w:rFonts w:ascii="Calibri" w:hAnsi="Calibri" w:cs="Tahoma"/>
-          <w:sz w:val="32"/>
-          <w:szCs w:val="40"/>
-        </w:rPr>
-        <w:t>N.v.t</w:t>
-      </w:r>
-    </w:p>
-    <w:p>
-      <w:pPr>
-        <w:tabs>
-          <w:tab w:val="left" w:leader="dot" w:pos="8100"/>
-        </w:tabs>
-        <w:rPr>
-          <w:rFonts w:ascii="Calibri" w:hAnsi="Calibri"/>
-        </w:rPr>
-      </w:pPr>
-    </w:p>
-    <w:p>
-      <w:pPr>
-        <w:tabs>
-          <w:tab w:val="left" w:leader="dot" w:pos="8100"/>
-        </w:tabs>
-        <w:rPr>
-          <w:rFonts w:ascii="Calibri" w:hAnsi="Calibri"/>
-          <w:sz w:val="32"/>
-          <w:szCs w:val="40"/>
-        </w:rPr>
-      </w:pPr>
-      <w:r>
-        <w:rPr>
-          <w:rFonts w:ascii="Calibri" w:hAnsi="Calibri"/>
-          <w:i/>
-          <w:sz w:val="32"/>
-          <w:szCs w:val="40"/>
-        </w:rPr>
-        <w:t xml:space="preserve">Level </w:t>
-      </w:r>
-      <w:proofErr w:type="spellStart"/>
-      <w:r>
-        <w:rPr>
-          <w:rFonts w:ascii="Calibri" w:hAnsi="Calibri"/>
-          <w:i/>
-          <w:sz w:val="32"/>
-          <w:szCs w:val="40"/>
-        </w:rPr>
-        <w:t>Requirements</w:t>
-      </w:r>
-      <w:proofErr w:type="spellEnd"/>
-      <w:r>
-        <w:rPr>
-          <w:rFonts w:ascii="Calibri" w:hAnsi="Calibri" w:cs="Tahoma"/>
-          <w:sz w:val="32"/>
-          <w:szCs w:val="40"/>
-        </w:rPr>
-        <w:t xml:space="preserve">: </w:t>
-      </w:r>
-      <w:r>
-        <w:rPr>
-          <w:rFonts w:ascii="Calibri" w:hAnsi="Calibri" w:cs="Tahoma"/>
-          <w:sz w:val="32"/>
-          <w:szCs w:val="40"/>
-        </w:rPr>
-        <w:t>Alle vijanden doodschieten</w:t>
-      </w:r>
-    </w:p>
-    <w:p>
-      <w:pPr>
-        <w:tabs>
-          <w:tab w:val="left" w:leader="dot" w:pos="8100"/>
-        </w:tabs>
-        <w:rPr>
-          <w:rFonts w:ascii="Calibri" w:hAnsi="Calibri" w:cs="Tahoma"/>
-          <w:i/>
-        </w:rPr>
-      </w:pPr>
-    </w:p>
-    <w:p>
-      <w:pPr>
-        <w:tabs>
-          <w:tab w:val="left" w:leader="dot" w:pos="8100"/>
-        </w:tabs>
-        <w:rPr>
-          <w:rFonts w:ascii="Calibri" w:hAnsi="Calibri" w:cs="Tahoma"/>
-          <w:sz w:val="32"/>
-          <w:szCs w:val="40"/>
-        </w:rPr>
-      </w:pPr>
-      <w:r>
-        <w:rPr>
-          <w:rFonts w:ascii="Calibri" w:hAnsi="Calibri" w:cs="Tahoma"/>
-          <w:i/>
-          <w:sz w:val="32"/>
-          <w:szCs w:val="40"/>
-        </w:rPr>
-        <w:t xml:space="preserve">Game </w:t>
-      </w:r>
-      <w:proofErr w:type="spellStart"/>
-      <w:r>
-        <w:rPr>
-          <w:rFonts w:ascii="Calibri" w:hAnsi="Calibri" w:cs="Tahoma"/>
-          <w:i/>
-          <w:sz w:val="32"/>
-          <w:szCs w:val="40"/>
-        </w:rPr>
-        <w:t>characters</w:t>
-      </w:r>
-      <w:proofErr w:type="spellEnd"/>
-      <w:r>
-        <w:rPr>
-          <w:rFonts w:ascii="Calibri" w:hAnsi="Calibri" w:cs="Tahoma"/>
-          <w:i/>
-          <w:sz w:val="32"/>
-          <w:szCs w:val="40"/>
-        </w:rPr>
-        <w:t xml:space="preserve"> en andere elementen m.b.t. Game Play</w:t>
-      </w:r>
-      <w:r>
-        <w:rPr>
-          <w:rFonts w:ascii="Calibri" w:hAnsi="Calibri" w:cs="Tahoma"/>
-          <w:sz w:val="32"/>
-          <w:szCs w:val="40"/>
-        </w:rPr>
-        <w:t xml:space="preserve">: </w:t>
-      </w:r>
-    </w:p>
-    <w:p>
-      <w:pPr>
-        <w:tabs>
-          <w:tab w:val="left" w:leader="dot" w:pos="8100"/>
-        </w:tabs>
-        <w:rPr>
-          <w:rFonts w:ascii="Calibri" w:hAnsi="Calibri"/>
-          <w:sz w:val="32"/>
-          <w:szCs w:val="40"/>
-        </w:rPr>
-      </w:pPr>
-    </w:p>
-    <w:p>
-      <w:pPr>
-        <w:pStyle w:val="Lijstalinea"/>
+        <w:pStyle w:val="ListParagraph"/>
         <w:numPr>
           <w:ilvl w:val="0"/>
           <w:numId w:val="33"/>
@@ -2232,33 +2149,23 @@
           <w:tab w:val="left" w:leader="dot" w:pos="8100"/>
         </w:tabs>
         <w:rPr>
-          <w:rFonts w:ascii="Calibri" w:hAnsi="Calibri"/>
-          <w:sz w:val="24"/>
-          <w:szCs w:val="32"/>
-        </w:rPr>
-      </w:pPr>
-      <w:proofErr w:type="spellStart"/>
-      <w:r>
-        <w:rPr>
-          <w:rFonts w:ascii="Calibri" w:hAnsi="Calibri"/>
-          <w:sz w:val="24"/>
-          <w:szCs w:val="32"/>
+          <w:rFonts w:ascii="Aptos" w:hAnsi="Aptos"/>
+          <w:sz w:val="22"/>
+          <w:szCs w:val="22"/>
+        </w:rPr>
+      </w:pPr>
+      <w:r>
+        <w:rPr>
+          <w:rFonts w:ascii="Aptos" w:hAnsi="Aptos"/>
+          <w:sz w:val="22"/>
+          <w:szCs w:val="22"/>
         </w:rPr>
         <w:t>Player</w:t>
       </w:r>
-      <w:proofErr w:type="spellEnd"/>
-      <w:r>
-        <w:rPr>
-          <w:rFonts w:ascii="Calibri" w:hAnsi="Calibri"/>
-          <w:sz w:val="24"/>
-          <w:szCs w:val="32"/>
-        </w:rPr>
-        <w:t>: Eigen naam kiezen</w:t>
-      </w:r>
-    </w:p>
-    <w:p>
-      <w:pPr>
-        <w:pStyle w:val="Lijstalinea"/>
+    </w:p>
+    <w:p>
+      <w:pPr>
+        <w:pStyle w:val="ListParagraph"/>
         <w:numPr>
           <w:ilvl w:val="0"/>
           <w:numId w:val="33"/>
@@ -2267,36 +2174,18 @@
           <w:tab w:val="left" w:leader="dot" w:pos="8100"/>
         </w:tabs>
         <w:rPr>
-          <w:rFonts w:ascii="Calibri" w:hAnsi="Calibri"/>
-          <w:sz w:val="24"/>
-          <w:szCs w:val="32"/>
-        </w:rPr>
-      </w:pPr>
-      <w:proofErr w:type="spellStart"/>
-      <w:r>
-        <w:rPr>
-          <w:rFonts w:ascii="Calibri" w:hAnsi="Calibri"/>
-          <w:sz w:val="24"/>
-          <w:szCs w:val="32"/>
-        </w:rPr>
-        <w:t>Enemy</w:t>
-      </w:r>
-      <w:r>
-        <w:rPr>
-          <w:rFonts w:ascii="Calibri" w:hAnsi="Calibri"/>
-          <w:sz w:val="24"/>
-          <w:szCs w:val="32"/>
-        </w:rPr>
-        <w:t>’s</w:t>
-      </w:r>
-      <w:proofErr w:type="spellEnd"/>
-      <w:r>
-        <w:rPr>
-          <w:rFonts w:ascii="Calibri" w:hAnsi="Calibri"/>
-          <w:sz w:val="24"/>
-          <w:szCs w:val="32"/>
-        </w:rPr>
-        <w:t>: 2 varianten</w:t>
+          <w:rFonts w:ascii="Aptos" w:hAnsi="Aptos"/>
+          <w:sz w:val="22"/>
+          <w:szCs w:val="22"/>
+        </w:rPr>
+      </w:pPr>
+      <w:r>
+        <w:rPr>
+          <w:rFonts w:ascii="Aptos" w:hAnsi="Aptos"/>
+          <w:sz w:val="22"/>
+          <w:szCs w:val="22"/>
+        </w:rPr>
+        <w:t>1 enemy</w:t>
       </w:r>
     </w:p>
     <w:p>
@@ -2305,7 +2194,7 @@
           <w:tab w:val="left" w:leader="dot" w:pos="8100"/>
         </w:tabs>
         <w:rPr>
-          <w:rFonts w:ascii="Calibri" w:hAnsi="Calibri"/>
+          <w:rFonts w:ascii="Aptos" w:hAnsi="Aptos"/>
           <w:i/>
         </w:rPr>
       </w:pPr>
@@ -2316,56 +2205,85 @@
           <w:tab w:val="left" w:leader="dot" w:pos="8100"/>
         </w:tabs>
         <w:rPr>
-          <w:rFonts w:ascii="Calibri" w:hAnsi="Calibri"/>
-          <w:i/>
-        </w:rPr>
-      </w:pPr>
-    </w:p>
-    <w:p>
-      <w:pPr>
-        <w:tabs>
-          <w:tab w:val="left" w:leader="dot" w:pos="8100"/>
-        </w:tabs>
-        <w:rPr>
-          <w:rFonts w:ascii="Calibri" w:hAnsi="Calibri"/>
-          <w:i/>
-        </w:rPr>
-      </w:pPr>
-    </w:p>
-    <w:p>
-      <w:pPr>
-        <w:tabs>
-          <w:tab w:val="left" w:leader="dot" w:pos="8100"/>
-        </w:tabs>
-        <w:rPr>
-          <w:rFonts w:ascii="Calibri" w:hAnsi="Calibri"/>
+          <w:rFonts w:ascii="Aptos" w:hAnsi="Aptos"/>
           <w:sz w:val="32"/>
           <w:szCs w:val="40"/>
         </w:rPr>
       </w:pPr>
       <w:r>
         <w:rPr>
-          <w:rFonts w:ascii="Calibri" w:hAnsi="Calibri"/>
+          <w:rFonts w:ascii="Aptos" w:hAnsi="Aptos"/>
           <w:i/>
           <w:sz w:val="32"/>
           <w:szCs w:val="40"/>
         </w:rPr>
-        <w:t xml:space="preserve">Game </w:t>
-      </w:r>
-      <w:proofErr w:type="spellStart"/>
-      <w:r>
-        <w:rPr>
-          <w:rFonts w:ascii="Calibri" w:hAnsi="Calibri"/>
+        <w:t>Game Physics</w:t>
+      </w:r>
+      <w:r>
+        <w:rPr>
+          <w:rFonts w:ascii="Aptos" w:hAnsi="Aptos"/>
+          <w:sz w:val="32"/>
+          <w:szCs w:val="40"/>
+        </w:rPr>
+        <w:t xml:space="preserve">: </w:t>
+      </w:r>
+    </w:p>
+    <w:p>
+      <w:pPr>
+        <w:tabs>
+          <w:tab w:val="left" w:leader="dot" w:pos="8100"/>
+        </w:tabs>
+        <w:rPr>
+          <w:rFonts w:ascii="Aptos" w:hAnsi="Aptos"/>
+          <w:sz w:val="22"/>
+          <w:szCs w:val="22"/>
+        </w:rPr>
+      </w:pPr>
+      <w:r>
+        <w:rPr>
+          <w:rFonts w:ascii="Aptos" w:hAnsi="Aptos"/>
+          <w:sz w:val="22"/>
+          <w:szCs w:val="22"/>
+        </w:rPr>
+        <w:t>Omschrijf hoe objecten bewegen, hoe ze worden bestuurd, aan welke krachten ze onderhevig zijn. Omschrijf hoe interactie en aanvallen zijn opgebouwd en wat de gevolgen zijn. Enzovoorts.</w:t>
+      </w:r>
+    </w:p>
+    <w:p>
+      <w:pPr>
+        <w:tabs>
+          <w:tab w:val="left" w:leader="dot" w:pos="8100"/>
+        </w:tabs>
+        <w:rPr>
+          <w:rFonts w:ascii="Aptos" w:hAnsi="Aptos"/>
+          <w:i/>
+          <w:sz w:val="22"/>
+          <w:szCs w:val="22"/>
+        </w:rPr>
+      </w:pPr>
+    </w:p>
+    <w:p>
+      <w:pPr>
+        <w:tabs>
+          <w:tab w:val="left" w:leader="dot" w:pos="8100"/>
+        </w:tabs>
+        <w:rPr>
+          <w:rFonts w:ascii="Aptos" w:hAnsi="Aptos"/>
+          <w:sz w:val="32"/>
+          <w:szCs w:val="40"/>
+        </w:rPr>
+      </w:pPr>
+      <w:r>
+        <w:rPr>
+          <w:rFonts w:ascii="Aptos" w:hAnsi="Aptos"/>
           <w:i/>
           <w:sz w:val="32"/>
           <w:szCs w:val="40"/>
         </w:rPr>
-        <w:t>Physics</w:t>
-      </w:r>
-      <w:proofErr w:type="spellEnd"/>
-      <w:r>
-        <w:rPr>
-          <w:rFonts w:ascii="Calibri" w:hAnsi="Calibri"/>
+        <w:t>Artificial Intelligence</w:t>
+      </w:r>
+      <w:r>
+        <w:rPr>
+          <w:rFonts w:ascii="Aptos" w:hAnsi="Aptos"/>
           <w:sz w:val="32"/>
           <w:szCs w:val="40"/>
         </w:rPr>
@@ -2378,89 +2296,42 @@
           <w:tab w:val="left" w:leader="dot" w:pos="8100"/>
         </w:tabs>
         <w:rPr>
-          <w:rFonts w:ascii="Calibri" w:hAnsi="Calibri"/>
-          <w:sz w:val="32"/>
-          <w:szCs w:val="40"/>
-        </w:rPr>
-      </w:pPr>
-      <w:r>
-        <w:rPr>
-          <w:rFonts w:ascii="Calibri" w:hAnsi="Calibri"/>
+          <w:rFonts w:ascii="Aptos" w:hAnsi="Aptos" w:cs="Tahoma"/>
           <w:sz w:val="24"/>
           <w:szCs w:val="32"/>
         </w:rPr>
-        <w:t>Omschrijf hoe objecten bewegen, hoe ze worden bestuurd, aan welke krachten ze onderhevig zijn. Omschrijf hoe interactie en aanvallen zijn opgebouwd en wat de gevolgen zijn. Enzovoorts.</w:t>
-      </w:r>
-    </w:p>
-    <w:p>
-      <w:pPr>
-        <w:tabs>
-          <w:tab w:val="left" w:leader="dot" w:pos="8100"/>
-        </w:tabs>
-        <w:rPr>
-          <w:rFonts w:ascii="Calibri" w:hAnsi="Calibri"/>
-          <w:i/>
-        </w:rPr>
-      </w:pPr>
-    </w:p>
-    <w:p>
-      <w:pPr>
-        <w:tabs>
-          <w:tab w:val="left" w:leader="dot" w:pos="8100"/>
-        </w:tabs>
-        <w:rPr>
-          <w:rFonts w:ascii="Calibri" w:hAnsi="Calibri"/>
-          <w:sz w:val="32"/>
-          <w:szCs w:val="40"/>
-        </w:rPr>
-      </w:pPr>
-      <w:proofErr w:type="spellStart"/>
-      <w:r>
-        <w:rPr>
-          <w:rFonts w:ascii="Calibri" w:hAnsi="Calibri"/>
-          <w:i/>
-          <w:sz w:val="32"/>
-          <w:szCs w:val="40"/>
-        </w:rPr>
-        <w:t>Artificial</w:t>
-      </w:r>
-      <w:proofErr w:type="spellEnd"/>
-      <w:r>
-        <w:rPr>
-          <w:rFonts w:ascii="Calibri" w:hAnsi="Calibri"/>
-          <w:i/>
-          <w:sz w:val="32"/>
-          <w:szCs w:val="40"/>
-        </w:rPr>
-        <w:t xml:space="preserve"> Intelligence</w:t>
-      </w:r>
-      <w:r>
-        <w:rPr>
-          <w:rFonts w:ascii="Calibri" w:hAnsi="Calibri"/>
-          <w:sz w:val="32"/>
-          <w:szCs w:val="40"/>
-        </w:rPr>
-        <w:t xml:space="preserve">: </w:t>
-      </w:r>
-    </w:p>
-    <w:p>
-      <w:pPr>
-        <w:tabs>
-          <w:tab w:val="left" w:leader="dot" w:pos="8100"/>
-        </w:tabs>
-        <w:rPr>
-          <w:rFonts w:ascii="Calibri" w:hAnsi="Calibri" w:cs="Tahoma"/>
+      </w:pPr>
+      <w:r>
+        <w:rPr>
+          <w:rFonts w:ascii="Aptos" w:hAnsi="Aptos"/>
           <w:sz w:val="24"/>
           <w:szCs w:val="32"/>
         </w:rPr>
-      </w:pPr>
-      <w:r>
-        <w:rPr>
-          <w:rFonts w:ascii="Calibri" w:hAnsi="Calibri"/>
+        <w:t>AI schiet</w:t>
+      </w:r>
+      <w:r>
+        <w:rPr>
+          <w:rFonts w:ascii="Aptos" w:hAnsi="Aptos"/>
           <w:sz w:val="24"/>
           <w:szCs w:val="32"/>
         </w:rPr>
-        <w:t>AI schiet van afstand</w:t>
+        <w:t>en</w:t>
+      </w:r>
+      <w:r>
+        <w:rPr>
+          <w:rFonts w:ascii="Aptos" w:hAnsi="Aptos"/>
+          <w:sz w:val="24"/>
+          <w:szCs w:val="32"/>
+        </w:rPr>
+        <w:t xml:space="preserve"> van afstand</w:t>
+      </w:r>
+      <w:r>
+        <w:rPr>
+          <w:rFonts w:ascii="Aptos" w:hAnsi="Aptos"/>
+          <w:sz w:val="24"/>
+          <w:szCs w:val="32"/>
+        </w:rPr>
+        <w:t>.</w:t>
       </w:r>
     </w:p>
     <w:p>
@@ -2469,8 +2340,10 @@
           <w:tab w:val="left" w:leader="dot" w:pos="8100"/>
         </w:tabs>
         <w:rPr>
-          <w:rFonts w:ascii="Calibri" w:hAnsi="Calibri"/>
+          <w:rFonts w:ascii="Aptos" w:hAnsi="Aptos"/>
           <w:i/>
+          <w:sz w:val="22"/>
+          <w:szCs w:val="22"/>
         </w:rPr>
       </w:pPr>
     </w:p>
@@ -2480,844 +2353,564 @@
           <w:tab w:val="left" w:leader="dot" w:pos="8100"/>
         </w:tabs>
         <w:rPr>
-          <w:rFonts w:ascii="Calibri" w:hAnsi="Calibri" w:cs="Tahoma"/>
-        </w:rPr>
-      </w:pPr>
-      <w:proofErr w:type="spellStart"/>
-      <w:r>
-        <w:rPr>
-          <w:rFonts w:ascii="Calibri" w:hAnsi="Calibri"/>
+          <w:rFonts w:ascii="Aptos" w:hAnsi="Aptos"/>
+          <w:sz w:val="30"/>
+          <w:szCs w:val="30"/>
+        </w:rPr>
+      </w:pPr>
+      <w:r>
+        <w:rPr>
+          <w:rFonts w:ascii="Aptos" w:hAnsi="Aptos"/>
           <w:i/>
-          <w:sz w:val="32"/>
-          <w:szCs w:val="40"/>
+          <w:sz w:val="30"/>
+          <w:szCs w:val="30"/>
         </w:rPr>
         <w:t>Multiplayer</w:t>
       </w:r>
-      <w:proofErr w:type="spellEnd"/>
-      <w:r>
-        <w:rPr>
-          <w:rFonts w:ascii="Calibri" w:hAnsi="Calibri"/>
-          <w:sz w:val="32"/>
-          <w:szCs w:val="40"/>
+      <w:r>
+        <w:rPr>
+          <w:rFonts w:ascii="Aptos" w:hAnsi="Aptos"/>
+          <w:sz w:val="30"/>
+          <w:szCs w:val="30"/>
         </w:rPr>
         <w:t xml:space="preserve">: </w:t>
       </w:r>
-      <w:r>
-        <w:rPr>
-          <w:rFonts w:ascii="Calibri" w:hAnsi="Calibri"/>
-          <w:sz w:val="32"/>
-          <w:szCs w:val="40"/>
+    </w:p>
+    <w:p>
+      <w:pPr>
+        <w:tabs>
+          <w:tab w:val="left" w:leader="dot" w:pos="8100"/>
+        </w:tabs>
+        <w:rPr>
+          <w:rFonts w:ascii="Aptos" w:hAnsi="Aptos" w:cs="Tahoma"/>
+          <w:sz w:val="22"/>
+          <w:szCs w:val="22"/>
+        </w:rPr>
+      </w:pPr>
+      <w:r>
+        <w:rPr>
+          <w:rFonts w:ascii="Aptos" w:hAnsi="Aptos"/>
+          <w:sz w:val="22"/>
+          <w:szCs w:val="22"/>
         </w:rPr>
         <w:t>N.v.t</w:t>
       </w:r>
     </w:p>
     <w:p>
       <w:pPr>
+        <w:rPr>
+          <w:rFonts w:ascii="Aptos" w:hAnsi="Aptos"/>
+          <w:sz w:val="22"/>
+          <w:szCs w:val="22"/>
+        </w:rPr>
+      </w:pPr>
+    </w:p>
+    <w:p>
+      <w:pPr>
+        <w:rPr>
+          <w:rFonts w:ascii="Aptos" w:hAnsi="Aptos"/>
+          <w:i/>
+          <w:iCs/>
+          <w:sz w:val="30"/>
+          <w:szCs w:val="30"/>
+        </w:rPr>
+      </w:pPr>
+      <w:r>
+        <w:rPr>
+          <w:rFonts w:ascii="Aptos" w:hAnsi="Aptos"/>
+          <w:i/>
+          <w:iCs/>
+          <w:sz w:val="30"/>
+          <w:szCs w:val="30"/>
+        </w:rPr>
+        <w:t>User Interface</w:t>
+      </w:r>
+      <w:r>
+        <w:rPr>
+          <w:rFonts w:ascii="Aptos" w:hAnsi="Aptos"/>
+          <w:i/>
+          <w:iCs/>
+          <w:sz w:val="30"/>
+          <w:szCs w:val="30"/>
+        </w:rPr>
+        <w:t xml:space="preserve">; </w:t>
+      </w:r>
+      <w:r>
+        <w:rPr>
+          <w:rFonts w:ascii="Aptos" w:hAnsi="Aptos"/>
+          <w:i/>
+          <w:iCs/>
+          <w:sz w:val="30"/>
+          <w:szCs w:val="30"/>
+        </w:rPr>
+        <w:t>Beschrijf de grafische vormgeving van het spel. Benoem de volgende punten:</w:t>
+      </w:r>
+    </w:p>
+    <w:p>
+      <w:pPr>
+        <w:tabs>
+          <w:tab w:val="left" w:leader="dot" w:pos="8100"/>
+        </w:tabs>
+        <w:rPr>
+          <w:rFonts w:ascii="Aptos" w:hAnsi="Aptos"/>
+          <w:sz w:val="22"/>
+          <w:szCs w:val="30"/>
+        </w:rPr>
+      </w:pPr>
+      <w:r>
+        <w:rPr>
+          <w:rFonts w:ascii="Aptos" w:hAnsi="Aptos"/>
+          <w:sz w:val="22"/>
+          <w:szCs w:val="30"/>
+        </w:rPr>
+        <w:t>Je hebt een start menu waarop je gelijk kan beginnen.</w:t>
+      </w:r>
+    </w:p>
+    <w:p>
+      <w:pPr>
+        <w:tabs>
+          <w:tab w:val="left" w:leader="dot" w:pos="8100"/>
+        </w:tabs>
+        <w:rPr>
+          <w:rFonts w:ascii="Aptos" w:hAnsi="Aptos"/>
+          <w:sz w:val="22"/>
+          <w:szCs w:val="30"/>
+        </w:rPr>
+      </w:pPr>
+      <w:r>
+        <w:rPr>
+          <w:rFonts w:ascii="Aptos" w:hAnsi="Aptos"/>
+          <w:sz w:val="22"/>
+          <w:szCs w:val="30"/>
+        </w:rPr>
+        <w:t>Je hebt ook een pauze knop waarmee je de game kan pauseren.</w:t>
+      </w:r>
+    </w:p>
+    <w:p>
+      <w:pPr>
+        <w:tabs>
+          <w:tab w:val="left" w:leader="dot" w:pos="8100"/>
+        </w:tabs>
+        <w:rPr>
+          <w:rFonts w:ascii="Aptos" w:hAnsi="Aptos"/>
+          <w:sz w:val="22"/>
+          <w:szCs w:val="30"/>
+        </w:rPr>
+      </w:pPr>
+      <w:r>
+        <w:rPr>
+          <w:rFonts w:ascii="Aptos" w:hAnsi="Aptos"/>
+          <w:sz w:val="22"/>
+          <w:szCs w:val="30"/>
+        </w:rPr>
+        <w:t xml:space="preserve">Als je doodgaat zie een </w:t>
+      </w:r>
+      <w:r>
+        <w:rPr>
+          <w:rFonts w:ascii="Aptos" w:hAnsi="Aptos"/>
+          <w:b/>
+          <w:bCs/>
+          <w:sz w:val="22"/>
+          <w:szCs w:val="30"/>
+        </w:rPr>
+        <w:t>Game Over</w:t>
+      </w:r>
+      <w:r>
+        <w:rPr>
+          <w:rFonts w:ascii="Aptos" w:hAnsi="Aptos"/>
+          <w:sz w:val="22"/>
+          <w:szCs w:val="30"/>
+        </w:rPr>
+        <w:t xml:space="preserve"> Scherm.</w:t>
+      </w:r>
+    </w:p>
+    <w:p>
+      <w:pPr>
+        <w:tabs>
+          <w:tab w:val="left" w:leader="dot" w:pos="8100"/>
+        </w:tabs>
+        <w:rPr>
+          <w:rFonts w:ascii="Aptos" w:hAnsi="Aptos" w:cs="Tahoma"/>
+          <w:sz w:val="22"/>
+          <w:szCs w:val="30"/>
+        </w:rPr>
+      </w:pPr>
+    </w:p>
+    <w:p>
+      <w:pPr>
+        <w:tabs>
+          <w:tab w:val="left" w:leader="dot" w:pos="8100"/>
+        </w:tabs>
+        <w:rPr>
+          <w:rFonts w:ascii="Aptos" w:hAnsi="Aptos"/>
+          <w:sz w:val="30"/>
+          <w:szCs w:val="30"/>
+        </w:rPr>
+      </w:pPr>
+      <w:r>
+        <w:rPr>
+          <w:rFonts w:ascii="Aptos" w:hAnsi="Aptos"/>
+          <w:sz w:val="30"/>
+          <w:szCs w:val="30"/>
+        </w:rPr>
+        <w:drawing>
+          <wp:anchor distT="0" distB="0" distL="114300" distR="114300" simplePos="0" relativeHeight="251825664" behindDoc="0" locked="0" layoutInCell="1" allowOverlap="1" wp14:anchorId="45035AB3" wp14:editId="19EA1D68">
+            <wp:simplePos x="0" y="0"/>
+            <wp:positionH relativeFrom="margin">
+              <wp:align>right</wp:align>
+            </wp:positionH>
+            <wp:positionV relativeFrom="paragraph">
+              <wp:posOffset>817361</wp:posOffset>
+            </wp:positionV>
+            <wp:extent cx="1764665" cy="1673860"/>
+            <wp:effectExtent l="0" t="0" r="6985" b="2540"/>
+            <wp:wrapTopAndBottom/>
+            <wp:docPr id="777096128" name="Picture 1" descr="A screenshot of a computer&#10;&#10;Description automatically generated"/>
+            <wp:cNvGraphicFramePr>
+              <a:graphicFrameLocks xmlns:a="http://schemas.openxmlformats.org/drawingml/2006/main" noChangeAspect="1"/>
+            </wp:cNvGraphicFramePr>
+            <a:graphic xmlns:a="http://schemas.openxmlformats.org/drawingml/2006/main">
+              <a:graphicData uri="http://schemas.openxmlformats.org/drawingml/2006/picture">
+                <pic:pic xmlns:pic="http://schemas.openxmlformats.org/drawingml/2006/picture">
+                  <pic:nvPicPr>
+                    <pic:cNvPr id="777096128" name="Picture 1" descr="A screenshot of a computer&#10;&#10;Description automatically generated"/>
+                    <pic:cNvPicPr/>
+                  </pic:nvPicPr>
+                  <pic:blipFill rotWithShape="1">
+                    <a:blip r:embed="rId13"/>
+                    <a:srcRect l="13396" r="15074" b="7094"/>
+                    <a:stretch/>
+                  </pic:blipFill>
+                  <pic:spPr bwMode="auto">
+                    <a:xfrm>
+                      <a:off x="0" y="0"/>
+                      <a:ext cx="1764665" cy="1673860"/>
+                    </a:xfrm>
+                    <a:prstGeom prst="rect">
+                      <a:avLst/>
+                    </a:prstGeom>
+                    <a:ln>
+                      <a:noFill/>
+                    </a:ln>
+                    <a:extLst>
+                      <a:ext uri="{53640926-AAD7-44D8-BBD7-CCE9431645EC}">
+                        <a14:shadowObscured xmlns:a14="http://schemas.microsoft.com/office/drawing/2010/main"/>
+                      </a:ext>
+                    </a:extLst>
+                  </pic:spPr>
+                </pic:pic>
+              </a:graphicData>
+            </a:graphic>
+            <wp14:sizeRelH relativeFrom="margin">
+              <wp14:pctWidth>0</wp14:pctWidth>
+            </wp14:sizeRelH>
+            <wp14:sizeRelV relativeFrom="margin">
+              <wp14:pctHeight>0</wp14:pctHeight>
+            </wp14:sizeRelV>
+          </wp:anchor>
+        </w:drawing>
+      </w:r>
+      <w:r>
+        <w:rPr>
+          <w:rFonts w:ascii="Aptos" w:hAnsi="Aptos"/>
+          <w:noProof/>
+          <w:sz w:val="30"/>
+          <w:szCs w:val="30"/>
+        </w:rPr>
+        <w:drawing>
+          <wp:anchor distT="0" distB="0" distL="114300" distR="114300" simplePos="0" relativeHeight="251826688" behindDoc="0" locked="0" layoutInCell="1" allowOverlap="1" wp14:anchorId="37D8C562" wp14:editId="3C617F84">
+            <wp:simplePos x="0" y="0"/>
+            <wp:positionH relativeFrom="margin">
+              <wp:align>left</wp:align>
+            </wp:positionH>
+            <wp:positionV relativeFrom="paragraph">
+              <wp:posOffset>844319</wp:posOffset>
+            </wp:positionV>
+            <wp:extent cx="3871595" cy="1619250"/>
+            <wp:effectExtent l="0" t="0" r="0" b="0"/>
+            <wp:wrapTopAndBottom/>
+            <wp:docPr id="621423553" name="Picture 1" descr="A screen shot of a game&#10;&#10;Description automatically generated"/>
+            <wp:cNvGraphicFramePr>
+              <a:graphicFrameLocks xmlns:a="http://schemas.openxmlformats.org/drawingml/2006/main" noChangeAspect="1"/>
+            </wp:cNvGraphicFramePr>
+            <a:graphic xmlns:a="http://schemas.openxmlformats.org/drawingml/2006/main">
+              <a:graphicData uri="http://schemas.openxmlformats.org/drawingml/2006/picture">
+                <pic:pic xmlns:pic="http://schemas.openxmlformats.org/drawingml/2006/picture">
+                  <pic:nvPicPr>
+                    <pic:cNvPr id="621423553" name="Picture 1" descr="A screen shot of a game&#10;&#10;Description automatically generated"/>
+                    <pic:cNvPicPr>
+                      <a:picLocks noChangeAspect="1" noChangeArrowheads="1"/>
+                    </pic:cNvPicPr>
+                  </pic:nvPicPr>
+                  <pic:blipFill>
+                    <a:blip r:embed="rId14">
+                      <a:extLst>
+                        <a:ext uri="{28A0092B-C50C-407E-A947-70E740481C1C}">
+                          <a14:useLocalDpi xmlns:a14="http://schemas.microsoft.com/office/drawing/2010/main" val="0"/>
+                        </a:ext>
+                      </a:extLst>
+                    </a:blip>
+                    <a:srcRect/>
+                    <a:stretch>
+                      <a:fillRect/>
+                    </a:stretch>
+                  </pic:blipFill>
+                  <pic:spPr bwMode="auto">
+                    <a:xfrm>
+                      <a:off x="0" y="0"/>
+                      <a:ext cx="3871595" cy="1619250"/>
+                    </a:xfrm>
+                    <a:prstGeom prst="rect">
+                      <a:avLst/>
+                    </a:prstGeom>
+                    <a:noFill/>
+                    <a:ln>
+                      <a:noFill/>
+                    </a:ln>
+                  </pic:spPr>
+                </pic:pic>
+              </a:graphicData>
+            </a:graphic>
+            <wp14:sizeRelH relativeFrom="margin">
+              <wp14:pctWidth>0</wp14:pctWidth>
+            </wp14:sizeRelH>
+            <wp14:sizeRelV relativeFrom="margin">
+              <wp14:pctHeight>0</wp14:pctHeight>
+            </wp14:sizeRelV>
+          </wp:anchor>
+        </w:drawing>
+      </w:r>
+      <w:r>
+        <w:rPr>
+          <w:rFonts w:ascii="Aptos" w:hAnsi="Aptos" w:cs="Tahoma"/>
+          <w:i/>
+          <w:sz w:val="30"/>
+          <w:szCs w:val="30"/>
+        </w:rPr>
+        <w:t>Omschrijving van de schermen</w:t>
+      </w:r>
+      <w:r>
+        <w:rPr>
+          <w:rFonts w:ascii="Aptos" w:hAnsi="Aptos" w:cs="Tahoma"/>
+          <w:sz w:val="30"/>
+          <w:szCs w:val="30"/>
+        </w:rPr>
+        <w:t xml:space="preserve">; </w:t>
+      </w:r>
+      <w:r>
+        <w:rPr>
+          <w:rFonts w:ascii="Aptos" w:hAnsi="Aptos" w:cs="Tahoma"/>
+          <w:sz w:val="30"/>
+          <w:szCs w:val="30"/>
+        </w:rPr>
+        <w:t xml:space="preserve">Geef een grafische </w:t>
+      </w:r>
+      <w:r>
+        <w:rPr>
+          <w:rFonts w:ascii="Aptos" w:hAnsi="Aptos"/>
+          <w:sz w:val="30"/>
+          <w:szCs w:val="30"/>
+        </w:rPr>
+        <w:t>omschrijving van de verschillende schermen. Geeft per scherm daarnaast een functionele uitleg plus van de verschillende onderdelen</w:t>
+      </w:r>
+      <w:r>
+        <w:rPr>
+          <w:rFonts w:ascii="Aptos" w:hAnsi="Aptos"/>
+          <w:sz w:val="30"/>
+          <w:szCs w:val="30"/>
+        </w:rPr>
+        <w:t>:</w:t>
+      </w:r>
+    </w:p>
+    <w:p>
+      <w:pPr>
+        <w:rPr>
+          <w:rFonts w:ascii="Aptos" w:hAnsi="Aptos" w:cs="Tahoma"/>
+          <w:sz w:val="30"/>
+          <w:szCs w:val="30"/>
+        </w:rPr>
+      </w:pPr>
+      <w:r>
+        <w:rPr>
+          <w:rFonts w:ascii="Aptos" w:hAnsi="Aptos"/>
+          <w:sz w:val="30"/>
+          <w:szCs w:val="30"/>
+        </w:rPr>
+        <w:br w:type="page"/>
+      </w:r>
+      <w:r>
+        <w:rPr>
+          <w:rFonts w:ascii="Aptos" w:hAnsi="Aptos" w:cs="Tahoma"/>
+          <w:i/>
+          <w:sz w:val="30"/>
+          <w:szCs w:val="30"/>
+        </w:rPr>
+        <w:lastRenderedPageBreak/>
+        <w:t>Specifieke GUI objecten</w:t>
+      </w:r>
+      <w:r>
+        <w:rPr>
+          <w:rFonts w:ascii="Aptos" w:hAnsi="Aptos" w:cs="Tahoma"/>
+          <w:sz w:val="30"/>
+          <w:szCs w:val="30"/>
+        </w:rPr>
+        <w:t xml:space="preserve">: </w:t>
+      </w:r>
+    </w:p>
+    <w:p>
+      <w:pPr>
+        <w:spacing w:after="200" w:line="276" w:lineRule="auto"/>
+        <w:rPr>
+          <w:rFonts w:ascii="Aptos" w:hAnsi="Aptos"/>
+          <w:sz w:val="22"/>
+          <w:szCs w:val="22"/>
+        </w:rPr>
+      </w:pPr>
+      <w:r>
+        <w:rPr>
+          <w:rFonts w:ascii="Aptos" w:hAnsi="Aptos"/>
+          <w:sz w:val="22"/>
+          <w:szCs w:val="22"/>
+        </w:rPr>
+        <w:t>GUI objecten die in de schermen een vooraanstaande rol spelen, zoals objecten die een score bijhouden of aanduiden of er door de speler een speciale opdracht vervuld moet worden.</w:t>
+      </w:r>
+    </w:p>
+    <w:p>
+      <w:pPr>
+        <w:rPr>
+          <w:rFonts w:ascii="Aptos" w:hAnsi="Aptos"/>
+          <w:b/>
+          <w:bCs/>
+          <w:sz w:val="30"/>
+          <w:szCs w:val="30"/>
+        </w:rPr>
+      </w:pPr>
+      <w:r>
+        <w:rPr>
+          <w:rFonts w:ascii="Aptos" w:hAnsi="Aptos"/>
+          <w:b/>
+          <w:bCs/>
+          <w:sz w:val="30"/>
+          <w:szCs w:val="30"/>
+        </w:rPr>
+        <w:t>Je kunt gebruik maken van een vlekkenplan bij de grafische omschrijving van een scherm, met daarin de benoeming van specifiek functies en objecten. Bijvoorbeeld:</w:t>
+      </w:r>
+    </w:p>
+    <w:p>
+      <w:pPr>
         <w:ind w:left="360"/>
-      </w:pPr>
-    </w:p>
-    <w:p>
-      <w:pPr>
-        <w:ind w:left="1800"/>
-      </w:pPr>
-    </w:p>
-    <w:p>
-      <w:pPr>
-        <w:rPr>
-          <w:rFonts w:ascii="Calibri" w:hAnsi="Calibri" w:cs="Arial"/>
-          <w:sz w:val="32"/>
-          <w:szCs w:val="40"/>
-        </w:rPr>
-      </w:pPr>
-      <w:r>
-        <w:rPr>
-          <w:rFonts w:ascii="Calibri" w:hAnsi="Calibri"/>
-          <w:sz w:val="32"/>
-          <w:szCs w:val="40"/>
-        </w:rPr>
-        <w:t>3. User Interface</w:t>
-      </w:r>
-      <w:r>
-        <w:rPr>
-          <w:rFonts w:ascii="Calibri" w:hAnsi="Calibri"/>
-          <w:sz w:val="32"/>
-          <w:szCs w:val="40"/>
+        <w:rPr>
+          <w:rFonts w:ascii="Aptos" w:hAnsi="Aptos"/>
+        </w:rPr>
+      </w:pPr>
+    </w:p>
+    <w:p>
+      <w:pPr>
+        <w:rPr>
+          <w:rFonts w:ascii="Aptos" w:hAnsi="Aptos"/>
+          <w:i/>
+          <w:iCs/>
+          <w:sz w:val="22"/>
+          <w:szCs w:val="22"/>
+        </w:rPr>
+      </w:pPr>
+      <w:r>
+        <w:rPr>
+          <w:rFonts w:ascii="Aptos" w:hAnsi="Aptos"/>
+          <w:i/>
+          <w:iCs/>
+          <w:sz w:val="30"/>
+          <w:szCs w:val="30"/>
+        </w:rPr>
+        <w:t>Art Work</w:t>
+      </w:r>
+      <w:r>
+        <w:rPr>
+          <w:rFonts w:ascii="Aptos" w:hAnsi="Aptos"/>
+          <w:sz w:val="30"/>
+          <w:szCs w:val="30"/>
         </w:rPr>
         <w:br/>
-        <w:t>Beschrijf de grafische vormgeving van het spel. Benoem de volgende punten:</w:t>
-      </w:r>
-    </w:p>
-    <w:p>
-      <w:pPr>
-        <w:tabs>
-          <w:tab w:val="left" w:leader="dot" w:pos="8100"/>
-        </w:tabs>
-        <w:ind w:left="720"/>
-        <w:rPr>
-          <w:rFonts w:cs="Tahoma"/>
-          <w:sz w:val="32"/>
-          <w:szCs w:val="40"/>
-        </w:rPr>
-      </w:pPr>
-    </w:p>
-    <w:p>
-      <w:pPr>
-        <w:tabs>
-          <w:tab w:val="left" w:leader="dot" w:pos="8100"/>
-        </w:tabs>
-        <w:rPr>
-          <w:rFonts w:ascii="Calibri" w:hAnsi="Calibri"/>
-          <w:sz w:val="32"/>
-          <w:szCs w:val="40"/>
-        </w:rPr>
-      </w:pPr>
-      <w:r>
-        <w:rPr>
-          <w:rFonts w:ascii="Calibri" w:hAnsi="Calibri" w:cs="Tahoma"/>
+      </w:r>
+      <w:r>
+        <w:rPr>
+          <w:rFonts w:ascii="Aptos" w:hAnsi="Aptos"/>
+          <w:sz w:val="22"/>
+          <w:szCs w:val="22"/>
+        </w:rPr>
+        <w:t>Eigen logo</w:t>
+      </w:r>
+    </w:p>
+    <w:p>
+      <w:pPr>
+        <w:rPr>
+          <w:rFonts w:ascii="Aptos" w:hAnsi="Aptos" w:cs="Arial"/>
           <w:i/>
-          <w:sz w:val="32"/>
-          <w:szCs w:val="40"/>
-        </w:rPr>
-        <w:t>Omschrijving van de schermen</w:t>
-      </w:r>
-      <w:r>
-        <w:rPr>
-          <w:rFonts w:ascii="Calibri" w:hAnsi="Calibri" w:cs="Tahoma"/>
-          <w:sz w:val="32"/>
-          <w:szCs w:val="40"/>
-        </w:rPr>
-        <w:t xml:space="preserve">: Geef een grafische </w:t>
-      </w:r>
-      <w:r>
-        <w:rPr>
-          <w:rFonts w:ascii="Calibri" w:hAnsi="Calibri"/>
-          <w:sz w:val="32"/>
-          <w:szCs w:val="40"/>
-        </w:rPr>
-        <w:t>omschrijving van de verschillende schermen. Geeft per scherm daarnaast een functionele uitleg plus van de verschillende onderdelen</w:t>
-      </w:r>
-    </w:p>
-    <w:p>
-      <w:pPr>
-        <w:tabs>
-          <w:tab w:val="left" w:leader="dot" w:pos="8100"/>
-        </w:tabs>
-        <w:rPr>
-          <w:rFonts w:ascii="Calibri" w:hAnsi="Calibri"/>
-          <w:sz w:val="32"/>
-          <w:szCs w:val="40"/>
-        </w:rPr>
-      </w:pPr>
-    </w:p>
-    <w:p>
-      <w:pPr>
-        <w:pStyle w:val="Lijstalinea"/>
-        <w:tabs>
-          <w:tab w:val="left" w:leader="dot" w:pos="8100"/>
-        </w:tabs>
-        <w:ind w:left="0"/>
-        <w:rPr>
-          <w:rFonts w:ascii="Calibri" w:hAnsi="Calibri" w:cs="Tahoma"/>
-          <w:sz w:val="32"/>
-          <w:szCs w:val="32"/>
-        </w:rPr>
-      </w:pPr>
-      <w:r>
-        <w:rPr>
-          <w:rFonts w:ascii="Calibri" w:hAnsi="Calibri" w:cs="Tahoma"/>
+          <w:iCs/>
+          <w:sz w:val="30"/>
+          <w:szCs w:val="30"/>
+        </w:rPr>
+      </w:pPr>
+    </w:p>
+    <w:p>
+      <w:pPr>
+        <w:rPr>
+          <w:rFonts w:ascii="Aptos" w:hAnsi="Aptos"/>
+          <w:sz w:val="22"/>
+          <w:szCs w:val="22"/>
+        </w:rPr>
+      </w:pPr>
+      <w:r>
+        <w:rPr>
+          <w:rFonts w:ascii="Aptos" w:hAnsi="Aptos"/>
           <w:i/>
-          <w:sz w:val="32"/>
-          <w:szCs w:val="32"/>
-        </w:rPr>
-        <w:t>Specifieke GUI objecten</w:t>
-      </w:r>
-      <w:r>
-        <w:rPr>
-          <w:rFonts w:ascii="Calibri" w:hAnsi="Calibri" w:cs="Tahoma"/>
-          <w:sz w:val="32"/>
-          <w:szCs w:val="32"/>
-        </w:rPr>
-        <w:t xml:space="preserve">: </w:t>
-      </w:r>
-    </w:p>
-    <w:p>
-      <w:pPr>
-        <w:spacing w:after="200" w:line="276" w:lineRule="auto"/>
-        <w:rPr>
-          <w:rFonts w:ascii="Calibri" w:hAnsi="Calibri"/>
-          <w:sz w:val="32"/>
-          <w:szCs w:val="40"/>
-        </w:rPr>
-      </w:pPr>
-      <w:r>
-        <w:rPr>
-          <w:rFonts w:ascii="Calibri" w:hAnsi="Calibri"/>
-          <w:sz w:val="32"/>
-          <w:szCs w:val="40"/>
-        </w:rPr>
+          <w:iCs/>
+          <w:sz w:val="30"/>
+          <w:szCs w:val="30"/>
+        </w:rPr>
+        <w:t>Sound/Music</w:t>
+      </w:r>
+      <w:r>
+        <w:rPr>
+          <w:rFonts w:ascii="Aptos" w:hAnsi="Aptos"/>
+          <w:sz w:val="22"/>
+          <w:szCs w:val="22"/>
+        </w:rPr>
+        <w:br/>
+      </w:r>
+      <w:r>
+        <w:rPr>
+          <w:rFonts w:ascii="Aptos" w:hAnsi="Aptos"/>
+          <w:sz w:val="22"/>
+          <w:szCs w:val="22"/>
+        </w:rPr>
+        <w:t>N.v.t</w:t>
+      </w:r>
+    </w:p>
+    <w:p>
+      <w:pPr>
+        <w:rPr>
+          <w:rFonts w:ascii="Aptos" w:hAnsi="Aptos"/>
+          <w:sz w:val="22"/>
+          <w:szCs w:val="22"/>
+        </w:rPr>
+      </w:pPr>
+      <w:r>
+        <w:rPr>
+          <w:rFonts w:ascii="Aptos" w:hAnsi="Aptos"/>
+          <w:sz w:val="22"/>
+          <w:szCs w:val="22"/>
+        </w:rPr>
+        <w:br w:type="page"/>
+      </w:r>
+    </w:p>
+    <w:p>
+      <w:pPr>
+        <w:pStyle w:val="Heading1"/>
+      </w:pPr>
+      <w:bookmarkStart w:id="3" w:name="_Toc4075297"/>
+      <w:r>
         <w:lastRenderedPageBreak/>
-        <w:t>GUI objecten die in de schermen een vooraanstaande rol spelen, zoals objecten die een score bijhouden of aanduiden of er door de speler een speciale opdracht vervuld moet worden.</w:t>
-      </w:r>
-    </w:p>
-    <w:p>
-      <w:pPr>
-        <w:rPr>
-          <w:rFonts w:ascii="Calibri" w:hAnsi="Calibri"/>
-          <w:sz w:val="32"/>
-          <w:szCs w:val="40"/>
-        </w:rPr>
-      </w:pPr>
-      <w:r>
-        <w:rPr>
-          <w:rFonts w:ascii="Calibri" w:hAnsi="Calibri"/>
-          <w:sz w:val="32"/>
-          <w:szCs w:val="40"/>
-        </w:rPr>
-        <w:t>Je kunt gebruik maken van een vlekkenplan bij de grafische omschrijving van een scherm, met daarin de benoeming van specifiek functies en objecten. Bijvoorbeeld:</w:t>
-      </w:r>
-    </w:p>
-    <w:p>
-      <w:pPr>
-        <w:ind w:left="360"/>
-        <w:rPr>
-          <w:rFonts w:ascii="Calibri" w:hAnsi="Calibri"/>
-        </w:rPr>
-      </w:pPr>
-      <w:r>
-        <w:rPr>
-          <w:noProof/>
-          <w:lang w:eastAsia="zh-CN"/>
-        </w:rPr>
-        <mc:AlternateContent>
-          <mc:Choice Requires="wps">
-            <w:drawing>
-              <wp:anchor distT="0" distB="0" distL="114300" distR="114300" simplePos="0" relativeHeight="251821568" behindDoc="0" locked="0" layoutInCell="1" allowOverlap="1" wp14:anchorId="53BD4D9A" wp14:editId="2056F6AC">
-                <wp:simplePos x="0" y="0"/>
-                <wp:positionH relativeFrom="column">
-                  <wp:posOffset>0</wp:posOffset>
-                </wp:positionH>
-                <wp:positionV relativeFrom="paragraph">
-                  <wp:posOffset>55245</wp:posOffset>
-                </wp:positionV>
-                <wp:extent cx="5372100" cy="3073400"/>
-                <wp:effectExtent l="0" t="0" r="19050" b="12700"/>
-                <wp:wrapNone/>
-                <wp:docPr id="10" name="Rechthoek 5"/>
-                <wp:cNvGraphicFramePr>
-                  <a:graphicFrameLocks xmlns:a="http://schemas.openxmlformats.org/drawingml/2006/main"/>
-                </wp:cNvGraphicFramePr>
-                <a:graphic xmlns:a="http://schemas.openxmlformats.org/drawingml/2006/main">
-                  <a:graphicData uri="http://schemas.microsoft.com/office/word/2010/wordprocessingShape">
-                    <wps:wsp>
-                      <wps:cNvSpPr>
-                        <a:spLocks noChangeArrowheads="1"/>
-                      </wps:cNvSpPr>
-                      <wps:spPr bwMode="auto">
-                        <a:xfrm>
-                          <a:off x="0" y="0"/>
-                          <a:ext cx="5372100" cy="3073400"/>
-                        </a:xfrm>
-                        <a:prstGeom prst="rect">
-                          <a:avLst/>
-                        </a:prstGeom>
-                        <a:noFill/>
-                        <a:ln w="9525">
-                          <a:solidFill>
-                            <a:srgbClr val="000000"/>
-                          </a:solidFill>
-                          <a:miter lim="800000"/>
-                          <a:headEnd/>
-                          <a:tailEnd/>
-                        </a:ln>
-                        <a:extLst>
-                          <a:ext uri="{909E8E84-426E-40DD-AFC4-6F175D3DCCD1}">
-                            <a14:hiddenFill xmlns:a14="http://schemas.microsoft.com/office/drawing/2010/main">
-                              <a:solidFill>
-                                <a:srgbClr val="C0C0C0"/>
-                              </a:solidFill>
-                            </a14:hiddenFill>
-                          </a:ext>
-                        </a:extLst>
-                      </wps:spPr>
-                      <wps:bodyPr rot="0" vert="horz" wrap="square" lIns="91440" tIns="45720" rIns="91440" bIns="45720" anchor="t" anchorCtr="0" upright="1">
-                        <a:noAutofit/>
-                      </wps:bodyPr>
-                    </wps:wsp>
-                  </a:graphicData>
-                </a:graphic>
-                <wp14:sizeRelH relativeFrom="page">
-                  <wp14:pctWidth>0</wp14:pctWidth>
-                </wp14:sizeRelH>
-                <wp14:sizeRelV relativeFrom="page">
-                  <wp14:pctHeight>0</wp14:pctHeight>
-                </wp14:sizeRelV>
-              </wp:anchor>
-            </w:drawing>
-          </mc:Choice>
-          <mc:Fallback>
-            <w:pict>
-              <v:rect w14:anchorId="20B8926B" id="Rechthoek 5" o:spid="_x0000_s1026" style="position:absolute;margin-left:0;margin-top:4.35pt;width:423pt;height:242pt;z-index:251821568;visibility:visible;mso-wrap-style:square;mso-width-percent:0;mso-height-percent:0;mso-wrap-distance-left:9pt;mso-wrap-distance-top:0;mso-wrap-distance-right:9pt;mso-wrap-distance-bottom:0;mso-position-horizontal:absolute;mso-position-horizontal-relative:text;mso-position-vertical:absolute;mso-position-vertical-relative:text;mso-width-percent:0;mso-height-percent:0;mso-width-relative:page;mso-height-relative:page;v-text-anchor:top" o:gfxdata="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" filled="f" fillcolor="silver"/>
-            </w:pict>
-          </mc:Fallback>
-        </mc:AlternateContent>
-      </w:r>
-      <w:r>
-        <w:rPr>
-          <w:noProof/>
-          <w:lang w:eastAsia="zh-CN"/>
-        </w:rPr>
-        <mc:AlternateContent>
-          <mc:Choice Requires="wpc">
-            <w:drawing>
-              <wp:inline distT="0" distB="0" distL="0" distR="0" wp14:anchorId="4341E346" wp14:editId="51B8D683">
-                <wp:extent cx="5288280" cy="3429000"/>
-                <wp:effectExtent l="0" t="0" r="0" b="0"/>
-                <wp:docPr id="210" name="Papier 4"/>
-                <wp:cNvGraphicFramePr>
-                  <a:graphicFrameLocks xmlns:a="http://schemas.openxmlformats.org/drawingml/2006/main"/>
-                </wp:cNvGraphicFramePr>
-                <a:graphic xmlns:a="http://schemas.openxmlformats.org/drawingml/2006/main">
-                  <a:graphicData uri="http://schemas.microsoft.com/office/word/2010/wordprocessingCanvas">
-                    <wpc:wpc>
-                      <wpc:bg>
-                        <a:noFill/>
-                      </wpc:bg>
-                      <wpc:whole>
-                        <a:ln>
-                          <a:noFill/>
-                        </a:ln>
-                      </wpc:whole>
-                      <wps:wsp>
-                        <wps:cNvPr id="7" name="Text Box 4"/>
-                        <wps:cNvSpPr txBox="1">
-                          <a:spLocks noChangeArrowheads="1"/>
-                        </wps:cNvSpPr>
-                        <wps:spPr bwMode="auto">
-                          <a:xfrm>
-                            <a:off x="114300" y="114300"/>
-                            <a:ext cx="800100" cy="685800"/>
-                          </a:xfrm>
-                          <a:prstGeom prst="rect">
-                            <a:avLst/>
-                          </a:prstGeom>
-                          <a:solidFill>
-                            <a:srgbClr val="C0C0C0"/>
-                          </a:solidFill>
-                          <a:ln w="9525">
-                            <a:solidFill>
-                              <a:srgbClr val="000000"/>
-                            </a:solidFill>
-                            <a:miter lim="800000"/>
-                            <a:headEnd/>
-                            <a:tailEnd/>
-                          </a:ln>
-                        </wps:spPr>
-                        <wps:txbx>
-                          <w:txbxContent>
-                            <w:p>
-                              <w:pPr>
-                                <w:jc w:val="center"/>
-                                <w:rPr>
-                                  <w:lang w:val="en-US"/>
-                                </w:rPr>
-                              </w:pPr>
-                              <w:r>
-                                <w:rPr>
-                                  <w:lang w:val="en-US"/>
-                                </w:rPr>
-                                <w:t>Logo</w:t>
-                              </w:r>
-                            </w:p>
-                          </w:txbxContent>
-                        </wps:txbx>
-                        <wps:bodyPr rot="0" vert="horz" wrap="square" lIns="91440" tIns="45720" rIns="91440" bIns="45720" anchor="t" anchorCtr="0" upright="1">
-                          <a:noAutofit/>
-                        </wps:bodyPr>
-                      </wps:wsp>
-                      <wps:wsp>
-                        <wps:cNvPr id="8" name="Text Box 5"/>
-                        <wps:cNvSpPr txBox="1">
-                          <a:spLocks noChangeArrowheads="1"/>
-                        </wps:cNvSpPr>
-                        <wps:spPr bwMode="auto">
-                          <a:xfrm>
-                            <a:off x="114300" y="914400"/>
-                            <a:ext cx="845820" cy="1965960"/>
-                          </a:xfrm>
-                          <a:prstGeom prst="rect">
-                            <a:avLst/>
-                          </a:prstGeom>
-                          <a:solidFill>
-                            <a:srgbClr val="C0C0C0"/>
-                          </a:solidFill>
-                          <a:ln w="9525">
-                            <a:solidFill>
-                              <a:srgbClr val="000000"/>
-                            </a:solidFill>
-                            <a:miter lim="800000"/>
-                            <a:headEnd/>
-                            <a:tailEnd/>
-                          </a:ln>
-                        </wps:spPr>
-                        <wps:txbx>
-                          <w:txbxContent>
-                            <w:p>
-                              <w:pPr>
-                                <w:jc w:val="center"/>
-                              </w:pPr>
-                              <w:r>
-                                <w:t>Menu1</w:t>
-                              </w:r>
-                            </w:p>
-                            <w:p>
-                              <w:pPr>
-                                <w:jc w:val="center"/>
-                              </w:pPr>
-                            </w:p>
-                            <w:p>
-                              <w:pPr>
-                                <w:jc w:val="center"/>
-                              </w:pPr>
-                              <w:r>
-                                <w:t>Constant in beeld – directe spelkeuzes</w:t>
-                              </w:r>
-                            </w:p>
-                          </w:txbxContent>
-                        </wps:txbx>
-                        <wps:bodyPr rot="0" vert="horz" wrap="square" lIns="91440" tIns="45720" rIns="91440" bIns="45720" anchor="t" anchorCtr="0" upright="1">
-                          <a:noAutofit/>
-                        </wps:bodyPr>
-                      </wps:wsp>
-                      <wps:wsp>
-                        <wps:cNvPr id="9" name="Text Box 6"/>
-                        <wps:cNvSpPr txBox="1">
-                          <a:spLocks noChangeArrowheads="1"/>
-                        </wps:cNvSpPr>
-                        <wps:spPr bwMode="auto">
-                          <a:xfrm>
-                            <a:off x="1427480" y="914400"/>
-                            <a:ext cx="3012440" cy="1352550"/>
-                          </a:xfrm>
-                          <a:prstGeom prst="rect">
-                            <a:avLst/>
-                          </a:prstGeom>
-                          <a:solidFill>
-                            <a:srgbClr val="C0C0C0"/>
-                          </a:solidFill>
-                          <a:ln w="9525">
-                            <a:solidFill>
-                              <a:srgbClr val="000000"/>
-                            </a:solidFill>
-                            <a:miter lim="800000"/>
-                            <a:headEnd/>
-                            <a:tailEnd/>
-                          </a:ln>
-                        </wps:spPr>
-                        <wps:txbx>
-                          <w:txbxContent>
-                            <w:p>
-                              <w:pPr>
-                                <w:jc w:val="center"/>
-                              </w:pPr>
-                              <w:r>
-                                <w:t>Menu2</w:t>
-                              </w:r>
-                            </w:p>
-                            <w:p>
-                              <w:pPr>
-                                <w:jc w:val="center"/>
-                              </w:pPr>
-                            </w:p>
-                            <w:p>
-                              <w:pPr>
-                                <w:jc w:val="center"/>
-                              </w:pPr>
-                              <w:r>
-                                <w:t>Oproepbaar menu met Save en Load functies</w:t>
-                              </w:r>
-                            </w:p>
-                          </w:txbxContent>
-                        </wps:txbx>
-                        <wps:bodyPr rot="0" vert="horz" wrap="square" lIns="91440" tIns="45720" rIns="91440" bIns="45720" anchor="t" anchorCtr="0" upright="1">
-                          <a:noAutofit/>
-                        </wps:bodyPr>
-                      </wps:wsp>
-                    </wpc:wpc>
-                  </a:graphicData>
-                </a:graphic>
-              </wp:inline>
-            </w:drawing>
-          </mc:Choice>
-          <mc:Fallback>
-            <w:pict>
-              <v:group w14:anchorId="4341E346" id="Papier 4" o:spid="_x0000_s1026" editas="canvas" style="width:416.4pt;height:270pt;mso-position-horizontal-relative:char;mso-position-vertical-relative:line" coordsize="52882,34290" o:gfxdata="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">
-                <v:shapetype id="_x0000_t75" coordsize="21600,21600" o:spt="75" o:preferrelative="t" path="m@4@5l@4@11@9@11@9@5xe" filled="f" stroked="f">
-                  <v:stroke joinstyle="miter"/>
-                  <v:formulas>
-                    <v:f eqn="if lineDrawn pixelLineWidth 0"/>
-                    <v:f eqn="sum @0 1 0"/>
-                    <v:f eqn="sum 0 0 @1"/>
-                    <v:f eqn="prod @2 1 2"/>
-                    <v:f eqn="prod @3 21600 pixelWidth"/>
-                    <v:f eqn="prod @3 21600 pixelHeight"/>
-                    <v:f eqn="sum @0 0 1"/>
-                    <v:f eqn="prod @6 1 2"/>
-                    <v:f eqn="prod @7 21600 pixelWidth"/>
-                    <v:f eqn="sum @8 21600 0"/>
-                    <v:f eqn="prod @7 21600 pixelHeight"/>
-                    <v:f eqn="sum @10 21600 0"/>
-                  </v:formulas>
-                  <v:path o:extrusionok="f" gradientshapeok="t" o:connecttype="rect"/>
-                  <o:lock v:ext="edit" aspectratio="t"/>
-                </v:shapetype>
-                <v:shape id="_x0000_s1027" type="#_x0000_t75" style="position:absolute;width:52882;height:34290;visibility:visible;mso-wrap-style:square">
-                  <v:fill o:detectmouseclick="t"/>
-                  <v:path o:connecttype="none"/>
-                </v:shape>
-                <v:shapetype id="_x0000_t202" coordsize="21600,21600" o:spt="202" path="m,l,21600r21600,l21600,xe">
-                  <v:stroke joinstyle="miter"/>
-                  <v:path gradientshapeok="t" o:connecttype="rect"/>
-                </v:shapetype>
-                <v:shape id="Text Box 4" o:spid="_x0000_s1028" type="#_x0000_t202" style="position:absolute;left:1143;top:1143;width:8001;height:6858;visibility:visible;mso-wrap-style:square;v-text-anchor:top" o:gfxdata="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" fillcolor="silver">
-                  <v:textbox>
-                    <w:txbxContent>
-                      <w:p>
-                        <w:pPr>
-                          <w:jc w:val="center"/>
-                          <w:rPr>
-                            <w:lang w:val="en-US"/>
-                          </w:rPr>
-                        </w:pPr>
-                        <w:r>
-                          <w:rPr>
-                            <w:lang w:val="en-US"/>
-                          </w:rPr>
-                          <w:t>Logo</w:t>
-                        </w:r>
-                      </w:p>
-                    </w:txbxContent>
-                  </v:textbox>
-                </v:shape>
-                <v:shape id="Text Box 5" o:spid="_x0000_s1029" type="#_x0000_t202" style="position:absolute;left:1143;top:9144;width:8458;height:19659;visibility:visible;mso-wrap-style:square;v-text-anchor:top" o:gfxdata="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" fillcolor="silver">
-                  <v:textbox>
-                    <w:txbxContent>
-                      <w:p>
-                        <w:pPr>
-                          <w:jc w:val="center"/>
-                        </w:pPr>
-                        <w:r>
-                          <w:t>Menu1</w:t>
-                        </w:r>
-                      </w:p>
-                      <w:p>
-                        <w:pPr>
-                          <w:jc w:val="center"/>
-                        </w:pPr>
-                      </w:p>
-                      <w:p>
-                        <w:pPr>
-                          <w:jc w:val="center"/>
-                        </w:pPr>
-                        <w:r>
-                          <w:t>Constant in beeld – directe spelkeuzes</w:t>
-                        </w:r>
-                      </w:p>
-                    </w:txbxContent>
-                  </v:textbox>
-                </v:shape>
-                <v:shape id="Text Box 6" o:spid="_x0000_s1030" type="#_x0000_t202" style="position:absolute;left:14274;top:9144;width:30125;height:13525;visibility:visible;mso-wrap-style:square;v-text-anchor:top" o:gfxdata="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" fillcolor="silver">
-                  <v:textbox>
-                    <w:txbxContent>
-                      <w:p>
-                        <w:pPr>
-                          <w:jc w:val="center"/>
-                        </w:pPr>
-                        <w:r>
-                          <w:t>Menu2</w:t>
-                        </w:r>
-                      </w:p>
-                      <w:p>
-                        <w:pPr>
-                          <w:jc w:val="center"/>
-                        </w:pPr>
-                      </w:p>
-                      <w:p>
-                        <w:pPr>
-                          <w:jc w:val="center"/>
-                        </w:pPr>
-                        <w:r>
-                          <w:t>Oproepbaar menu met Save en Load functies</w:t>
-                        </w:r>
-                      </w:p>
-                    </w:txbxContent>
-                  </v:textbox>
-                </v:shape>
-                <w10:anchorlock/>
-              </v:group>
-            </w:pict>
-          </mc:Fallback>
-        </mc:AlternateContent>
-      </w:r>
-    </w:p>
-    <w:p>
-      <w:pPr>
-        <w:rPr>
-          <w:rFonts w:ascii="Calibri" w:hAnsi="Calibri" w:cs="Arial"/>
-          <w:sz w:val="32"/>
-          <w:szCs w:val="40"/>
-        </w:rPr>
-      </w:pPr>
-      <w:r>
-        <w:rPr>
-          <w:rFonts w:ascii="Calibri" w:hAnsi="Calibri"/>
-          <w:sz w:val="32"/>
-          <w:szCs w:val="40"/>
-        </w:rPr>
-        <w:t xml:space="preserve">4. Art </w:t>
-      </w:r>
-      <w:proofErr w:type="spellStart"/>
-      <w:r>
-        <w:rPr>
-          <w:rFonts w:ascii="Calibri" w:hAnsi="Calibri"/>
-          <w:sz w:val="32"/>
-          <w:szCs w:val="40"/>
-        </w:rPr>
-        <w:t>Work</w:t>
-      </w:r>
-      <w:proofErr w:type="spellEnd"/>
-      <w:r>
-        <w:rPr>
-          <w:rFonts w:ascii="Calibri" w:hAnsi="Calibri"/>
-          <w:sz w:val="32"/>
-          <w:szCs w:val="40"/>
-        </w:rPr>
-        <w:br/>
-      </w:r>
-      <w:r>
-        <w:rPr>
-          <w:rFonts w:ascii="Calibri" w:hAnsi="Calibri"/>
-          <w:sz w:val="32"/>
-          <w:szCs w:val="40"/>
-        </w:rPr>
-        <w:t>N.v.t</w:t>
-      </w:r>
-    </w:p>
-    <w:p>
-      <w:pPr>
-        <w:spacing w:after="200" w:line="276" w:lineRule="auto"/>
-        <w:rPr>
-          <w:rFonts w:ascii="Calibri" w:hAnsi="Calibri" w:cs="Tahoma"/>
-        </w:rPr>
-      </w:pPr>
-    </w:p>
-    <w:p>
-      <w:pPr>
-        <w:spacing w:after="200" w:line="276" w:lineRule="auto"/>
-        <w:rPr>
-          <w:rFonts w:ascii="Calibri" w:hAnsi="Calibri" w:cs="Tahoma"/>
-        </w:rPr>
-      </w:pPr>
-    </w:p>
-    <w:p>
-      <w:pPr>
-        <w:rPr>
-          <w:rFonts w:ascii="Calibri" w:hAnsi="Calibri" w:cs="Arial"/>
-        </w:rPr>
-      </w:pPr>
-      <w:r>
-        <w:br/>
-      </w:r>
-      <w:r>
-        <w:rPr>
-          <w:rFonts w:ascii="Calibri" w:hAnsi="Calibri"/>
-        </w:rPr>
-        <w:t>5. Sound/Music</w:t>
-      </w:r>
-      <w:r>
-        <w:br/>
-      </w:r>
-      <w:r>
-        <w:rPr>
-          <w:rFonts w:ascii="Calibri" w:hAnsi="Calibri"/>
-        </w:rPr>
-        <w:t xml:space="preserve">Benoem de gebruikte auditieve elementen voor </w:t>
-      </w:r>
-      <w:proofErr w:type="spellStart"/>
-      <w:r>
-        <w:rPr>
-          <w:rFonts w:ascii="Calibri" w:hAnsi="Calibri"/>
-        </w:rPr>
-        <w:t>zove</w:t>
-      </w:r>
-      <w:proofErr w:type="spellEnd"/>
-      <w:r>
-        <w:rPr>
-          <w:rFonts w:ascii="Calibri" w:hAnsi="Calibri"/>
-        </w:rPr>
-        <w:t xml:space="preserve"> </w:t>
-      </w:r>
-      <w:r>
-        <w:rPr>
-          <w:rFonts w:ascii="Calibri" w:hAnsi="Calibri"/>
-        </w:rPr>
-        <w:t xml:space="preserve">r onderdeel van het (examen)project. </w:t>
-      </w:r>
-      <w:r>
-        <w:rPr>
-          <w:rFonts w:ascii="Calibri" w:hAnsi="Calibri" w:cs="Tahoma"/>
-        </w:rPr>
-        <w:t>Onderstaande alleen aangeven als aangeleverd door designer (</w:t>
-      </w:r>
-      <w:r>
-        <w:rPr>
-          <w:rFonts w:ascii="Calibri" w:hAnsi="Calibri" w:cs="Tahoma"/>
-          <w:u w:val="single"/>
-        </w:rPr>
-        <w:t>wel</w:t>
-      </w:r>
-      <w:r>
-        <w:rPr>
-          <w:rFonts w:ascii="Calibri" w:hAnsi="Calibri" w:cs="Tahoma"/>
-        </w:rPr>
-        <w:t xml:space="preserve"> examenstof)</w:t>
-      </w:r>
-    </w:p>
-    <w:p>
-      <w:pPr>
-        <w:tabs>
-          <w:tab w:val="left" w:leader="dot" w:pos="8100"/>
-        </w:tabs>
-        <w:rPr>
-          <w:rFonts w:ascii="Calibri" w:hAnsi="Calibri" w:cs="Calibri"/>
-          <w:b/>
-          <w:i/>
-          <w:color w:val="000000"/>
-        </w:rPr>
-      </w:pPr>
-    </w:p>
-    <w:p>
-      <w:pPr>
-        <w:pStyle w:val="Lijstalinea"/>
-        <w:tabs>
-          <w:tab w:val="left" w:leader="dot" w:pos="8100"/>
-        </w:tabs>
-        <w:ind w:left="0"/>
-        <w:rPr>
-          <w:rFonts w:ascii="Calibri" w:hAnsi="Calibri" w:cs="Tahoma"/>
-          <w:i/>
-          <w:szCs w:val="20"/>
-        </w:rPr>
-      </w:pPr>
-      <w:r>
-        <w:rPr>
-          <w:rFonts w:ascii="Calibri" w:hAnsi="Calibri" w:cs="Tahoma"/>
-          <w:i/>
-          <w:szCs w:val="20"/>
-        </w:rPr>
-        <w:t>Achtergrond geluiden</w:t>
-      </w:r>
-    </w:p>
-    <w:p>
-      <w:pPr>
-        <w:pStyle w:val="Lijstalinea"/>
-        <w:tabs>
-          <w:tab w:val="left" w:leader="dot" w:pos="8100"/>
-        </w:tabs>
-        <w:ind w:left="0"/>
-        <w:rPr>
-          <w:rFonts w:ascii="Calibri" w:hAnsi="Calibri" w:cs="Tahoma"/>
-          <w:i/>
-          <w:szCs w:val="20"/>
-        </w:rPr>
-      </w:pPr>
-      <w:r>
-        <w:rPr>
-          <w:rFonts w:ascii="Calibri" w:hAnsi="Calibri" w:cs="Tahoma"/>
-          <w:i/>
-          <w:szCs w:val="20"/>
-        </w:rPr>
-        <w:t>Geluiden met een specifieke functie, verbonden aan object of actie</w:t>
-      </w:r>
-    </w:p>
-    <w:p>
-      <w:pPr>
-        <w:pStyle w:val="Lijstalinea"/>
-        <w:tabs>
-          <w:tab w:val="left" w:leader="dot" w:pos="8100"/>
-        </w:tabs>
-        <w:ind w:left="0"/>
-        <w:rPr>
-          <w:rFonts w:ascii="Calibri" w:hAnsi="Calibri" w:cs="Tahoma"/>
-          <w:szCs w:val="20"/>
-        </w:rPr>
-      </w:pPr>
-      <w:r>
-        <w:rPr>
-          <w:rFonts w:ascii="Calibri" w:hAnsi="Calibri" w:cs="Tahoma"/>
-          <w:i/>
-          <w:szCs w:val="20"/>
-        </w:rPr>
-        <w:t>Muziek</w:t>
-      </w:r>
-      <w:r>
-        <w:rPr>
-          <w:rFonts w:ascii="Calibri" w:hAnsi="Calibri" w:cs="Tahoma"/>
-          <w:szCs w:val="20"/>
-        </w:rPr>
-        <w:t xml:space="preserve"> </w:t>
-      </w:r>
-      <w:r>
-        <w:rPr>
-          <w:rFonts w:ascii="Calibri" w:hAnsi="Calibri" w:cs="Tahoma"/>
-          <w:szCs w:val="20"/>
-        </w:rPr>
-        <w:br/>
-      </w:r>
-    </w:p>
-    <w:p>
-      <w:pPr>
-        <w:autoSpaceDE w:val="0"/>
-        <w:autoSpaceDN w:val="0"/>
-        <w:adjustRightInd w:val="0"/>
-        <w:ind w:left="360"/>
-        <w:rPr>
-          <w:rFonts w:ascii="Calibri" w:hAnsi="Calibri" w:cs="Calibri"/>
-          <w:b/>
-          <w:i/>
-          <w:color w:val="000000"/>
-        </w:rPr>
-      </w:pPr>
-    </w:p>
-    <w:p>
-      <w:pPr>
-        <w:ind w:left="1800"/>
-        <w:rPr>
-          <w:rFonts w:ascii="Calibri" w:hAnsi="Calibri"/>
-        </w:rPr>
-      </w:pPr>
-    </w:p>
-    <w:p>
-      <w:pPr>
-        <w:rPr>
-          <w:rFonts w:ascii="Calibri" w:hAnsi="Calibri"/>
-        </w:rPr>
-      </w:pPr>
-    </w:p>
-    <w:p>
-      <w:pPr>
-        <w:pStyle w:val="Kop1"/>
-      </w:pPr>
-    </w:p>
-    <w:p/>
-    <w:p/>
-    <w:p/>
-    <w:p/>
-    <w:p>
-      <w:pPr>
-        <w:pStyle w:val="Kop1"/>
-      </w:pPr>
-      <w:bookmarkStart w:id="3" w:name="_Toc4075297"/>
-      <w:r>
         <w:t xml:space="preserve">Bijlage Opdracht </w:t>
       </w:r>
       <w:r>
@@ -3335,7 +2928,7 @@
     </w:p>
     <w:p>
       <w:pPr>
-        <w:pStyle w:val="Kop2"/>
+        <w:pStyle w:val="Heading2"/>
         <w:rPr>
           <w:lang w:eastAsia="ja-JP"/>
         </w:rPr>
@@ -3366,8 +2959,8 @@
     </w:p>
     <w:tbl>
       <w:tblPr>
-        <w:tblW w:w="10511" w:type="dxa"/>
-        <w:tblInd w:w="-863" w:type="dxa"/>
+        <w:tblW w:w="10362" w:type="dxa"/>
+        <w:tblInd w:w="-714" w:type="dxa"/>
         <w:tblBorders>
           <w:top w:val="single" w:sz="4" w:space="0" w:color="auto"/>
           <w:left w:val="single" w:sz="4" w:space="0" w:color="auto"/>
@@ -3379,14 +2972,14 @@
         <w:tblLook w:val="04A0" w:firstRow="1" w:lastRow="0" w:firstColumn="1" w:lastColumn="0" w:noHBand="0" w:noVBand="1"/>
       </w:tblPr>
       <w:tblGrid>
-        <w:gridCol w:w="453"/>
-        <w:gridCol w:w="1032"/>
-        <w:gridCol w:w="1175"/>
-        <w:gridCol w:w="1473"/>
-        <w:gridCol w:w="1504"/>
-        <w:gridCol w:w="1559"/>
-        <w:gridCol w:w="2139"/>
-        <w:gridCol w:w="1176"/>
+        <w:gridCol w:w="709"/>
+        <w:gridCol w:w="1248"/>
+        <w:gridCol w:w="1131"/>
+        <w:gridCol w:w="1369"/>
+        <w:gridCol w:w="1403"/>
+        <w:gridCol w:w="1442"/>
+        <w:gridCol w:w="1951"/>
+        <w:gridCol w:w="1109"/>
       </w:tblGrid>
       <w:tr>
         <w:trPr>
@@ -3394,7 +2987,7 @@
         </w:trPr>
         <w:tc>
           <w:tcPr>
-            <w:tcW w:w="1485" w:type="dxa"/>
+            <w:tcW w:w="1957" w:type="dxa"/>
             <w:gridSpan w:val="2"/>
           </w:tcPr>
           <w:p>
@@ -3412,7 +3005,7 @@
         </w:tc>
         <w:tc>
           <w:tcPr>
-            <w:tcW w:w="9026" w:type="dxa"/>
+            <w:tcW w:w="8405" w:type="dxa"/>
             <w:gridSpan w:val="6"/>
             <w:shd w:val="clear" w:color="auto" w:fill="auto"/>
           </w:tcPr>
@@ -3434,16 +3027,7 @@
                 <w:sz w:val="16"/>
                 <w:szCs w:val="16"/>
               </w:rPr>
-              <w:t>Testplan + Log</w:t>
-            </w:r>
-            <w:r>
-              <w:rPr>
-                <w:rFonts w:ascii="Calibri" w:hAnsi="Calibri"/>
-                <w:b/>
-                <w:sz w:val="16"/>
-                <w:szCs w:val="16"/>
-              </w:rPr>
-              <w:t xml:space="preserve"> Developer</w:t>
+              <w:t>Testplan + Log Developer</w:t>
             </w:r>
           </w:p>
         </w:tc>
@@ -3454,7 +3038,7 @@
         </w:trPr>
         <w:tc>
           <w:tcPr>
-            <w:tcW w:w="0" w:type="auto"/>
+            <w:tcW w:w="709" w:type="dxa"/>
             <w:shd w:val="clear" w:color="auto" w:fill="auto"/>
           </w:tcPr>
           <w:p>
@@ -3480,7 +3064,7 @@
         </w:tc>
         <w:tc>
           <w:tcPr>
-            <w:tcW w:w="0" w:type="auto"/>
+            <w:tcW w:w="1248" w:type="dxa"/>
             <w:shd w:val="clear" w:color="auto" w:fill="auto"/>
           </w:tcPr>
           <w:p>
@@ -3491,7 +3075,6 @@
                 <w:b/>
                 <w:sz w:val="12"/>
                 <w:szCs w:val="12"/>
-                <w:lang w:val="en-GB"/>
               </w:rPr>
             </w:pPr>
             <w:r>
@@ -3500,7 +3083,6 @@
                 <w:b/>
                 <w:sz w:val="12"/>
                 <w:szCs w:val="12"/>
-                <w:lang w:val="en-GB"/>
               </w:rPr>
               <w:t>Event of Input from player</w:t>
             </w:r>
@@ -3508,7 +3090,7 @@
         </w:tc>
         <w:tc>
           <w:tcPr>
-            <w:tcW w:w="1175" w:type="dxa"/>
+            <w:tcW w:w="1131" w:type="dxa"/>
             <w:shd w:val="clear" w:color="auto" w:fill="auto"/>
           </w:tcPr>
           <w:p>
@@ -3521,7 +3103,6 @@
                 <w:szCs w:val="12"/>
               </w:rPr>
             </w:pPr>
-            <w:proofErr w:type="spellStart"/>
             <w:r>
               <w:rPr>
                 <w:rFonts w:ascii="Calibri" w:hAnsi="Calibri"/>
@@ -3529,43 +3110,13 @@
                 <w:sz w:val="12"/>
                 <w:szCs w:val="12"/>
               </w:rPr>
-              <w:t>What</w:t>
-            </w:r>
-            <w:proofErr w:type="spellEnd"/>
-            <w:r>
-              <w:rPr>
-                <w:rFonts w:ascii="Calibri" w:hAnsi="Calibri"/>
-                <w:b/>
-                <w:sz w:val="12"/>
-                <w:szCs w:val="12"/>
-              </w:rPr>
-              <w:t xml:space="preserve"> </w:t>
-            </w:r>
-            <w:proofErr w:type="spellStart"/>
-            <w:r>
-              <w:rPr>
-                <w:rFonts w:ascii="Calibri" w:hAnsi="Calibri"/>
-                <w:b/>
-                <w:sz w:val="12"/>
-                <w:szCs w:val="12"/>
-              </w:rPr>
-              <w:t>should</w:t>
-            </w:r>
-            <w:proofErr w:type="spellEnd"/>
-            <w:r>
-              <w:rPr>
-                <w:rFonts w:ascii="Calibri" w:hAnsi="Calibri"/>
-                <w:b/>
-                <w:sz w:val="12"/>
-                <w:szCs w:val="12"/>
-              </w:rPr>
-              <w:t xml:space="preserve"> happen?</w:t>
+              <w:t>What should happen?</w:t>
             </w:r>
           </w:p>
         </w:tc>
         <w:tc>
           <w:tcPr>
-            <w:tcW w:w="1473" w:type="dxa"/>
+            <w:tcW w:w="1369" w:type="dxa"/>
             <w:shd w:val="clear" w:color="auto" w:fill="auto"/>
           </w:tcPr>
           <w:p>
@@ -3576,7 +3127,6 @@
                 <w:b/>
                 <w:sz w:val="12"/>
                 <w:szCs w:val="12"/>
-                <w:lang w:val="en-GB"/>
               </w:rPr>
             </w:pPr>
             <w:r>
@@ -3585,7 +3135,6 @@
                 <w:b/>
                 <w:sz w:val="12"/>
                 <w:szCs w:val="12"/>
-                <w:lang w:val="en-GB"/>
               </w:rPr>
               <w:t>Did it work? If not, what was the problem</w:t>
             </w:r>
@@ -3593,7 +3142,7 @@
         </w:tc>
         <w:tc>
           <w:tcPr>
-            <w:tcW w:w="1504" w:type="dxa"/>
+            <w:tcW w:w="1403" w:type="dxa"/>
             <w:shd w:val="clear" w:color="auto" w:fill="auto"/>
           </w:tcPr>
           <w:p>
@@ -3604,7 +3153,6 @@
                 <w:b/>
                 <w:sz w:val="12"/>
                 <w:szCs w:val="12"/>
-                <w:lang w:val="en-GB"/>
               </w:rPr>
             </w:pPr>
             <w:r>
@@ -3613,25 +3161,14 @@
                 <w:b/>
                 <w:sz w:val="12"/>
                 <w:szCs w:val="12"/>
-                <w:lang w:val="en-GB"/>
-              </w:rPr>
-              <w:t>What could be t</w:t>
-            </w:r>
-            <w:r>
-              <w:rPr>
-                <w:rFonts w:ascii="Calibri" w:hAnsi="Calibri"/>
-                <w:b/>
-                <w:sz w:val="12"/>
-                <w:szCs w:val="12"/>
-                <w:lang w:val="en-GB"/>
-              </w:rPr>
-              <w:t>he source of the problem?</w:t>
+              </w:rPr>
+              <w:t>What could be the source of the problem?</w:t>
             </w:r>
           </w:p>
         </w:tc>
         <w:tc>
           <w:tcPr>
-            <w:tcW w:w="1559" w:type="dxa"/>
+            <w:tcW w:w="1442" w:type="dxa"/>
             <w:shd w:val="clear" w:color="auto" w:fill="auto"/>
           </w:tcPr>
           <w:p>
@@ -3642,7 +3179,6 @@
                 <w:b/>
                 <w:sz w:val="12"/>
                 <w:szCs w:val="12"/>
-                <w:lang w:val="en-GB"/>
               </w:rPr>
             </w:pPr>
             <w:r>
@@ -3651,35 +3187,14 @@
                 <w:b/>
                 <w:sz w:val="12"/>
                 <w:szCs w:val="12"/>
-                <w:lang w:val="en-GB"/>
-              </w:rPr>
-              <w:t>What did you do to fix it</w:t>
-            </w:r>
-            <w:r>
-              <w:rPr>
-                <w:rFonts w:ascii="Calibri" w:hAnsi="Calibri"/>
-                <w:b/>
-                <w:sz w:val="12"/>
-                <w:szCs w:val="12"/>
-                <w:lang w:val="en-GB"/>
-              </w:rPr>
-              <w:t xml:space="preserve"> if possible during testing</w:t>
-            </w:r>
-            <w:r>
-              <w:rPr>
-                <w:rFonts w:ascii="Calibri" w:hAnsi="Calibri"/>
-                <w:b/>
-                <w:sz w:val="12"/>
-                <w:szCs w:val="12"/>
-                <w:lang w:val="en-GB"/>
-              </w:rPr>
-              <w:t>?</w:t>
+              </w:rPr>
+              <w:t>What did you do to fix it if possible during testing?</w:t>
             </w:r>
           </w:p>
         </w:tc>
         <w:tc>
           <w:tcPr>
-            <w:tcW w:w="2139" w:type="dxa"/>
+            <w:tcW w:w="1951" w:type="dxa"/>
           </w:tcPr>
           <w:p>
             <w:pPr>
@@ -3689,7 +3204,6 @@
                 <w:b/>
                 <w:sz w:val="12"/>
                 <w:szCs w:val="12"/>
-                <w:lang w:val="en-GB"/>
               </w:rPr>
             </w:pPr>
             <w:r>
@@ -3698,35 +3212,14 @@
                 <w:b/>
                 <w:sz w:val="12"/>
                 <w:szCs w:val="12"/>
-                <w:lang w:val="en-GB"/>
-              </w:rPr>
-              <w:t xml:space="preserve">What steps do you have to take to solve the problem during </w:t>
-            </w:r>
-            <w:r>
-              <w:rPr>
-                <w:rFonts w:ascii="Calibri" w:hAnsi="Calibri"/>
-                <w:b/>
-                <w:sz w:val="12"/>
-                <w:szCs w:val="12"/>
-                <w:lang w:val="en-GB"/>
-              </w:rPr>
-              <w:t>next</w:t>
-            </w:r>
-            <w:r>
-              <w:rPr>
-                <w:rFonts w:ascii="Calibri" w:hAnsi="Calibri"/>
-                <w:b/>
-                <w:sz w:val="12"/>
-                <w:szCs w:val="12"/>
-                <w:lang w:val="en-GB"/>
-              </w:rPr>
-              <w:t xml:space="preserve"> phase?</w:t>
+              </w:rPr>
+              <w:t>What steps do you have to take to solve the problem during next phase?</w:t>
             </w:r>
           </w:p>
         </w:tc>
         <w:tc>
           <w:tcPr>
-            <w:tcW w:w="1176" w:type="dxa"/>
+            <w:tcW w:w="1109" w:type="dxa"/>
             <w:shd w:val="clear" w:color="auto" w:fill="auto"/>
           </w:tcPr>
           <w:p>
@@ -3737,7 +3230,6 @@
                 <w:b/>
                 <w:sz w:val="12"/>
                 <w:szCs w:val="12"/>
-                <w:lang w:val="en-GB"/>
               </w:rPr>
             </w:pPr>
             <w:r>
@@ -3746,7 +3238,6 @@
                 <w:b/>
                 <w:sz w:val="12"/>
                 <w:szCs w:val="12"/>
-                <w:lang w:val="en-GB"/>
               </w:rPr>
               <w:t>Priority fixing problem</w:t>
             </w:r>
@@ -3759,7 +3250,7 @@
         </w:trPr>
         <w:tc>
           <w:tcPr>
-            <w:tcW w:w="0" w:type="auto"/>
+            <w:tcW w:w="709" w:type="dxa"/>
             <w:shd w:val="clear" w:color="auto" w:fill="auto"/>
           </w:tcPr>
           <w:p>
@@ -3769,14 +3260,21 @@
                 <w:rFonts w:ascii="Calibri" w:hAnsi="Calibri"/>
                 <w:sz w:val="16"/>
                 <w:szCs w:val="16"/>
-                <w:lang w:val="en-GB"/>
               </w:rPr>
             </w:pPr>
+            <w:r>
+              <w:rPr>
+                <w:rFonts w:ascii="Calibri" w:hAnsi="Calibri"/>
+                <w:sz w:val="16"/>
+                <w:szCs w:val="16"/>
+              </w:rPr>
+              <w:t>13-6-2024</w:t>
+            </w:r>
           </w:p>
         </w:tc>
         <w:tc>
           <w:tcPr>
-            <w:tcW w:w="0" w:type="auto"/>
+            <w:tcW w:w="1248" w:type="dxa"/>
             <w:shd w:val="clear" w:color="auto" w:fill="auto"/>
           </w:tcPr>
           <w:p>
@@ -3786,25 +3284,21 @@
                 <w:rFonts w:ascii="Calibri" w:hAnsi="Calibri"/>
                 <w:sz w:val="16"/>
                 <w:szCs w:val="16"/>
-                <w:lang w:val="en-GB"/>
               </w:rPr>
             </w:pPr>
-            <w:proofErr w:type="spellStart"/>
             <w:r>
               <w:rPr>
                 <w:rFonts w:ascii="Calibri" w:hAnsi="Calibri"/>
                 <w:sz w:val="16"/>
                 <w:szCs w:val="16"/>
-                <w:lang w:val="en-GB"/>
               </w:rPr>
               <w:t>speler</w:t>
             </w:r>
-            <w:proofErr w:type="spellEnd"/>
           </w:p>
         </w:tc>
         <w:tc>
           <w:tcPr>
-            <w:tcW w:w="1175" w:type="dxa"/>
+            <w:tcW w:w="1131" w:type="dxa"/>
             <w:shd w:val="clear" w:color="auto" w:fill="auto"/>
           </w:tcPr>
           <w:p>
@@ -3814,7 +3308,6 @@
                 <w:rFonts w:ascii="Calibri" w:hAnsi="Calibri"/>
                 <w:sz w:val="16"/>
                 <w:szCs w:val="16"/>
-                <w:lang w:val="en-GB"/>
               </w:rPr>
             </w:pPr>
             <w:r>
@@ -3823,13 +3316,21 @@
                 <w:sz w:val="14"/>
                 <w:szCs w:val="14"/>
               </w:rPr>
-              <w:t>elke directie kunnen bewegen</w:t>
+              <w:t>E</w:t>
+            </w:r>
+            <w:r>
+              <w:rPr>
+                <w:rFonts w:ascii="Noto Sans" w:hAnsi="Noto Sans" w:cs="Noto Sans"/>
+                <w:sz w:val="14"/>
+                <w:szCs w:val="14"/>
+              </w:rPr>
+              <w:t>lke directie kunnen bewegen</w:t>
             </w:r>
           </w:p>
         </w:tc>
         <w:tc>
           <w:tcPr>
-            <w:tcW w:w="1473" w:type="dxa"/>
+            <w:tcW w:w="1369" w:type="dxa"/>
             <w:shd w:val="clear" w:color="auto" w:fill="auto"/>
           </w:tcPr>
           <w:p>
@@ -3839,14 +3340,21 @@
                 <w:rFonts w:ascii="Calibri" w:hAnsi="Calibri"/>
                 <w:sz w:val="16"/>
                 <w:szCs w:val="16"/>
-                <w:lang w:val="en-GB"/>
               </w:rPr>
             </w:pPr>
+            <w:r>
+              <w:rPr>
+                <w:rFonts w:ascii="Calibri" w:hAnsi="Calibri"/>
+                <w:sz w:val="16"/>
+                <w:szCs w:val="16"/>
+              </w:rPr>
+              <w:t>Ja</w:t>
+            </w:r>
           </w:p>
         </w:tc>
         <w:tc>
           <w:tcPr>
-            <w:tcW w:w="1504" w:type="dxa"/>
+            <w:tcW w:w="1403" w:type="dxa"/>
             <w:shd w:val="clear" w:color="auto" w:fill="auto"/>
           </w:tcPr>
           <w:p>
@@ -3856,14 +3364,21 @@
                 <w:rFonts w:ascii="Calibri" w:hAnsi="Calibri"/>
                 <w:sz w:val="16"/>
                 <w:szCs w:val="16"/>
-                <w:lang w:val="en-GB"/>
               </w:rPr>
             </w:pPr>
+            <w:r>
+              <w:rPr>
+                <w:rFonts w:ascii="Calibri" w:hAnsi="Calibri"/>
+                <w:sz w:val="16"/>
+                <w:szCs w:val="16"/>
+              </w:rPr>
+              <w:t>-</w:t>
+            </w:r>
           </w:p>
         </w:tc>
         <w:tc>
           <w:tcPr>
-            <w:tcW w:w="1559" w:type="dxa"/>
+            <w:tcW w:w="1442" w:type="dxa"/>
             <w:shd w:val="clear" w:color="auto" w:fill="auto"/>
           </w:tcPr>
           <w:p>
@@ -3873,14 +3388,21 @@
                 <w:rFonts w:ascii="Calibri" w:hAnsi="Calibri"/>
                 <w:sz w:val="16"/>
                 <w:szCs w:val="16"/>
-                <w:lang w:val="en-GB"/>
               </w:rPr>
             </w:pPr>
+            <w:r>
+              <w:rPr>
+                <w:rFonts w:ascii="Calibri" w:hAnsi="Calibri"/>
+                <w:sz w:val="16"/>
+                <w:szCs w:val="16"/>
+              </w:rPr>
+              <w:t>-</w:t>
+            </w:r>
           </w:p>
         </w:tc>
         <w:tc>
           <w:tcPr>
-            <w:tcW w:w="2139" w:type="dxa"/>
+            <w:tcW w:w="1951" w:type="dxa"/>
           </w:tcPr>
           <w:p>
             <w:pPr>
@@ -3889,14 +3411,21 @@
                 <w:rFonts w:ascii="Calibri" w:hAnsi="Calibri"/>
                 <w:sz w:val="16"/>
                 <w:szCs w:val="16"/>
-                <w:lang w:val="en-GB"/>
               </w:rPr>
             </w:pPr>
+            <w:r>
+              <w:rPr>
+                <w:rFonts w:ascii="Calibri" w:hAnsi="Calibri"/>
+                <w:sz w:val="16"/>
+                <w:szCs w:val="16"/>
+              </w:rPr>
+              <w:t>-</w:t>
+            </w:r>
           </w:p>
         </w:tc>
         <w:tc>
           <w:tcPr>
-            <w:tcW w:w="1176" w:type="dxa"/>
+            <w:tcW w:w="1109" w:type="dxa"/>
             <w:shd w:val="clear" w:color="auto" w:fill="auto"/>
           </w:tcPr>
           <w:p>
@@ -3906,9 +3435,16 @@
                 <w:rFonts w:ascii="Calibri" w:hAnsi="Calibri"/>
                 <w:sz w:val="16"/>
                 <w:szCs w:val="16"/>
-                <w:lang w:val="en-GB"/>
               </w:rPr>
             </w:pPr>
+            <w:r>
+              <w:rPr>
+                <w:rFonts w:ascii="Calibri" w:hAnsi="Calibri"/>
+                <w:sz w:val="16"/>
+                <w:szCs w:val="16"/>
+              </w:rPr>
+              <w:t>-</w:t>
+            </w:r>
           </w:p>
         </w:tc>
       </w:tr>
@@ -3918,7 +3454,7 @@
         </w:trPr>
         <w:tc>
           <w:tcPr>
-            <w:tcW w:w="0" w:type="auto"/>
+            <w:tcW w:w="709" w:type="dxa"/>
             <w:shd w:val="clear" w:color="auto" w:fill="auto"/>
           </w:tcPr>
           <w:p>
@@ -3928,14 +3464,21 @@
                 <w:rFonts w:ascii="Calibri" w:hAnsi="Calibri"/>
                 <w:sz w:val="16"/>
                 <w:szCs w:val="16"/>
-                <w:lang w:val="en-GB"/>
               </w:rPr>
             </w:pPr>
+            <w:r>
+              <w:rPr>
+                <w:rFonts w:ascii="Calibri" w:hAnsi="Calibri"/>
+                <w:sz w:val="16"/>
+                <w:szCs w:val="16"/>
+              </w:rPr>
+              <w:t>14-6-2024</w:t>
+            </w:r>
           </w:p>
         </w:tc>
         <w:tc>
           <w:tcPr>
-            <w:tcW w:w="0" w:type="auto"/>
+            <w:tcW w:w="1248" w:type="dxa"/>
             <w:shd w:val="clear" w:color="auto" w:fill="auto"/>
           </w:tcPr>
           <w:p>
@@ -3945,25 +3488,21 @@
                 <w:rFonts w:ascii="Calibri" w:hAnsi="Calibri"/>
                 <w:sz w:val="16"/>
                 <w:szCs w:val="16"/>
-                <w:lang w:val="en-GB"/>
               </w:rPr>
             </w:pPr>
-            <w:proofErr w:type="spellStart"/>
             <w:r>
               <w:rPr>
                 <w:rFonts w:ascii="Calibri" w:hAnsi="Calibri"/>
                 <w:sz w:val="16"/>
                 <w:szCs w:val="16"/>
-                <w:lang w:val="en-GB"/>
               </w:rPr>
               <w:t>speler</w:t>
             </w:r>
-            <w:proofErr w:type="spellEnd"/>
           </w:p>
         </w:tc>
         <w:tc>
           <w:tcPr>
-            <w:tcW w:w="1175" w:type="dxa"/>
+            <w:tcW w:w="1131" w:type="dxa"/>
             <w:shd w:val="clear" w:color="auto" w:fill="auto"/>
           </w:tcPr>
           <w:p>
@@ -3973,25 +3512,29 @@
                 <w:rFonts w:ascii="Calibri" w:hAnsi="Calibri"/>
                 <w:sz w:val="16"/>
                 <w:szCs w:val="16"/>
-                <w:lang w:val="en-GB"/>
               </w:rPr>
             </w:pPr>
-            <w:proofErr w:type="spellStart"/>
             <w:r>
               <w:rPr>
                 <w:rFonts w:ascii="Calibri" w:hAnsi="Calibri"/>
                 <w:sz w:val="16"/>
                 <w:szCs w:val="16"/>
-                <w:lang w:val="en-GB"/>
-              </w:rPr>
-              <w:t>schieten</w:t>
+              </w:rPr>
+              <w:t>S</w:t>
             </w:r>
-            <w:proofErr w:type="spellEnd"/>
+            <w:r>
+              <w:rPr>
+                <w:rFonts w:ascii="Calibri" w:hAnsi="Calibri"/>
+                <w:sz w:val="16"/>
+                <w:szCs w:val="16"/>
+              </w:rPr>
+              <w:t>chieten</w:t>
+            </w:r>
           </w:p>
         </w:tc>
         <w:tc>
           <w:tcPr>
-            <w:tcW w:w="1473" w:type="dxa"/>
+            <w:tcW w:w="1369" w:type="dxa"/>
             <w:shd w:val="clear" w:color="auto" w:fill="auto"/>
           </w:tcPr>
           <w:p>
@@ -4001,14 +3544,21 @@
                 <w:rFonts w:ascii="Calibri" w:hAnsi="Calibri"/>
                 <w:sz w:val="16"/>
                 <w:szCs w:val="16"/>
-                <w:lang w:val="en-GB"/>
               </w:rPr>
             </w:pPr>
+            <w:r>
+              <w:rPr>
+                <w:rFonts w:ascii="Calibri" w:hAnsi="Calibri"/>
+                <w:sz w:val="16"/>
+                <w:szCs w:val="16"/>
+              </w:rPr>
+              <w:t>ja</w:t>
+            </w:r>
           </w:p>
         </w:tc>
         <w:tc>
           <w:tcPr>
-            <w:tcW w:w="1504" w:type="dxa"/>
+            <w:tcW w:w="1403" w:type="dxa"/>
             <w:shd w:val="clear" w:color="auto" w:fill="auto"/>
           </w:tcPr>
           <w:p>
@@ -4018,14 +3568,21 @@
                 <w:rFonts w:ascii="Calibri" w:hAnsi="Calibri"/>
                 <w:sz w:val="16"/>
                 <w:szCs w:val="16"/>
-                <w:lang w:val="en-GB"/>
               </w:rPr>
             </w:pPr>
+            <w:r>
+              <w:rPr>
+                <w:rFonts w:ascii="Calibri" w:hAnsi="Calibri"/>
+                <w:sz w:val="16"/>
+                <w:szCs w:val="16"/>
+              </w:rPr>
+              <w:t>-</w:t>
+            </w:r>
           </w:p>
         </w:tc>
         <w:tc>
           <w:tcPr>
-            <w:tcW w:w="1559" w:type="dxa"/>
+            <w:tcW w:w="1442" w:type="dxa"/>
             <w:shd w:val="clear" w:color="auto" w:fill="auto"/>
           </w:tcPr>
           <w:p>
@@ -4035,14 +3592,21 @@
                 <w:rFonts w:ascii="Calibri" w:hAnsi="Calibri"/>
                 <w:sz w:val="16"/>
                 <w:szCs w:val="16"/>
-                <w:lang w:val="en-GB"/>
               </w:rPr>
             </w:pPr>
+            <w:r>
+              <w:rPr>
+                <w:rFonts w:ascii="Calibri" w:hAnsi="Calibri"/>
+                <w:sz w:val="16"/>
+                <w:szCs w:val="16"/>
+              </w:rPr>
+              <w:t>-</w:t>
+            </w:r>
           </w:p>
         </w:tc>
         <w:tc>
           <w:tcPr>
-            <w:tcW w:w="2139" w:type="dxa"/>
+            <w:tcW w:w="1951" w:type="dxa"/>
           </w:tcPr>
           <w:p>
             <w:pPr>
@@ -4051,14 +3615,21 @@
                 <w:rFonts w:ascii="Calibri" w:hAnsi="Calibri"/>
                 <w:sz w:val="16"/>
                 <w:szCs w:val="16"/>
-                <w:lang w:val="en-GB"/>
               </w:rPr>
             </w:pPr>
+            <w:r>
+              <w:rPr>
+                <w:rFonts w:ascii="Calibri" w:hAnsi="Calibri"/>
+                <w:sz w:val="16"/>
+                <w:szCs w:val="16"/>
+              </w:rPr>
+              <w:t>-</w:t>
+            </w:r>
           </w:p>
         </w:tc>
         <w:tc>
           <w:tcPr>
-            <w:tcW w:w="1176" w:type="dxa"/>
+            <w:tcW w:w="1109" w:type="dxa"/>
             <w:shd w:val="clear" w:color="auto" w:fill="auto"/>
           </w:tcPr>
           <w:p>
@@ -4068,9 +3639,16 @@
                 <w:rFonts w:ascii="Calibri" w:hAnsi="Calibri"/>
                 <w:sz w:val="16"/>
                 <w:szCs w:val="16"/>
-                <w:lang w:val="en-GB"/>
               </w:rPr>
             </w:pPr>
+            <w:r>
+              <w:rPr>
+                <w:rFonts w:ascii="Calibri" w:hAnsi="Calibri"/>
+                <w:sz w:val="16"/>
+                <w:szCs w:val="16"/>
+              </w:rPr>
+              <w:t>-</w:t>
+            </w:r>
           </w:p>
         </w:tc>
       </w:tr>
@@ -4080,7 +3658,7 @@
         </w:trPr>
         <w:tc>
           <w:tcPr>
-            <w:tcW w:w="0" w:type="auto"/>
+            <w:tcW w:w="709" w:type="dxa"/>
             <w:shd w:val="clear" w:color="auto" w:fill="auto"/>
           </w:tcPr>
           <w:p>
@@ -4090,14 +3668,21 @@
                 <w:rFonts w:ascii="Calibri" w:hAnsi="Calibri"/>
                 <w:sz w:val="16"/>
                 <w:szCs w:val="16"/>
-                <w:lang w:val="en-GB"/>
               </w:rPr>
             </w:pPr>
+            <w:r>
+              <w:rPr>
+                <w:rFonts w:ascii="Calibri" w:hAnsi="Calibri"/>
+                <w:sz w:val="16"/>
+                <w:szCs w:val="16"/>
+              </w:rPr>
+              <w:t>17-6-2024</w:t>
+            </w:r>
           </w:p>
         </w:tc>
         <w:tc>
           <w:tcPr>
-            <w:tcW w:w="0" w:type="auto"/>
+            <w:tcW w:w="1248" w:type="dxa"/>
             <w:shd w:val="clear" w:color="auto" w:fill="auto"/>
           </w:tcPr>
           <w:p>
@@ -4107,14 +3692,21 @@
                 <w:rFonts w:ascii="Calibri" w:hAnsi="Calibri"/>
                 <w:sz w:val="16"/>
                 <w:szCs w:val="16"/>
-                <w:lang w:val="en-GB"/>
               </w:rPr>
             </w:pPr>
+            <w:r>
+              <w:rPr>
+                <w:rFonts w:ascii="Calibri" w:hAnsi="Calibri"/>
+                <w:sz w:val="16"/>
+                <w:szCs w:val="16"/>
+              </w:rPr>
+              <w:t>speler</w:t>
+            </w:r>
           </w:p>
         </w:tc>
         <w:tc>
           <w:tcPr>
-            <w:tcW w:w="1175" w:type="dxa"/>
+            <w:tcW w:w="1131" w:type="dxa"/>
             <w:shd w:val="clear" w:color="auto" w:fill="auto"/>
           </w:tcPr>
           <w:p>
@@ -4124,14 +3716,21 @@
                 <w:rFonts w:ascii="Calibri" w:hAnsi="Calibri"/>
                 <w:sz w:val="16"/>
                 <w:szCs w:val="16"/>
-                <w:lang w:val="en-GB"/>
               </w:rPr>
             </w:pPr>
+            <w:r>
+              <w:rPr>
+                <w:rFonts w:ascii="Calibri" w:hAnsi="Calibri"/>
+                <w:sz w:val="16"/>
+                <w:szCs w:val="16"/>
+              </w:rPr>
+              <w:t>Kan geraakt worden</w:t>
+            </w:r>
           </w:p>
         </w:tc>
         <w:tc>
           <w:tcPr>
-            <w:tcW w:w="1473" w:type="dxa"/>
+            <w:tcW w:w="1369" w:type="dxa"/>
             <w:shd w:val="clear" w:color="auto" w:fill="auto"/>
           </w:tcPr>
           <w:p>
@@ -4141,14 +3740,21 @@
                 <w:rFonts w:ascii="Calibri" w:hAnsi="Calibri"/>
                 <w:sz w:val="16"/>
                 <w:szCs w:val="16"/>
-                <w:lang w:val="en-GB"/>
               </w:rPr>
             </w:pPr>
+            <w:r>
+              <w:rPr>
+                <w:rFonts w:ascii="Calibri" w:hAnsi="Calibri"/>
+                <w:sz w:val="16"/>
+                <w:szCs w:val="16"/>
+              </w:rPr>
+              <w:t>ja</w:t>
+            </w:r>
           </w:p>
         </w:tc>
         <w:tc>
           <w:tcPr>
-            <w:tcW w:w="1504" w:type="dxa"/>
+            <w:tcW w:w="1403" w:type="dxa"/>
             <w:shd w:val="clear" w:color="auto" w:fill="auto"/>
           </w:tcPr>
           <w:p>
@@ -4158,14 +3764,21 @@
                 <w:rFonts w:ascii="Calibri" w:hAnsi="Calibri"/>
                 <w:sz w:val="16"/>
                 <w:szCs w:val="16"/>
-                <w:lang w:val="en-GB"/>
               </w:rPr>
             </w:pPr>
+            <w:r>
+              <w:rPr>
+                <w:rFonts w:ascii="Calibri" w:hAnsi="Calibri"/>
+                <w:sz w:val="16"/>
+                <w:szCs w:val="16"/>
+              </w:rPr>
+              <w:t>-</w:t>
+            </w:r>
           </w:p>
         </w:tc>
         <w:tc>
           <w:tcPr>
-            <w:tcW w:w="1559" w:type="dxa"/>
+            <w:tcW w:w="1442" w:type="dxa"/>
             <w:shd w:val="clear" w:color="auto" w:fill="auto"/>
           </w:tcPr>
           <w:p>
@@ -4175,14 +3788,21 @@
                 <w:rFonts w:ascii="Calibri" w:hAnsi="Calibri"/>
                 <w:sz w:val="16"/>
                 <w:szCs w:val="16"/>
-                <w:lang w:val="en-GB"/>
               </w:rPr>
             </w:pPr>
+            <w:r>
+              <w:rPr>
+                <w:rFonts w:ascii="Calibri" w:hAnsi="Calibri"/>
+                <w:sz w:val="16"/>
+                <w:szCs w:val="16"/>
+              </w:rPr>
+              <w:t>-</w:t>
+            </w:r>
           </w:p>
         </w:tc>
         <w:tc>
           <w:tcPr>
-            <w:tcW w:w="2139" w:type="dxa"/>
+            <w:tcW w:w="1951" w:type="dxa"/>
           </w:tcPr>
           <w:p>
             <w:pPr>
@@ -4191,14 +3811,21 @@
                 <w:rFonts w:ascii="Calibri" w:hAnsi="Calibri"/>
                 <w:sz w:val="16"/>
                 <w:szCs w:val="16"/>
-                <w:lang w:val="en-GB"/>
               </w:rPr>
             </w:pPr>
+            <w:r>
+              <w:rPr>
+                <w:rFonts w:ascii="Calibri" w:hAnsi="Calibri"/>
+                <w:sz w:val="16"/>
+                <w:szCs w:val="16"/>
+              </w:rPr>
+              <w:t>-</w:t>
+            </w:r>
           </w:p>
         </w:tc>
         <w:tc>
           <w:tcPr>
-            <w:tcW w:w="1176" w:type="dxa"/>
+            <w:tcW w:w="1109" w:type="dxa"/>
             <w:shd w:val="clear" w:color="auto" w:fill="auto"/>
           </w:tcPr>
           <w:p>
@@ -4208,9 +3835,16 @@
                 <w:rFonts w:ascii="Calibri" w:hAnsi="Calibri"/>
                 <w:sz w:val="16"/>
                 <w:szCs w:val="16"/>
-                <w:lang w:val="en-GB"/>
               </w:rPr>
             </w:pPr>
+            <w:r>
+              <w:rPr>
+                <w:rFonts w:ascii="Calibri" w:hAnsi="Calibri"/>
+                <w:sz w:val="16"/>
+                <w:szCs w:val="16"/>
+              </w:rPr>
+              <w:t>-</w:t>
+            </w:r>
           </w:p>
         </w:tc>
       </w:tr>
@@ -4220,7 +3854,7 @@
         </w:trPr>
         <w:tc>
           <w:tcPr>
-            <w:tcW w:w="0" w:type="auto"/>
+            <w:tcW w:w="709" w:type="dxa"/>
             <w:shd w:val="clear" w:color="auto" w:fill="auto"/>
           </w:tcPr>
           <w:p>
@@ -4230,14 +3864,21 @@
                 <w:rFonts w:ascii="Calibri" w:hAnsi="Calibri"/>
                 <w:sz w:val="16"/>
                 <w:szCs w:val="16"/>
-                <w:lang w:val="en-GB"/>
               </w:rPr>
             </w:pPr>
+            <w:r>
+              <w:rPr>
+                <w:rFonts w:ascii="Calibri" w:hAnsi="Calibri"/>
+                <w:sz w:val="16"/>
+                <w:szCs w:val="16"/>
+              </w:rPr>
+              <w:t>18-6-2024</w:t>
+            </w:r>
           </w:p>
         </w:tc>
         <w:tc>
           <w:tcPr>
-            <w:tcW w:w="0" w:type="auto"/>
+            <w:tcW w:w="1248" w:type="dxa"/>
             <w:shd w:val="clear" w:color="auto" w:fill="auto"/>
           </w:tcPr>
           <w:p>
@@ -4247,14 +3888,21 @@
                 <w:rFonts w:ascii="Calibri" w:hAnsi="Calibri"/>
                 <w:sz w:val="16"/>
                 <w:szCs w:val="16"/>
-                <w:lang w:val="en-GB"/>
               </w:rPr>
             </w:pPr>
+            <w:r>
+              <w:rPr>
+                <w:rFonts w:ascii="Calibri" w:hAnsi="Calibri"/>
+                <w:sz w:val="16"/>
+                <w:szCs w:val="16"/>
+              </w:rPr>
+              <w:t>enemy</w:t>
+            </w:r>
           </w:p>
         </w:tc>
         <w:tc>
           <w:tcPr>
-            <w:tcW w:w="1175" w:type="dxa"/>
+            <w:tcW w:w="1131" w:type="dxa"/>
             <w:shd w:val="clear" w:color="auto" w:fill="auto"/>
           </w:tcPr>
           <w:p>
@@ -4264,14 +3912,21 @@
                 <w:rFonts w:ascii="Calibri" w:hAnsi="Calibri"/>
                 <w:sz w:val="16"/>
                 <w:szCs w:val="16"/>
-                <w:lang w:val="en-GB"/>
               </w:rPr>
             </w:pPr>
+            <w:r>
+              <w:rPr>
+                <w:rFonts w:ascii="Calibri" w:hAnsi="Calibri"/>
+                <w:sz w:val="16"/>
+                <w:szCs w:val="16"/>
+              </w:rPr>
+              <w:t>Doodgaan</w:t>
+            </w:r>
           </w:p>
         </w:tc>
         <w:tc>
           <w:tcPr>
-            <w:tcW w:w="1473" w:type="dxa"/>
+            <w:tcW w:w="1369" w:type="dxa"/>
             <w:shd w:val="clear" w:color="auto" w:fill="auto"/>
           </w:tcPr>
           <w:p>
@@ -4281,14 +3936,21 @@
                 <w:rFonts w:ascii="Calibri" w:hAnsi="Calibri"/>
                 <w:sz w:val="16"/>
                 <w:szCs w:val="16"/>
-                <w:lang w:val="en-GB"/>
               </w:rPr>
             </w:pPr>
+            <w:r>
+              <w:rPr>
+                <w:rFonts w:ascii="Calibri" w:hAnsi="Calibri"/>
+                <w:sz w:val="16"/>
+                <w:szCs w:val="16"/>
+              </w:rPr>
+              <w:t>ja</w:t>
+            </w:r>
           </w:p>
         </w:tc>
         <w:tc>
           <w:tcPr>
-            <w:tcW w:w="1504" w:type="dxa"/>
+            <w:tcW w:w="1403" w:type="dxa"/>
             <w:shd w:val="clear" w:color="auto" w:fill="auto"/>
           </w:tcPr>
           <w:p>
@@ -4298,14 +3960,21 @@
                 <w:rFonts w:ascii="Calibri" w:hAnsi="Calibri"/>
                 <w:sz w:val="16"/>
                 <w:szCs w:val="16"/>
-                <w:lang w:val="en-GB"/>
               </w:rPr>
             </w:pPr>
+            <w:r>
+              <w:rPr>
+                <w:rFonts w:ascii="Calibri" w:hAnsi="Calibri"/>
+                <w:sz w:val="16"/>
+                <w:szCs w:val="16"/>
+              </w:rPr>
+              <w:t>-</w:t>
+            </w:r>
           </w:p>
         </w:tc>
         <w:tc>
           <w:tcPr>
-            <w:tcW w:w="1559" w:type="dxa"/>
+            <w:tcW w:w="1442" w:type="dxa"/>
             <w:shd w:val="clear" w:color="auto" w:fill="auto"/>
           </w:tcPr>
           <w:p>
@@ -4315,14 +3984,21 @@
                 <w:rFonts w:ascii="Calibri" w:hAnsi="Calibri"/>
                 <w:sz w:val="16"/>
                 <w:szCs w:val="16"/>
-                <w:lang w:val="en-GB"/>
               </w:rPr>
             </w:pPr>
+            <w:r>
+              <w:rPr>
+                <w:rFonts w:ascii="Calibri" w:hAnsi="Calibri"/>
+                <w:sz w:val="16"/>
+                <w:szCs w:val="16"/>
+              </w:rPr>
+              <w:t>-</w:t>
+            </w:r>
           </w:p>
         </w:tc>
         <w:tc>
           <w:tcPr>
-            <w:tcW w:w="2139" w:type="dxa"/>
+            <w:tcW w:w="1951" w:type="dxa"/>
           </w:tcPr>
           <w:p>
             <w:pPr>
@@ -4331,14 +4007,21 @@
                 <w:rFonts w:ascii="Calibri" w:hAnsi="Calibri"/>
                 <w:sz w:val="16"/>
                 <w:szCs w:val="16"/>
-                <w:lang w:val="en-GB"/>
               </w:rPr>
             </w:pPr>
+            <w:r>
+              <w:rPr>
+                <w:rFonts w:ascii="Calibri" w:hAnsi="Calibri"/>
+                <w:sz w:val="16"/>
+                <w:szCs w:val="16"/>
+              </w:rPr>
+              <w:t>-</w:t>
+            </w:r>
           </w:p>
         </w:tc>
         <w:tc>
           <w:tcPr>
-            <w:tcW w:w="1176" w:type="dxa"/>
+            <w:tcW w:w="1109" w:type="dxa"/>
             <w:shd w:val="clear" w:color="auto" w:fill="auto"/>
           </w:tcPr>
           <w:p>
@@ -4348,9 +4031,16 @@
                 <w:rFonts w:ascii="Calibri" w:hAnsi="Calibri"/>
                 <w:sz w:val="16"/>
                 <w:szCs w:val="16"/>
-                <w:lang w:val="en-GB"/>
               </w:rPr>
             </w:pPr>
+            <w:r>
+              <w:rPr>
+                <w:rFonts w:ascii="Calibri" w:hAnsi="Calibri"/>
+                <w:sz w:val="16"/>
+                <w:szCs w:val="16"/>
+              </w:rPr>
+              <w:t>-</w:t>
+            </w:r>
           </w:p>
         </w:tc>
       </w:tr>
@@ -4360,7 +4050,7 @@
         </w:trPr>
         <w:tc>
           <w:tcPr>
-            <w:tcW w:w="0" w:type="auto"/>
+            <w:tcW w:w="709" w:type="dxa"/>
             <w:shd w:val="clear" w:color="auto" w:fill="auto"/>
           </w:tcPr>
           <w:p>
@@ -4370,14 +4060,21 @@
                 <w:rFonts w:ascii="Calibri" w:hAnsi="Calibri"/>
                 <w:sz w:val="16"/>
                 <w:szCs w:val="16"/>
-                <w:lang w:val="en-GB"/>
               </w:rPr>
             </w:pPr>
+            <w:r>
+              <w:rPr>
+                <w:rFonts w:ascii="Calibri" w:hAnsi="Calibri"/>
+                <w:sz w:val="16"/>
+                <w:szCs w:val="16"/>
+              </w:rPr>
+              <w:t>18-6-2024</w:t>
+            </w:r>
           </w:p>
         </w:tc>
         <w:tc>
           <w:tcPr>
-            <w:tcW w:w="0" w:type="auto"/>
+            <w:tcW w:w="1248" w:type="dxa"/>
             <w:shd w:val="clear" w:color="auto" w:fill="auto"/>
           </w:tcPr>
           <w:p>
@@ -4387,14 +4084,21 @@
                 <w:rFonts w:ascii="Calibri" w:hAnsi="Calibri"/>
                 <w:sz w:val="16"/>
                 <w:szCs w:val="16"/>
-                <w:lang w:val="en-GB"/>
               </w:rPr>
             </w:pPr>
+            <w:r>
+              <w:rPr>
+                <w:rFonts w:ascii="Calibri" w:hAnsi="Calibri"/>
+                <w:sz w:val="16"/>
+                <w:szCs w:val="16"/>
+              </w:rPr>
+              <w:t>enemy</w:t>
+            </w:r>
           </w:p>
         </w:tc>
         <w:tc>
           <w:tcPr>
-            <w:tcW w:w="1175" w:type="dxa"/>
+            <w:tcW w:w="1131" w:type="dxa"/>
             <w:shd w:val="clear" w:color="auto" w:fill="auto"/>
           </w:tcPr>
           <w:p>
@@ -4404,14 +4108,21 @@
                 <w:rFonts w:ascii="Calibri" w:hAnsi="Calibri"/>
                 <w:sz w:val="16"/>
                 <w:szCs w:val="16"/>
-                <w:lang w:val="en-GB"/>
               </w:rPr>
             </w:pPr>
+            <w:r>
+              <w:rPr>
+                <w:rFonts w:ascii="Calibri" w:hAnsi="Calibri"/>
+                <w:sz w:val="16"/>
+                <w:szCs w:val="16"/>
+              </w:rPr>
+              <w:t>Schieten</w:t>
+            </w:r>
           </w:p>
         </w:tc>
         <w:tc>
           <w:tcPr>
-            <w:tcW w:w="1473" w:type="dxa"/>
+            <w:tcW w:w="1369" w:type="dxa"/>
             <w:shd w:val="clear" w:color="auto" w:fill="auto"/>
           </w:tcPr>
           <w:p>
@@ -4421,14 +4132,21 @@
                 <w:rFonts w:ascii="Calibri" w:hAnsi="Calibri"/>
                 <w:sz w:val="16"/>
                 <w:szCs w:val="16"/>
-                <w:lang w:val="en-GB"/>
               </w:rPr>
             </w:pPr>
+            <w:r>
+              <w:rPr>
+                <w:rFonts w:ascii="Calibri" w:hAnsi="Calibri"/>
+                <w:sz w:val="16"/>
+                <w:szCs w:val="16"/>
+              </w:rPr>
+              <w:t>ja</w:t>
+            </w:r>
           </w:p>
         </w:tc>
         <w:tc>
           <w:tcPr>
-            <w:tcW w:w="1504" w:type="dxa"/>
+            <w:tcW w:w="1403" w:type="dxa"/>
             <w:shd w:val="clear" w:color="auto" w:fill="auto"/>
           </w:tcPr>
           <w:p>
@@ -4438,14 +4156,21 @@
                 <w:rFonts w:ascii="Calibri" w:hAnsi="Calibri"/>
                 <w:sz w:val="16"/>
                 <w:szCs w:val="16"/>
-                <w:lang w:val="en-GB"/>
               </w:rPr>
             </w:pPr>
+            <w:r>
+              <w:rPr>
+                <w:rFonts w:ascii="Calibri" w:hAnsi="Calibri"/>
+                <w:sz w:val="16"/>
+                <w:szCs w:val="16"/>
+              </w:rPr>
+              <w:t>-</w:t>
+            </w:r>
           </w:p>
         </w:tc>
         <w:tc>
           <w:tcPr>
-            <w:tcW w:w="1559" w:type="dxa"/>
+            <w:tcW w:w="1442" w:type="dxa"/>
             <w:shd w:val="clear" w:color="auto" w:fill="auto"/>
           </w:tcPr>
           <w:p>
@@ -4455,14 +4180,21 @@
                 <w:rFonts w:ascii="Calibri" w:hAnsi="Calibri"/>
                 <w:sz w:val="16"/>
                 <w:szCs w:val="16"/>
-                <w:lang w:val="en-GB"/>
               </w:rPr>
             </w:pPr>
+            <w:r>
+              <w:rPr>
+                <w:rFonts w:ascii="Calibri" w:hAnsi="Calibri"/>
+                <w:sz w:val="16"/>
+                <w:szCs w:val="16"/>
+              </w:rPr>
+              <w:t>-</w:t>
+            </w:r>
           </w:p>
         </w:tc>
         <w:tc>
           <w:tcPr>
-            <w:tcW w:w="2139" w:type="dxa"/>
+            <w:tcW w:w="1951" w:type="dxa"/>
           </w:tcPr>
           <w:p>
             <w:pPr>
@@ -4471,14 +4203,21 @@
                 <w:rFonts w:ascii="Calibri" w:hAnsi="Calibri"/>
                 <w:sz w:val="16"/>
                 <w:szCs w:val="16"/>
-                <w:lang w:val="en-GB"/>
               </w:rPr>
             </w:pPr>
+            <w:r>
+              <w:rPr>
+                <w:rFonts w:ascii="Calibri" w:hAnsi="Calibri"/>
+                <w:sz w:val="16"/>
+                <w:szCs w:val="16"/>
+              </w:rPr>
+              <w:t>-</w:t>
+            </w:r>
           </w:p>
         </w:tc>
         <w:tc>
           <w:tcPr>
-            <w:tcW w:w="1176" w:type="dxa"/>
+            <w:tcW w:w="1109" w:type="dxa"/>
             <w:shd w:val="clear" w:color="auto" w:fill="auto"/>
           </w:tcPr>
           <w:p>
@@ -4488,9 +4227,16 @@
                 <w:rFonts w:ascii="Calibri" w:hAnsi="Calibri"/>
                 <w:sz w:val="16"/>
                 <w:szCs w:val="16"/>
-                <w:lang w:val="en-GB"/>
               </w:rPr>
             </w:pPr>
+            <w:r>
+              <w:rPr>
+                <w:rFonts w:ascii="Calibri" w:hAnsi="Calibri"/>
+                <w:sz w:val="16"/>
+                <w:szCs w:val="16"/>
+              </w:rPr>
+              <w:t>-</w:t>
+            </w:r>
           </w:p>
         </w:tc>
       </w:tr>
@@ -4500,7 +4246,7 @@
         </w:trPr>
         <w:tc>
           <w:tcPr>
-            <w:tcW w:w="1485" w:type="dxa"/>
+            <w:tcW w:w="1957" w:type="dxa"/>
             <w:gridSpan w:val="2"/>
           </w:tcPr>
           <w:p>
@@ -4516,7 +4262,7 @@
         </w:tc>
         <w:tc>
           <w:tcPr>
-            <w:tcW w:w="9026" w:type="dxa"/>
+            <w:tcW w:w="8405" w:type="dxa"/>
             <w:gridSpan w:val="6"/>
             <w:shd w:val="clear" w:color="auto" w:fill="auto"/>
           </w:tcPr>
@@ -4679,869 +4425,10 @@
         <w:pStyle w:val="Default"/>
       </w:pPr>
     </w:p>
-    <w:p>
-      <w:pPr>
-        <w:pStyle w:val="Kop2"/>
-      </w:pPr>
-      <w:bookmarkStart w:id="5" w:name="_Toc4075299"/>
-      <w:proofErr w:type="spellStart"/>
-      <w:r>
-        <w:rPr>
-          <w:rStyle w:val="Kop2Char"/>
-          <w:b/>
-          <w:bCs/>
-          <w:sz w:val="20"/>
-        </w:rPr>
-        <w:t>Testlog</w:t>
-      </w:r>
-      <w:proofErr w:type="spellEnd"/>
-      <w:r>
-        <w:t>.</w:t>
-      </w:r>
-      <w:bookmarkEnd w:id="5"/>
-    </w:p>
-    <w:p>
-      <w:pPr>
-        <w:pStyle w:val="Default"/>
-      </w:pPr>
-    </w:p>
-    <w:p>
-      <w:pPr>
-        <w:pStyle w:val="Default"/>
-      </w:pPr>
-    </w:p>
-    <w:tbl>
-      <w:tblPr>
-        <w:tblW w:w="9322" w:type="dxa"/>
-        <w:tblBorders>
-          <w:top w:val="single" w:sz="4" w:space="0" w:color="auto"/>
-          <w:left w:val="single" w:sz="4" w:space="0" w:color="auto"/>
-          <w:bottom w:val="single" w:sz="4" w:space="0" w:color="auto"/>
-          <w:right w:val="single" w:sz="4" w:space="0" w:color="auto"/>
-          <w:insideH w:val="single" w:sz="4" w:space="0" w:color="auto"/>
-          <w:insideV w:val="single" w:sz="4" w:space="0" w:color="auto"/>
-        </w:tblBorders>
-        <w:tblLook w:val="04A0" w:firstRow="1" w:lastRow="0" w:firstColumn="1" w:lastColumn="0" w:noHBand="0" w:noVBand="1"/>
-      </w:tblPr>
-      <w:tblGrid>
-        <w:gridCol w:w="453"/>
-        <w:gridCol w:w="992"/>
-        <w:gridCol w:w="1180"/>
-        <w:gridCol w:w="1567"/>
-        <w:gridCol w:w="1426"/>
-        <w:gridCol w:w="1282"/>
-        <w:gridCol w:w="2422"/>
-      </w:tblGrid>
-      <w:tr>
-        <w:tc>
-          <w:tcPr>
-            <w:tcW w:w="9322" w:type="dxa"/>
-            <w:gridSpan w:val="7"/>
-            <w:shd w:val="clear" w:color="auto" w:fill="auto"/>
-          </w:tcPr>
-          <w:p>
-            <w:pPr>
-              <w:pStyle w:val="Default"/>
-              <w:jc w:val="center"/>
-              <w:rPr>
-                <w:rFonts w:ascii="Calibri" w:hAnsi="Calibri"/>
-                <w:b/>
-                <w:sz w:val="16"/>
-                <w:szCs w:val="16"/>
-              </w:rPr>
-            </w:pPr>
-            <w:r>
-              <w:rPr>
-                <w:rFonts w:ascii="Calibri" w:hAnsi="Calibri"/>
-                <w:b/>
-                <w:sz w:val="16"/>
-                <w:szCs w:val="16"/>
-              </w:rPr>
-              <w:t>Feedback Testers</w:t>
-            </w:r>
-          </w:p>
-        </w:tc>
-      </w:tr>
-      <w:tr>
-        <w:tc>
-          <w:tcPr>
-            <w:tcW w:w="0" w:type="auto"/>
-            <w:shd w:val="clear" w:color="auto" w:fill="auto"/>
-          </w:tcPr>
-          <w:p>
-            <w:pPr>
-              <w:pStyle w:val="Default"/>
-              <w:rPr>
-                <w:rFonts w:ascii="Calibri" w:hAnsi="Calibri"/>
-                <w:b/>
-                <w:sz w:val="12"/>
-                <w:szCs w:val="12"/>
-              </w:rPr>
-            </w:pPr>
-            <w:r>
-              <w:rPr>
-                <w:rFonts w:ascii="Calibri" w:hAnsi="Calibri"/>
-                <w:b/>
-                <w:sz w:val="12"/>
-                <w:szCs w:val="12"/>
-              </w:rPr>
-              <w:t>Date</w:t>
-            </w:r>
-          </w:p>
-        </w:tc>
-        <w:tc>
-          <w:tcPr>
-            <w:tcW w:w="0" w:type="auto"/>
-            <w:shd w:val="clear" w:color="auto" w:fill="auto"/>
-          </w:tcPr>
-          <w:p>
-            <w:pPr>
-              <w:pStyle w:val="Default"/>
-              <w:rPr>
-                <w:rFonts w:ascii="Calibri" w:hAnsi="Calibri"/>
-                <w:b/>
-                <w:sz w:val="12"/>
-                <w:szCs w:val="12"/>
-                <w:lang w:val="en-GB"/>
-              </w:rPr>
-            </w:pPr>
-            <w:r>
-              <w:rPr>
-                <w:rFonts w:ascii="Calibri" w:hAnsi="Calibri"/>
-                <w:b/>
-                <w:sz w:val="12"/>
-                <w:szCs w:val="12"/>
-                <w:lang w:val="en-GB"/>
-              </w:rPr>
-              <w:t>Feedback from:</w:t>
-            </w:r>
-          </w:p>
-        </w:tc>
-        <w:tc>
-          <w:tcPr>
-            <w:tcW w:w="1179" w:type="dxa"/>
-            <w:shd w:val="clear" w:color="auto" w:fill="auto"/>
-          </w:tcPr>
-          <w:p>
-            <w:pPr>
-              <w:pStyle w:val="Default"/>
-              <w:rPr>
-                <w:rFonts w:ascii="Calibri" w:hAnsi="Calibri"/>
-                <w:b/>
-                <w:sz w:val="12"/>
-                <w:szCs w:val="12"/>
-              </w:rPr>
-            </w:pPr>
-            <w:proofErr w:type="spellStart"/>
-            <w:r>
-              <w:rPr>
-                <w:rFonts w:ascii="Calibri" w:hAnsi="Calibri"/>
-                <w:b/>
-                <w:sz w:val="12"/>
-                <w:szCs w:val="12"/>
-              </w:rPr>
-              <w:t>What</w:t>
-            </w:r>
-            <w:proofErr w:type="spellEnd"/>
-            <w:r>
-              <w:rPr>
-                <w:rFonts w:ascii="Calibri" w:hAnsi="Calibri"/>
-                <w:b/>
-                <w:sz w:val="12"/>
-                <w:szCs w:val="12"/>
-              </w:rPr>
-              <w:t xml:space="preserve"> was </w:t>
-            </w:r>
-            <w:proofErr w:type="spellStart"/>
-            <w:r>
-              <w:rPr>
-                <w:rFonts w:ascii="Calibri" w:hAnsi="Calibri"/>
-                <w:b/>
-                <w:sz w:val="12"/>
-                <w:szCs w:val="12"/>
-              </w:rPr>
-              <w:t>the</w:t>
-            </w:r>
-            <w:proofErr w:type="spellEnd"/>
-            <w:r>
-              <w:rPr>
-                <w:rFonts w:ascii="Calibri" w:hAnsi="Calibri"/>
-                <w:b/>
-                <w:sz w:val="12"/>
-                <w:szCs w:val="12"/>
-              </w:rPr>
-              <w:t xml:space="preserve"> feedback?</w:t>
-            </w:r>
-          </w:p>
-        </w:tc>
-        <w:tc>
-          <w:tcPr>
-            <w:tcW w:w="1566" w:type="dxa"/>
-            <w:shd w:val="clear" w:color="auto" w:fill="auto"/>
-          </w:tcPr>
-          <w:p>
-            <w:pPr>
-              <w:pStyle w:val="Default"/>
-              <w:rPr>
-                <w:rFonts w:ascii="Calibri" w:hAnsi="Calibri"/>
-                <w:b/>
-                <w:sz w:val="12"/>
-                <w:szCs w:val="12"/>
-                <w:lang w:val="en-GB"/>
-              </w:rPr>
-            </w:pPr>
-            <w:r>
-              <w:rPr>
-                <w:rFonts w:ascii="Calibri" w:hAnsi="Calibri"/>
-                <w:b/>
-                <w:sz w:val="12"/>
-                <w:szCs w:val="12"/>
-                <w:lang w:val="en-GB"/>
-              </w:rPr>
-              <w:t xml:space="preserve">Did </w:t>
-            </w:r>
-            <w:r>
-              <w:rPr>
-                <w:rFonts w:ascii="Calibri" w:hAnsi="Calibri"/>
-                <w:b/>
-                <w:sz w:val="12"/>
-                <w:szCs w:val="12"/>
-                <w:lang w:val="en-GB"/>
-              </w:rPr>
-              <w:t>you agree with the feedback?</w:t>
-            </w:r>
-          </w:p>
-        </w:tc>
-        <w:tc>
-          <w:tcPr>
-            <w:tcW w:w="1425" w:type="dxa"/>
-            <w:shd w:val="clear" w:color="auto" w:fill="auto"/>
-          </w:tcPr>
-          <w:p>
-            <w:pPr>
-              <w:pStyle w:val="Default"/>
-              <w:rPr>
-                <w:rFonts w:ascii="Calibri" w:hAnsi="Calibri"/>
-                <w:b/>
-                <w:sz w:val="12"/>
-                <w:szCs w:val="12"/>
-                <w:lang w:val="en-GB"/>
-              </w:rPr>
-            </w:pPr>
-            <w:r>
-              <w:rPr>
-                <w:rFonts w:ascii="Calibri" w:hAnsi="Calibri"/>
-                <w:b/>
-                <w:sz w:val="12"/>
-                <w:szCs w:val="12"/>
-                <w:lang w:val="en-GB"/>
-              </w:rPr>
-              <w:t>If not why</w:t>
-            </w:r>
-            <w:r>
-              <w:rPr>
-                <w:rFonts w:ascii="Calibri" w:hAnsi="Calibri"/>
-                <w:b/>
-                <w:sz w:val="12"/>
-                <w:szCs w:val="12"/>
-                <w:lang w:val="en-GB"/>
-              </w:rPr>
-              <w:t>?</w:t>
-            </w:r>
-          </w:p>
-        </w:tc>
-        <w:tc>
-          <w:tcPr>
-            <w:tcW w:w="1281" w:type="dxa"/>
-            <w:shd w:val="clear" w:color="auto" w:fill="auto"/>
-          </w:tcPr>
-          <w:p>
-            <w:pPr>
-              <w:pStyle w:val="Default"/>
-              <w:rPr>
-                <w:rFonts w:ascii="Calibri" w:hAnsi="Calibri"/>
-                <w:b/>
-                <w:sz w:val="12"/>
-                <w:szCs w:val="12"/>
-                <w:lang w:val="en-GB"/>
-              </w:rPr>
-            </w:pPr>
-            <w:r>
-              <w:rPr>
-                <w:rFonts w:ascii="Calibri" w:hAnsi="Calibri"/>
-                <w:b/>
-                <w:sz w:val="12"/>
-                <w:szCs w:val="12"/>
-                <w:lang w:val="en-GB"/>
-              </w:rPr>
-              <w:t>What did you do to with the feedback</w:t>
-            </w:r>
-            <w:r>
-              <w:rPr>
-                <w:rFonts w:ascii="Calibri" w:hAnsi="Calibri"/>
-                <w:b/>
-                <w:sz w:val="12"/>
-                <w:szCs w:val="12"/>
-                <w:lang w:val="en-GB"/>
-              </w:rPr>
-              <w:t>?</w:t>
-            </w:r>
-          </w:p>
-        </w:tc>
-        <w:tc>
-          <w:tcPr>
-            <w:tcW w:w="2420" w:type="dxa"/>
-            <w:shd w:val="clear" w:color="auto" w:fill="auto"/>
-          </w:tcPr>
-          <w:p>
-            <w:pPr>
-              <w:pStyle w:val="Default"/>
-              <w:rPr>
-                <w:rFonts w:ascii="Calibri" w:hAnsi="Calibri"/>
-                <w:b/>
-                <w:sz w:val="12"/>
-                <w:szCs w:val="12"/>
-                <w:lang w:val="en-GB"/>
-              </w:rPr>
-            </w:pPr>
-            <w:r>
-              <w:rPr>
-                <w:rFonts w:ascii="Calibri" w:hAnsi="Calibri"/>
-                <w:b/>
-                <w:sz w:val="12"/>
-                <w:szCs w:val="12"/>
-                <w:lang w:val="en-GB"/>
-              </w:rPr>
-              <w:t>Is the feedback fully implemented</w:t>
-            </w:r>
-            <w:r>
-              <w:rPr>
-                <w:rFonts w:ascii="Calibri" w:hAnsi="Calibri"/>
-                <w:b/>
-                <w:sz w:val="12"/>
-                <w:szCs w:val="12"/>
-                <w:lang w:val="en-GB"/>
-              </w:rPr>
-              <w:t>?</w:t>
-            </w:r>
-          </w:p>
-        </w:tc>
-      </w:tr>
-      <w:tr>
-        <w:tc>
-          <w:tcPr>
-            <w:tcW w:w="0" w:type="auto"/>
-            <w:shd w:val="clear" w:color="auto" w:fill="auto"/>
-          </w:tcPr>
-          <w:p>
-            <w:pPr>
-              <w:pStyle w:val="Default"/>
-              <w:rPr>
-                <w:rFonts w:ascii="Calibri" w:hAnsi="Calibri"/>
-                <w:sz w:val="16"/>
-                <w:szCs w:val="16"/>
-                <w:lang w:val="en-GB"/>
-              </w:rPr>
-            </w:pPr>
-          </w:p>
-        </w:tc>
-        <w:tc>
-          <w:tcPr>
-            <w:tcW w:w="0" w:type="auto"/>
-            <w:shd w:val="clear" w:color="auto" w:fill="auto"/>
-          </w:tcPr>
-          <w:p>
-            <w:pPr>
-              <w:pStyle w:val="Default"/>
-              <w:rPr>
-                <w:rFonts w:ascii="Calibri" w:hAnsi="Calibri"/>
-                <w:sz w:val="16"/>
-                <w:szCs w:val="16"/>
-                <w:lang w:val="en-GB"/>
-              </w:rPr>
-            </w:pPr>
-          </w:p>
-        </w:tc>
-        <w:tc>
-          <w:tcPr>
-            <w:tcW w:w="1179" w:type="dxa"/>
-            <w:shd w:val="clear" w:color="auto" w:fill="auto"/>
-          </w:tcPr>
-          <w:p>
-            <w:pPr>
-              <w:pStyle w:val="Default"/>
-              <w:rPr>
-                <w:rFonts w:ascii="Calibri" w:hAnsi="Calibri"/>
-                <w:sz w:val="16"/>
-                <w:szCs w:val="16"/>
-                <w:lang w:val="en-GB"/>
-              </w:rPr>
-            </w:pPr>
-          </w:p>
-        </w:tc>
-        <w:tc>
-          <w:tcPr>
-            <w:tcW w:w="1566" w:type="dxa"/>
-            <w:shd w:val="clear" w:color="auto" w:fill="auto"/>
-          </w:tcPr>
-          <w:p>
-            <w:pPr>
-              <w:pStyle w:val="Default"/>
-              <w:rPr>
-                <w:rFonts w:ascii="Calibri" w:hAnsi="Calibri"/>
-                <w:sz w:val="16"/>
-                <w:szCs w:val="16"/>
-                <w:lang w:val="en-GB"/>
-              </w:rPr>
-            </w:pPr>
-          </w:p>
-        </w:tc>
-        <w:tc>
-          <w:tcPr>
-            <w:tcW w:w="1425" w:type="dxa"/>
-            <w:shd w:val="clear" w:color="auto" w:fill="auto"/>
-          </w:tcPr>
-          <w:p>
-            <w:pPr>
-              <w:pStyle w:val="Default"/>
-              <w:rPr>
-                <w:rFonts w:ascii="Calibri" w:hAnsi="Calibri"/>
-                <w:sz w:val="16"/>
-                <w:szCs w:val="16"/>
-                <w:lang w:val="en-GB"/>
-              </w:rPr>
-            </w:pPr>
-          </w:p>
-        </w:tc>
-        <w:tc>
-          <w:tcPr>
-            <w:tcW w:w="1281" w:type="dxa"/>
-            <w:shd w:val="clear" w:color="auto" w:fill="auto"/>
-          </w:tcPr>
-          <w:p>
-            <w:pPr>
-              <w:pStyle w:val="Default"/>
-              <w:rPr>
-                <w:rFonts w:ascii="Calibri" w:hAnsi="Calibri"/>
-                <w:sz w:val="16"/>
-                <w:szCs w:val="16"/>
-                <w:lang w:val="en-GB"/>
-              </w:rPr>
-            </w:pPr>
-          </w:p>
-        </w:tc>
-        <w:tc>
-          <w:tcPr>
-            <w:tcW w:w="2420" w:type="dxa"/>
-            <w:shd w:val="clear" w:color="auto" w:fill="auto"/>
-          </w:tcPr>
-          <w:p>
-            <w:pPr>
-              <w:pStyle w:val="Default"/>
-              <w:rPr>
-                <w:rFonts w:ascii="Calibri" w:hAnsi="Calibri"/>
-                <w:sz w:val="16"/>
-                <w:szCs w:val="16"/>
-                <w:lang w:val="en-GB"/>
-              </w:rPr>
-            </w:pPr>
-          </w:p>
-        </w:tc>
-      </w:tr>
-      <w:tr>
-        <w:tc>
-          <w:tcPr>
-            <w:tcW w:w="0" w:type="auto"/>
-            <w:shd w:val="clear" w:color="auto" w:fill="auto"/>
-          </w:tcPr>
-          <w:p>
-            <w:pPr>
-              <w:pStyle w:val="Default"/>
-              <w:rPr>
-                <w:rFonts w:ascii="Calibri" w:hAnsi="Calibri"/>
-                <w:sz w:val="16"/>
-                <w:szCs w:val="16"/>
-                <w:lang w:val="en-GB"/>
-              </w:rPr>
-            </w:pPr>
-          </w:p>
-        </w:tc>
-        <w:tc>
-          <w:tcPr>
-            <w:tcW w:w="0" w:type="auto"/>
-            <w:shd w:val="clear" w:color="auto" w:fill="auto"/>
-          </w:tcPr>
-          <w:p>
-            <w:pPr>
-              <w:pStyle w:val="Default"/>
-              <w:rPr>
-                <w:rFonts w:ascii="Calibri" w:hAnsi="Calibri"/>
-                <w:sz w:val="16"/>
-                <w:szCs w:val="16"/>
-                <w:lang w:val="en-GB"/>
-              </w:rPr>
-            </w:pPr>
-          </w:p>
-        </w:tc>
-        <w:tc>
-          <w:tcPr>
-            <w:tcW w:w="1179" w:type="dxa"/>
-            <w:shd w:val="clear" w:color="auto" w:fill="auto"/>
-          </w:tcPr>
-          <w:p>
-            <w:pPr>
-              <w:pStyle w:val="Default"/>
-              <w:rPr>
-                <w:rFonts w:ascii="Calibri" w:hAnsi="Calibri"/>
-                <w:sz w:val="16"/>
-                <w:szCs w:val="16"/>
-                <w:lang w:val="en-GB"/>
-              </w:rPr>
-            </w:pPr>
-          </w:p>
-        </w:tc>
-        <w:tc>
-          <w:tcPr>
-            <w:tcW w:w="1566" w:type="dxa"/>
-            <w:shd w:val="clear" w:color="auto" w:fill="auto"/>
-          </w:tcPr>
-          <w:p>
-            <w:pPr>
-              <w:pStyle w:val="Default"/>
-              <w:rPr>
-                <w:rFonts w:ascii="Calibri" w:hAnsi="Calibri"/>
-                <w:sz w:val="16"/>
-                <w:szCs w:val="16"/>
-                <w:lang w:val="en-GB"/>
-              </w:rPr>
-            </w:pPr>
-          </w:p>
-        </w:tc>
-        <w:tc>
-          <w:tcPr>
-            <w:tcW w:w="1425" w:type="dxa"/>
-            <w:shd w:val="clear" w:color="auto" w:fill="auto"/>
-          </w:tcPr>
-          <w:p>
-            <w:pPr>
-              <w:pStyle w:val="Default"/>
-              <w:rPr>
-                <w:rFonts w:ascii="Calibri" w:hAnsi="Calibri"/>
-                <w:sz w:val="16"/>
-                <w:szCs w:val="16"/>
-                <w:lang w:val="en-GB"/>
-              </w:rPr>
-            </w:pPr>
-          </w:p>
-        </w:tc>
-        <w:tc>
-          <w:tcPr>
-            <w:tcW w:w="1281" w:type="dxa"/>
-            <w:shd w:val="clear" w:color="auto" w:fill="auto"/>
-          </w:tcPr>
-          <w:p>
-            <w:pPr>
-              <w:pStyle w:val="Default"/>
-              <w:rPr>
-                <w:rFonts w:ascii="Calibri" w:hAnsi="Calibri"/>
-                <w:sz w:val="16"/>
-                <w:szCs w:val="16"/>
-                <w:lang w:val="en-GB"/>
-              </w:rPr>
-            </w:pPr>
-          </w:p>
-        </w:tc>
-        <w:tc>
-          <w:tcPr>
-            <w:tcW w:w="2420" w:type="dxa"/>
-            <w:shd w:val="clear" w:color="auto" w:fill="auto"/>
-          </w:tcPr>
-          <w:p>
-            <w:pPr>
-              <w:pStyle w:val="Default"/>
-              <w:rPr>
-                <w:rFonts w:ascii="Calibri" w:hAnsi="Calibri"/>
-                <w:sz w:val="16"/>
-                <w:szCs w:val="16"/>
-                <w:lang w:val="en-GB"/>
-              </w:rPr>
-            </w:pPr>
-          </w:p>
-        </w:tc>
-      </w:tr>
-      <w:tr>
-        <w:tc>
-          <w:tcPr>
-            <w:tcW w:w="0" w:type="auto"/>
-            <w:shd w:val="clear" w:color="auto" w:fill="auto"/>
-          </w:tcPr>
-          <w:p>
-            <w:pPr>
-              <w:pStyle w:val="Default"/>
-              <w:rPr>
-                <w:rFonts w:ascii="Calibri" w:hAnsi="Calibri"/>
-                <w:sz w:val="16"/>
-                <w:szCs w:val="16"/>
-                <w:lang w:val="en-GB"/>
-              </w:rPr>
-            </w:pPr>
-          </w:p>
-        </w:tc>
-        <w:tc>
-          <w:tcPr>
-            <w:tcW w:w="0" w:type="auto"/>
-            <w:shd w:val="clear" w:color="auto" w:fill="auto"/>
-          </w:tcPr>
-          <w:p>
-            <w:pPr>
-              <w:pStyle w:val="Default"/>
-              <w:rPr>
-                <w:rFonts w:ascii="Calibri" w:hAnsi="Calibri"/>
-                <w:sz w:val="16"/>
-                <w:szCs w:val="16"/>
-                <w:lang w:val="en-GB"/>
-              </w:rPr>
-            </w:pPr>
-          </w:p>
-        </w:tc>
-        <w:tc>
-          <w:tcPr>
-            <w:tcW w:w="1179" w:type="dxa"/>
-            <w:shd w:val="clear" w:color="auto" w:fill="auto"/>
-          </w:tcPr>
-          <w:p>
-            <w:pPr>
-              <w:pStyle w:val="Default"/>
-              <w:rPr>
-                <w:rFonts w:ascii="Calibri" w:hAnsi="Calibri"/>
-                <w:sz w:val="16"/>
-                <w:szCs w:val="16"/>
-                <w:lang w:val="en-GB"/>
-              </w:rPr>
-            </w:pPr>
-          </w:p>
-        </w:tc>
-        <w:tc>
-          <w:tcPr>
-            <w:tcW w:w="1566" w:type="dxa"/>
-            <w:shd w:val="clear" w:color="auto" w:fill="auto"/>
-          </w:tcPr>
-          <w:p>
-            <w:pPr>
-              <w:pStyle w:val="Default"/>
-              <w:rPr>
-                <w:rFonts w:ascii="Calibri" w:hAnsi="Calibri"/>
-                <w:sz w:val="16"/>
-                <w:szCs w:val="16"/>
-                <w:lang w:val="en-GB"/>
-              </w:rPr>
-            </w:pPr>
-          </w:p>
-        </w:tc>
-        <w:tc>
-          <w:tcPr>
-            <w:tcW w:w="1425" w:type="dxa"/>
-            <w:shd w:val="clear" w:color="auto" w:fill="auto"/>
-          </w:tcPr>
-          <w:p>
-            <w:pPr>
-              <w:pStyle w:val="Default"/>
-              <w:rPr>
-                <w:rFonts w:ascii="Calibri" w:hAnsi="Calibri"/>
-                <w:sz w:val="16"/>
-                <w:szCs w:val="16"/>
-                <w:lang w:val="en-GB"/>
-              </w:rPr>
-            </w:pPr>
-          </w:p>
-        </w:tc>
-        <w:tc>
-          <w:tcPr>
-            <w:tcW w:w="1281" w:type="dxa"/>
-            <w:shd w:val="clear" w:color="auto" w:fill="auto"/>
-          </w:tcPr>
-          <w:p>
-            <w:pPr>
-              <w:pStyle w:val="Default"/>
-              <w:rPr>
-                <w:rFonts w:ascii="Calibri" w:hAnsi="Calibri"/>
-                <w:sz w:val="16"/>
-                <w:szCs w:val="16"/>
-                <w:lang w:val="en-GB"/>
-              </w:rPr>
-            </w:pPr>
-          </w:p>
-        </w:tc>
-        <w:tc>
-          <w:tcPr>
-            <w:tcW w:w="2420" w:type="dxa"/>
-            <w:shd w:val="clear" w:color="auto" w:fill="auto"/>
-          </w:tcPr>
-          <w:p>
-            <w:pPr>
-              <w:pStyle w:val="Default"/>
-              <w:rPr>
-                <w:rFonts w:ascii="Calibri" w:hAnsi="Calibri"/>
-                <w:sz w:val="16"/>
-                <w:szCs w:val="16"/>
-                <w:lang w:val="en-GB"/>
-              </w:rPr>
-            </w:pPr>
-          </w:p>
-        </w:tc>
-      </w:tr>
-      <w:tr>
-        <w:tc>
-          <w:tcPr>
-            <w:tcW w:w="0" w:type="auto"/>
-            <w:shd w:val="clear" w:color="auto" w:fill="auto"/>
-          </w:tcPr>
-          <w:p>
-            <w:pPr>
-              <w:pStyle w:val="Default"/>
-              <w:rPr>
-                <w:rFonts w:ascii="Calibri" w:hAnsi="Calibri"/>
-                <w:sz w:val="16"/>
-                <w:szCs w:val="16"/>
-                <w:lang w:val="en-GB"/>
-              </w:rPr>
-            </w:pPr>
-          </w:p>
-        </w:tc>
-        <w:tc>
-          <w:tcPr>
-            <w:tcW w:w="0" w:type="auto"/>
-            <w:shd w:val="clear" w:color="auto" w:fill="auto"/>
-          </w:tcPr>
-          <w:p>
-            <w:pPr>
-              <w:pStyle w:val="Default"/>
-              <w:rPr>
-                <w:rFonts w:ascii="Calibri" w:hAnsi="Calibri"/>
-                <w:sz w:val="16"/>
-                <w:szCs w:val="16"/>
-                <w:lang w:val="en-GB"/>
-              </w:rPr>
-            </w:pPr>
-          </w:p>
-        </w:tc>
-        <w:tc>
-          <w:tcPr>
-            <w:tcW w:w="1179" w:type="dxa"/>
-            <w:shd w:val="clear" w:color="auto" w:fill="auto"/>
-          </w:tcPr>
-          <w:p>
-            <w:pPr>
-              <w:pStyle w:val="Default"/>
-              <w:rPr>
-                <w:rFonts w:ascii="Calibri" w:hAnsi="Calibri"/>
-                <w:sz w:val="16"/>
-                <w:szCs w:val="16"/>
-                <w:lang w:val="en-GB"/>
-              </w:rPr>
-            </w:pPr>
-          </w:p>
-        </w:tc>
-        <w:tc>
-          <w:tcPr>
-            <w:tcW w:w="1566" w:type="dxa"/>
-            <w:shd w:val="clear" w:color="auto" w:fill="auto"/>
-          </w:tcPr>
-          <w:p>
-            <w:pPr>
-              <w:pStyle w:val="Default"/>
-              <w:rPr>
-                <w:rFonts w:ascii="Calibri" w:hAnsi="Calibri"/>
-                <w:sz w:val="16"/>
-                <w:szCs w:val="16"/>
-                <w:lang w:val="en-GB"/>
-              </w:rPr>
-            </w:pPr>
-          </w:p>
-        </w:tc>
-        <w:tc>
-          <w:tcPr>
-            <w:tcW w:w="1425" w:type="dxa"/>
-            <w:shd w:val="clear" w:color="auto" w:fill="auto"/>
-          </w:tcPr>
-          <w:p>
-            <w:pPr>
-              <w:pStyle w:val="Default"/>
-              <w:rPr>
-                <w:rFonts w:ascii="Calibri" w:hAnsi="Calibri"/>
-                <w:sz w:val="16"/>
-                <w:szCs w:val="16"/>
-                <w:lang w:val="en-GB"/>
-              </w:rPr>
-            </w:pPr>
-          </w:p>
-        </w:tc>
-        <w:tc>
-          <w:tcPr>
-            <w:tcW w:w="1281" w:type="dxa"/>
-            <w:shd w:val="clear" w:color="auto" w:fill="auto"/>
-          </w:tcPr>
-          <w:p>
-            <w:pPr>
-              <w:pStyle w:val="Default"/>
-              <w:rPr>
-                <w:rFonts w:ascii="Calibri" w:hAnsi="Calibri"/>
-                <w:sz w:val="16"/>
-                <w:szCs w:val="16"/>
-                <w:lang w:val="en-GB"/>
-              </w:rPr>
-            </w:pPr>
-          </w:p>
-        </w:tc>
-        <w:tc>
-          <w:tcPr>
-            <w:tcW w:w="2420" w:type="dxa"/>
-            <w:shd w:val="clear" w:color="auto" w:fill="auto"/>
-          </w:tcPr>
-          <w:p>
-            <w:pPr>
-              <w:pStyle w:val="Default"/>
-              <w:rPr>
-                <w:rFonts w:ascii="Calibri" w:hAnsi="Calibri"/>
-                <w:sz w:val="16"/>
-                <w:szCs w:val="16"/>
-                <w:lang w:val="en-GB"/>
-              </w:rPr>
-            </w:pPr>
-          </w:p>
-        </w:tc>
-      </w:tr>
-      <w:tr>
-        <w:tc>
-          <w:tcPr>
-            <w:tcW w:w="9322" w:type="dxa"/>
-            <w:gridSpan w:val="7"/>
-            <w:shd w:val="clear" w:color="auto" w:fill="auto"/>
-          </w:tcPr>
-          <w:p>
-            <w:pPr>
-              <w:pStyle w:val="Default"/>
-              <w:rPr>
-                <w:rFonts w:ascii="Calibri" w:hAnsi="Calibri"/>
-                <w:sz w:val="20"/>
-                <w:szCs w:val="20"/>
-                <w:lang w:val="en-GB"/>
-              </w:rPr>
-            </w:pPr>
-          </w:p>
-        </w:tc>
-      </w:tr>
-    </w:tbl>
-    <w:p>
-      <w:pPr>
-        <w:rPr>
-          <w:lang w:val="en-US"/>
-        </w:rPr>
-      </w:pPr>
-    </w:p>
+    <w:p/>
     <w:sectPr>
-      <w:headerReference w:type="default" r:id="rId11"/>
-      <w:footerReference w:type="default" r:id="rId12"/>
+      <w:headerReference w:type="default" r:id="rId15"/>
+      <w:footerReference w:type="default" r:id="rId16"/>
       <w:pgSz w:w="11906" w:h="16838"/>
       <w:pgMar w:top="1417" w:right="1417" w:bottom="1417" w:left="1417" w:header="708" w:footer="708" w:gutter="0"/>
       <w:pgNumType w:start="0"/>
@@ -5576,7 +4463,7 @@
 <w:ftr xmlns:wpc="http://schemas.microsoft.com/office/word/2010/wordprocessingCanvas" xmlns:cx="http://schemas.microsoft.com/office/drawing/2014/chartex" xmlns:cx1="http://schemas.microsoft.com/office/drawing/2015/9/8/chartex" xmlns:cx2="http://schemas.microsoft.com/office/drawing/2015/10/21/chartex" xmlns:cx3="http://schemas.microsoft.com/office/drawing/2016/5/9/chartex" xmlns:cx4="http://schemas.microsoft.com/office/drawing/2016/5/10/chartex" xmlns:cx5="http://schemas.microsoft.com/office/drawing/2016/5/11/chartex" xmlns:cx6="http://schemas.microsoft.com/office/drawing/2016/5/12/chartex" xmlns:cx7="http://schemas.microsoft.com/office/drawing/2016/5/13/chartex" xmlns:cx8="http://schemas.microsoft.com/office/drawing/2016/5/14/chartex" xmlns:mc="http://schemas.openxmlformats.org/markup-compatibility/2006" xmlns:aink="http://schemas.microsoft.com/office/drawing/2016/ink" xmlns:am3d="http://schemas.microsoft.com/office/drawing/2017/model3d" xmlns:o="urn:schemas-microsoft-com:office:office" xmlns:oel="http://schemas.microsoft.com/office/2019/extlst" xmlns:r="http://schemas.openxmlformats.org/officeDocument/2006/relationships" xmlns:m="http://schemas.openxmlformats.org/officeDocument/2006/math" xmlns:v="urn:schemas-microsoft-com:vml" xmlns:wp14="http://schemas.microsoft.com/office/word/2010/wordprocessingDrawing" xmlns:wp="http://schemas.openxmlformats.org/drawingml/2006/wordprocessingDrawing" xmlns:w10="urn:schemas-microsoft-com:office:word" xmlns:w="http://schemas.openxmlformats.org/wordprocessingml/2006/main" xmlns:w14="http://schemas.microsoft.com/office/word/2010/wordml" xmlns:w15="http://schemas.microsoft.com/office/word/2012/wordml" xmlns:w16cex="http://schemas.microsoft.com/office/word/2018/wordml/cex" xmlns:w16cid="http://schemas.microsoft.com/office/word/2016/wordml/cid" xmlns:w16="http://schemas.microsoft.com/office/word/2018/wordml" xmlns:w16du="http://schemas.microsoft.com/office/word/2023/wordml/word16du" xmlns:w16sdtdh="http://schemas.microsoft.com/office/word/2020/wordml/sdtdatahash" xmlns:w16se="http://schemas.microsoft.com/office/word/2015/wordml/symex" xmlns:wpg="http://schemas.microsoft.com/office/word/2010/wordprocessingGroup" xmlns:wpi="http://schemas.microsoft.com/office/word/2010/wordprocessingInk" xmlns:wne="http://schemas.microsoft.com/office/word/2006/wordml" xmlns:wps="http://schemas.microsoft.com/office/word/2010/wordprocessingShape" mc:Ignorable="w14 w15 w16se w16cid w16 w16cex w16sdtdh w16du wp14">
   <w:p>
     <w:pPr>
-      <w:pStyle w:val="Voettekst"/>
+      <w:pStyle w:val="Footer"/>
     </w:pPr>
     <w:r>
       <w:t xml:space="preserve">                                                                         </w:t>
@@ -5611,7 +4498,7 @@
 <w:hdr xmlns:wpc="http://schemas.microsoft.com/office/word/2010/wordprocessingCanvas" xmlns:cx="http://schemas.microsoft.com/office/drawing/2014/chartex" xmlns:cx1="http://schemas.microsoft.com/office/drawing/2015/9/8/chartex" xmlns:cx2="http://schemas.microsoft.com/office/drawing/2015/10/21/chartex" xmlns:cx3="http://schemas.microsoft.com/office/drawing/2016/5/9/chartex" xmlns:cx4="http://schemas.microsoft.com/office/drawing/2016/5/10/chartex" xmlns:cx5="http://schemas.microsoft.com/office/drawing/2016/5/11/chartex" xmlns:cx6="http://schemas.microsoft.com/office/drawing/2016/5/12/chartex" xmlns:cx7="http://schemas.microsoft.com/office/drawing/2016/5/13/chartex" xmlns:cx8="http://schemas.microsoft.com/office/drawing/2016/5/14/chartex" xmlns:mc="http://schemas.openxmlformats.org/markup-compatibility/2006" xmlns:aink="http://schemas.microsoft.com/office/drawing/2016/ink" xmlns:am3d="http://schemas.microsoft.com/office/drawing/2017/model3d" xmlns:o="urn:schemas-microsoft-com:office:office" xmlns:oel="http://schemas.microsoft.com/office/2019/extlst" xmlns:r="http://schemas.openxmlformats.org/officeDocument/2006/relationships" xmlns:m="http://schemas.openxmlformats.org/officeDocument/2006/math" xmlns:v="urn:schemas-microsoft-com:vml" xmlns:wp14="http://schemas.microsoft.com/office/word/2010/wordprocessingDrawing" xmlns:wp="http://schemas.openxmlformats.org/drawingml/2006/wordprocessingDrawing" xmlns:w10="urn:schemas-microsoft-com:office:word" xmlns:w="http://schemas.openxmlformats.org/wordprocessingml/2006/main" xmlns:w14="http://schemas.microsoft.com/office/word/2010/wordml" xmlns:w15="http://schemas.microsoft.com/office/word/2012/wordml" xmlns:w16cex="http://schemas.microsoft.com/office/word/2018/wordml/cex" xmlns:w16cid="http://schemas.microsoft.com/office/word/2016/wordml/cid" xmlns:w16="http://schemas.microsoft.com/office/word/2018/wordml" xmlns:w16du="http://schemas.microsoft.com/office/word/2023/wordml/word16du" xmlns:w16sdtdh="http://schemas.microsoft.com/office/word/2020/wordml/sdtdatahash" xmlns:w16se="http://schemas.microsoft.com/office/word/2015/wordml/symex" xmlns:wpg="http://schemas.microsoft.com/office/word/2010/wordprocessingGroup" xmlns:wpi="http://schemas.microsoft.com/office/word/2010/wordprocessingInk" xmlns:wne="http://schemas.microsoft.com/office/word/2006/wordml" xmlns:wps="http://schemas.microsoft.com/office/word/2010/wordprocessingShape" mc:Ignorable="w14 w15 w16se w16cid w16 w16cex w16sdtdh w16du wp14">
   <w:p>
     <w:pPr>
-      <w:pStyle w:val="Koptekst"/>
+      <w:pStyle w:val="Header"/>
       <w:rPr>
         <w:rFonts w:ascii="Tahoma" w:hAnsi="Tahoma"/>
       </w:rPr>
@@ -5619,7 +4506,7 @@
   </w:p>
   <w:p>
     <w:pPr>
-      <w:pStyle w:val="Koptekst"/>
+      <w:pStyle w:val="Header"/>
     </w:pPr>
   </w:p>
 </w:hdr>
@@ -9707,7 +8594,7 @@
     <w:lsdException w:name="Unresolved Mention" w:semiHidden="1" w:unhideWhenUsed="1"/>
     <w:lsdException w:name="Smart Link" w:semiHidden="1" w:unhideWhenUsed="1"/>
   </w:latentStyles>
-  <w:style w:type="paragraph" w:default="1" w:styleId="Standaard">
+  <w:style w:type="paragraph" w:default="1" w:styleId="Normal">
     <w:name w:val="Normal"/>
     <w:qFormat/>
     <w:rsid w:val="0020546A"/>
@@ -9717,11 +8604,11 @@
       <w:szCs w:val="24"/>
     </w:rPr>
   </w:style>
-  <w:style w:type="paragraph" w:styleId="Kop1">
+  <w:style w:type="paragraph" w:styleId="Heading1">
     <w:name w:val="heading 1"/>
-    <w:basedOn w:val="Standaard"/>
-    <w:next w:val="Standaard"/>
-    <w:link w:val="Kop1Char"/>
+    <w:basedOn w:val="Normal"/>
+    <w:next w:val="Normal"/>
+    <w:link w:val="Heading1Char"/>
     <w:uiPriority w:val="99"/>
     <w:qFormat/>
     <w:rsid w:val="0020546A"/>
@@ -9735,11 +8622,11 @@
       <w:szCs w:val="20"/>
     </w:rPr>
   </w:style>
-  <w:style w:type="paragraph" w:styleId="Kop2">
+  <w:style w:type="paragraph" w:styleId="Heading2">
     <w:name w:val="heading 2"/>
-    <w:basedOn w:val="Standaard"/>
-    <w:next w:val="Standaard"/>
-    <w:link w:val="Kop2Char"/>
+    <w:basedOn w:val="Normal"/>
+    <w:next w:val="Normal"/>
+    <w:link w:val="Heading2Char"/>
     <w:uiPriority w:val="99"/>
     <w:qFormat/>
     <w:rsid w:val="0020546A"/>
@@ -9755,11 +8642,11 @@
       <w:szCs w:val="26"/>
     </w:rPr>
   </w:style>
-  <w:style w:type="paragraph" w:styleId="Kop3">
+  <w:style w:type="paragraph" w:styleId="Heading3">
     <w:name w:val="heading 3"/>
-    <w:basedOn w:val="Standaard"/>
-    <w:next w:val="Standaard"/>
-    <w:link w:val="Kop3Char"/>
+    <w:basedOn w:val="Normal"/>
+    <w:next w:val="Normal"/>
+    <w:link w:val="Heading3Char"/>
     <w:uiPriority w:val="99"/>
     <w:qFormat/>
     <w:rsid w:val="0020546A"/>
@@ -9775,11 +8662,11 @@
       <w:i/>
     </w:rPr>
   </w:style>
-  <w:style w:type="paragraph" w:styleId="Kop4">
+  <w:style w:type="paragraph" w:styleId="Heading4">
     <w:name w:val="heading 4"/>
-    <w:basedOn w:val="Standaard"/>
-    <w:next w:val="Standaard"/>
-    <w:link w:val="Kop4Char"/>
+    <w:basedOn w:val="Normal"/>
+    <w:next w:val="Normal"/>
+    <w:link w:val="Heading4Char"/>
     <w:uiPriority w:val="99"/>
     <w:qFormat/>
     <w:rsid w:val="0020546A"/>
@@ -9796,13 +8683,13 @@
       <w:sz w:val="22"/>
     </w:rPr>
   </w:style>
-  <w:style w:type="character" w:default="1" w:styleId="Standaardalinea-lettertype">
+  <w:style w:type="character" w:default="1" w:styleId="DefaultParagraphFont">
     <w:name w:val="Default Paragraph Font"/>
     <w:uiPriority w:val="1"/>
     <w:semiHidden/>
     <w:unhideWhenUsed/>
   </w:style>
-  <w:style w:type="table" w:default="1" w:styleId="Standaardtabel">
+  <w:style w:type="table" w:default="1" w:styleId="TableNormal">
     <w:name w:val="Normal Table"/>
     <w:uiPriority w:val="99"/>
     <w:semiHidden/>
@@ -9817,16 +8704,16 @@
       </w:tblCellMar>
     </w:tblPr>
   </w:style>
-  <w:style w:type="numbering" w:default="1" w:styleId="Geenlijst">
+  <w:style w:type="numbering" w:default="1" w:styleId="NoList">
     <w:name w:val="No List"/>
     <w:uiPriority w:val="99"/>
     <w:semiHidden/>
     <w:unhideWhenUsed/>
   </w:style>
-  <w:style w:type="character" w:customStyle="1" w:styleId="Kop1Char">
-    <w:name w:val="Kop 1 Char"/>
-    <w:basedOn w:val="Standaardalinea-lettertype"/>
-    <w:link w:val="Kop1"/>
+  <w:style w:type="character" w:customStyle="1" w:styleId="Heading1Char">
+    <w:name w:val="Heading 1 Char"/>
+    <w:basedOn w:val="DefaultParagraphFont"/>
+    <w:link w:val="Heading1"/>
     <w:uiPriority w:val="99"/>
     <w:locked/>
     <w:rsid w:val="0020546A"/>
@@ -9838,10 +8725,10 @@
       <w:lang w:eastAsia="nl-NL"/>
     </w:rPr>
   </w:style>
-  <w:style w:type="character" w:customStyle="1" w:styleId="Kop2Char">
-    <w:name w:val="Kop 2 Char"/>
-    <w:basedOn w:val="Standaardalinea-lettertype"/>
-    <w:link w:val="Kop2"/>
+  <w:style w:type="character" w:customStyle="1" w:styleId="Heading2Char">
+    <w:name w:val="Heading 2 Char"/>
+    <w:basedOn w:val="DefaultParagraphFont"/>
+    <w:link w:val="Heading2"/>
     <w:uiPriority w:val="99"/>
     <w:locked/>
     <w:rsid w:val="0020546A"/>
@@ -9854,10 +8741,10 @@
       <w:lang w:eastAsia="nl-NL"/>
     </w:rPr>
   </w:style>
-  <w:style w:type="character" w:customStyle="1" w:styleId="Kop3Char">
-    <w:name w:val="Kop 3 Char"/>
-    <w:basedOn w:val="Standaardalinea-lettertype"/>
-    <w:link w:val="Kop3"/>
+  <w:style w:type="character" w:customStyle="1" w:styleId="Heading3Char">
+    <w:name w:val="Heading 3 Char"/>
+    <w:basedOn w:val="DefaultParagraphFont"/>
+    <w:link w:val="Heading3"/>
     <w:uiPriority w:val="99"/>
     <w:locked/>
     <w:rsid w:val="0020546A"/>
@@ -9871,10 +8758,10 @@
       <w:lang w:eastAsia="nl-NL"/>
     </w:rPr>
   </w:style>
-  <w:style w:type="character" w:customStyle="1" w:styleId="Kop4Char">
-    <w:name w:val="Kop 4 Char"/>
-    <w:basedOn w:val="Standaardalinea-lettertype"/>
-    <w:link w:val="Kop4"/>
+  <w:style w:type="character" w:customStyle="1" w:styleId="Heading4Char">
+    <w:name w:val="Heading 4 Char"/>
+    <w:basedOn w:val="DefaultParagraphFont"/>
+    <w:link w:val="Heading4"/>
     <w:uiPriority w:val="99"/>
     <w:locked/>
     <w:rsid w:val="0020546A"/>
@@ -9888,10 +8775,10 @@
       <w:lang w:eastAsia="nl-NL"/>
     </w:rPr>
   </w:style>
-  <w:style w:type="paragraph" w:styleId="Koptekst">
+  <w:style w:type="paragraph" w:styleId="Header">
     <w:name w:val="header"/>
-    <w:basedOn w:val="Standaard"/>
-    <w:link w:val="KoptekstChar"/>
+    <w:basedOn w:val="Normal"/>
+    <w:link w:val="HeaderChar"/>
     <w:uiPriority w:val="99"/>
     <w:rsid w:val="00E338A8"/>
     <w:pPr>
@@ -9901,10 +8788,10 @@
       </w:tabs>
     </w:pPr>
   </w:style>
-  <w:style w:type="character" w:customStyle="1" w:styleId="KoptekstChar">
-    <w:name w:val="Koptekst Char"/>
-    <w:basedOn w:val="Standaardalinea-lettertype"/>
-    <w:link w:val="Koptekst"/>
+  <w:style w:type="character" w:customStyle="1" w:styleId="HeaderChar">
+    <w:name w:val="Header Char"/>
+    <w:basedOn w:val="DefaultParagraphFont"/>
+    <w:link w:val="Header"/>
     <w:uiPriority w:val="99"/>
     <w:locked/>
     <w:rsid w:val="00E338A8"/>
@@ -9915,9 +8802,9 @@
       <w:lang w:eastAsia="nl-NL"/>
     </w:rPr>
   </w:style>
-  <w:style w:type="paragraph" w:styleId="Lijstalinea">
+  <w:style w:type="paragraph" w:styleId="ListParagraph">
     <w:name w:val="List Paragraph"/>
-    <w:basedOn w:val="Standaard"/>
+    <w:basedOn w:val="Normal"/>
     <w:uiPriority w:val="99"/>
     <w:qFormat/>
     <w:rsid w:val="00E338A8"/>
@@ -9926,10 +8813,10 @@
       <w:contextualSpacing/>
     </w:pPr>
   </w:style>
-  <w:style w:type="paragraph" w:styleId="Kopvaninhoudsopgave">
+  <w:style w:type="paragraph" w:styleId="TOCHeading">
     <w:name w:val="TOC Heading"/>
-    <w:basedOn w:val="Kop1"/>
-    <w:next w:val="Standaard"/>
+    <w:basedOn w:val="Heading1"/>
+    <w:next w:val="Normal"/>
     <w:uiPriority w:val="99"/>
     <w:qFormat/>
     <w:rsid w:val="00015242"/>
@@ -9947,10 +8834,10 @@
       <w:lang w:eastAsia="en-US"/>
     </w:rPr>
   </w:style>
-  <w:style w:type="paragraph" w:styleId="Inhopg1">
+  <w:style w:type="paragraph" w:styleId="TOC1">
     <w:name w:val="toc 1"/>
-    <w:basedOn w:val="Standaard"/>
-    <w:next w:val="Standaard"/>
+    <w:basedOn w:val="Normal"/>
+    <w:next w:val="Normal"/>
     <w:autoRedefine/>
     <w:uiPriority w:val="39"/>
     <w:rsid w:val="00015242"/>
@@ -9958,10 +8845,10 @@
       <w:spacing w:after="100"/>
     </w:pPr>
   </w:style>
-  <w:style w:type="paragraph" w:styleId="Inhopg2">
+  <w:style w:type="paragraph" w:styleId="TOC2">
     <w:name w:val="toc 2"/>
-    <w:basedOn w:val="Standaard"/>
-    <w:next w:val="Standaard"/>
+    <w:basedOn w:val="Normal"/>
+    <w:next w:val="Normal"/>
     <w:autoRedefine/>
     <w:uiPriority w:val="39"/>
     <w:rsid w:val="00015242"/>
@@ -9970,10 +8857,10 @@
       <w:ind w:left="200"/>
     </w:pPr>
   </w:style>
-  <w:style w:type="paragraph" w:styleId="Inhopg3">
+  <w:style w:type="paragraph" w:styleId="TOC3">
     <w:name w:val="toc 3"/>
-    <w:basedOn w:val="Standaard"/>
-    <w:next w:val="Standaard"/>
+    <w:basedOn w:val="Normal"/>
+    <w:next w:val="Normal"/>
     <w:autoRedefine/>
     <w:uiPriority w:val="39"/>
     <w:rsid w:val="00015242"/>
@@ -9984,7 +8871,7 @@
   </w:style>
   <w:style w:type="character" w:styleId="Hyperlink">
     <w:name w:val="Hyperlink"/>
-    <w:basedOn w:val="Standaardalinea-lettertype"/>
+    <w:basedOn w:val="DefaultParagraphFont"/>
     <w:uiPriority w:val="99"/>
     <w:rsid w:val="00015242"/>
     <w:rPr>
@@ -9993,10 +8880,10 @@
       <w:u w:val="single"/>
     </w:rPr>
   </w:style>
-  <w:style w:type="paragraph" w:styleId="Ballontekst">
+  <w:style w:type="paragraph" w:styleId="BalloonText">
     <w:name w:val="Balloon Text"/>
-    <w:basedOn w:val="Standaard"/>
-    <w:link w:val="BallontekstChar"/>
+    <w:basedOn w:val="Normal"/>
+    <w:link w:val="BalloonTextChar"/>
     <w:uiPriority w:val="99"/>
     <w:semiHidden/>
     <w:rsid w:val="00015242"/>
@@ -10006,10 +8893,10 @@
       <w:szCs w:val="16"/>
     </w:rPr>
   </w:style>
-  <w:style w:type="character" w:customStyle="1" w:styleId="BallontekstChar">
-    <w:name w:val="Ballontekst Char"/>
-    <w:basedOn w:val="Standaardalinea-lettertype"/>
-    <w:link w:val="Ballontekst"/>
+  <w:style w:type="character" w:customStyle="1" w:styleId="BalloonTextChar">
+    <w:name w:val="Balloon Text Char"/>
+    <w:basedOn w:val="DefaultParagraphFont"/>
+    <w:link w:val="BalloonText"/>
     <w:uiPriority w:val="99"/>
     <w:semiHidden/>
     <w:locked/>
@@ -10021,9 +8908,9 @@
       <w:lang w:eastAsia="nl-NL"/>
     </w:rPr>
   </w:style>
-  <w:style w:type="paragraph" w:styleId="Geenafstand">
+  <w:style w:type="paragraph" w:styleId="NoSpacing">
     <w:name w:val="No Spacing"/>
-    <w:link w:val="GeenafstandChar"/>
+    <w:link w:val="NoSpacingChar"/>
     <w:uiPriority w:val="99"/>
     <w:qFormat/>
     <w:rsid w:val="00116539"/>
@@ -10033,9 +8920,9 @@
       <w:szCs w:val="24"/>
     </w:rPr>
   </w:style>
-  <w:style w:type="character" w:styleId="Nadruk">
+  <w:style w:type="character" w:styleId="Emphasis">
     <w:name w:val="Emphasis"/>
-    <w:basedOn w:val="Standaardalinea-lettertype"/>
+    <w:basedOn w:val="DefaultParagraphFont"/>
     <w:uiPriority w:val="99"/>
     <w:qFormat/>
     <w:rsid w:val="00116539"/>
@@ -10045,9 +8932,9 @@
       <w:iCs/>
     </w:rPr>
   </w:style>
-  <w:style w:type="table" w:styleId="Tabelraster">
+  <w:style w:type="table" w:styleId="TableGrid">
     <w:name w:val="Table Grid"/>
-    <w:basedOn w:val="Standaardtabel"/>
+    <w:basedOn w:val="TableNormal"/>
     <w:uiPriority w:val="59"/>
     <w:rsid w:val="00116539"/>
     <w:rPr>
@@ -10066,9 +8953,9 @@
       </w:tblBorders>
     </w:tblPr>
   </w:style>
-  <w:style w:type="paragraph" w:styleId="Normaalweb">
+  <w:style w:type="paragraph" w:styleId="NormalWeb">
     <w:name w:val="Normal (Web)"/>
-    <w:basedOn w:val="Standaard"/>
+    <w:basedOn w:val="Normal"/>
     <w:uiPriority w:val="99"/>
     <w:rsid w:val="00116539"/>
     <w:pPr>
@@ -10081,7 +8968,7 @@
   </w:style>
   <w:style w:type="paragraph" w:customStyle="1" w:styleId="Tekstdocument1">
     <w:name w:val="Tekst document 1"/>
-    <w:basedOn w:val="Standaard"/>
+    <w:basedOn w:val="Normal"/>
     <w:uiPriority w:val="99"/>
     <w:rsid w:val="00B869D5"/>
     <w:pPr>
@@ -10100,7 +8987,7 @@
   </w:style>
   <w:style w:type="paragraph" w:customStyle="1" w:styleId="Tekstopsomming">
     <w:name w:val="Tekst_opsomming"/>
-    <w:basedOn w:val="Standaard"/>
+    <w:basedOn w:val="Normal"/>
     <w:uiPriority w:val="99"/>
     <w:rsid w:val="000C3710"/>
     <w:pPr>
@@ -10133,10 +9020,10 @@
       <w:ind w:left="283" w:hanging="283"/>
     </w:pPr>
   </w:style>
-  <w:style w:type="paragraph" w:styleId="Eindnoottekst">
+  <w:style w:type="paragraph" w:styleId="EndnoteText">
     <w:name w:val="endnote text"/>
-    <w:basedOn w:val="Standaard"/>
-    <w:link w:val="EindnoottekstChar"/>
+    <w:basedOn w:val="Normal"/>
+    <w:link w:val="EndnoteTextChar"/>
     <w:uiPriority w:val="99"/>
     <w:semiHidden/>
     <w:rsid w:val="000C3710"/>
@@ -10144,10 +9031,10 @@
       <w:szCs w:val="20"/>
     </w:rPr>
   </w:style>
-  <w:style w:type="character" w:customStyle="1" w:styleId="EindnoottekstChar">
-    <w:name w:val="Eindnoottekst Char"/>
-    <w:basedOn w:val="Standaardalinea-lettertype"/>
-    <w:link w:val="Eindnoottekst"/>
+  <w:style w:type="character" w:customStyle="1" w:styleId="EndnoteTextChar">
+    <w:name w:val="Endnote Text Char"/>
+    <w:basedOn w:val="DefaultParagraphFont"/>
+    <w:link w:val="EndnoteText"/>
     <w:uiPriority w:val="99"/>
     <w:semiHidden/>
     <w:locked/>
@@ -10159,9 +9046,9 @@
       <w:lang w:eastAsia="nl-NL"/>
     </w:rPr>
   </w:style>
-  <w:style w:type="character" w:styleId="Eindnootmarkering">
+  <w:style w:type="character" w:styleId="EndnoteReference">
     <w:name w:val="endnote reference"/>
-    <w:basedOn w:val="Standaardalinea-lettertype"/>
+    <w:basedOn w:val="DefaultParagraphFont"/>
     <w:uiPriority w:val="99"/>
     <w:semiHidden/>
     <w:rsid w:val="000C3710"/>
@@ -10170,10 +9057,10 @@
       <w:vertAlign w:val="superscript"/>
     </w:rPr>
   </w:style>
-  <w:style w:type="paragraph" w:styleId="Voettekst">
+  <w:style w:type="paragraph" w:styleId="Footer">
     <w:name w:val="footer"/>
-    <w:basedOn w:val="Standaard"/>
-    <w:link w:val="VoettekstChar"/>
+    <w:basedOn w:val="Normal"/>
+    <w:link w:val="FooterChar"/>
     <w:uiPriority w:val="99"/>
     <w:rsid w:val="003061B7"/>
     <w:pPr>
@@ -10183,10 +9070,10 @@
       </w:tabs>
     </w:pPr>
   </w:style>
-  <w:style w:type="character" w:customStyle="1" w:styleId="VoettekstChar">
-    <w:name w:val="Voettekst Char"/>
-    <w:basedOn w:val="Standaardalinea-lettertype"/>
-    <w:link w:val="Voettekst"/>
+  <w:style w:type="character" w:customStyle="1" w:styleId="FooterChar">
+    <w:name w:val="Footer Char"/>
+    <w:basedOn w:val="DefaultParagraphFont"/>
+    <w:link w:val="Footer"/>
     <w:uiPriority w:val="99"/>
     <w:locked/>
     <w:rsid w:val="003061B7"/>
@@ -10199,8 +9086,8 @@
   </w:style>
   <w:style w:type="paragraph" w:customStyle="1" w:styleId="Extragroot">
     <w:name w:val="Extra groot"/>
-    <w:basedOn w:val="Standaard"/>
-    <w:next w:val="Standaard"/>
+    <w:basedOn w:val="Normal"/>
+    <w:next w:val="Normal"/>
     <w:uiPriority w:val="99"/>
     <w:rsid w:val="005F0C82"/>
     <w:pPr>
@@ -10247,10 +9134,10 @@
       <w:sz w:val="24"/>
     </w:rPr>
   </w:style>
-  <w:style w:type="character" w:customStyle="1" w:styleId="GeenafstandChar">
-    <w:name w:val="Geen afstand Char"/>
-    <w:basedOn w:val="Standaardalinea-lettertype"/>
-    <w:link w:val="Geenafstand"/>
+  <w:style w:type="character" w:customStyle="1" w:styleId="NoSpacingChar">
+    <w:name w:val="No Spacing Char"/>
+    <w:basedOn w:val="DefaultParagraphFont"/>
+    <w:link w:val="NoSpacing"/>
     <w:uiPriority w:val="99"/>
     <w:locked/>
     <w:rsid w:val="00F34FC9"/>
@@ -10263,7 +9150,7 @@
   </w:style>
   <w:style w:type="paragraph" w:customStyle="1" w:styleId="para">
     <w:name w:val="para"/>
-    <w:basedOn w:val="Standaard"/>
+    <w:basedOn w:val="Normal"/>
     <w:rsid w:val="00800C66"/>
     <w:pPr>
       <w:spacing w:before="100" w:beforeAutospacing="1" w:after="100" w:afterAutospacing="1"/>
@@ -10575,6 +9462,19 @@
 </file>
 
 <file path=customXml/item1.xml><?xml version="1.0" encoding="utf-8"?>
+<?mso-contentType ?>
+<FormTemplates xmlns="http://schemas.microsoft.com/sharepoint/v3/contenttype/forms">
+  <Display>DocumentLibraryForm</Display>
+  <Edit>DocumentLibraryForm</Edit>
+  <New>DocumentLibraryForm</New>
+</FormTemplates>
+</file>
+
+<file path=customXml/item2.xml><?xml version="1.0" encoding="utf-8"?>
+<b:Sources xmlns:b="http://schemas.openxmlformats.org/officeDocument/2006/bibliography" xmlns="http://schemas.openxmlformats.org/officeDocument/2006/bibliography" SelectedStyle="\APA.XSL" StyleName="APA"/>
+</file>
+
+<file path=customXml/item3.xml><?xml version="1.0" encoding="utf-8"?>
 <ct:contentTypeSchema xmlns:ct="http://schemas.microsoft.com/office/2006/metadata/contentType" xmlns:ma="http://schemas.microsoft.com/office/2006/metadata/properties/metaAttributes" ct:_="" ma:_="" ma:contentTypeName="Document" ma:contentTypeID="0x010100518332970A61914697C0A3C4491F5FC2" ma:contentTypeVersion="15" ma:contentTypeDescription="Een nieuw document maken." ma:contentTypeScope="" ma:versionID="ee3570f51b439ab74feb07df7c0f48d4">
   <xsd:schema xmlns:xsd="http://www.w3.org/2001/XMLSchema" xmlns:xs="http://www.w3.org/2001/XMLSchema" xmlns:p="http://schemas.microsoft.com/office/2006/metadata/properties" xmlns:ns3="74143927-da9c-4cb3-946e-a05baf8af2f1" xmlns:ns4="f375877f-b579-4524-83ee-bfdc460a4c2a" targetNamespace="http://schemas.microsoft.com/office/2006/metadata/properties" ma:root="true" ma:fieldsID="7e891833a14a64c02594e0bcbfc2a8d0" ns3:_="" ns4:_="">
     <xsd:import namespace="74143927-da9c-4cb3-946e-a05baf8af2f1"/>
@@ -10807,19 +9707,6 @@
 </ct:contentTypeSchema>
 </file>
 
-<file path=customXml/item2.xml><?xml version="1.0" encoding="utf-8"?>
-<b:Sources xmlns:b="http://schemas.openxmlformats.org/officeDocument/2006/bibliography" xmlns="http://schemas.openxmlformats.org/officeDocument/2006/bibliography" SelectedStyle="\APA.XSL" StyleName="APA"/>
-</file>
-
-<file path=customXml/item3.xml><?xml version="1.0" encoding="utf-8"?>
-<?mso-contentType ?>
-<FormTemplates xmlns="http://schemas.microsoft.com/sharepoint/v3/contenttype/forms">
-  <Display>DocumentLibraryForm</Display>
-  <Edit>DocumentLibraryForm</Edit>
-  <New>DocumentLibraryForm</New>
-</FormTemplates>
-</file>
-
 <file path=customXml/item4.xml><?xml version="1.0" encoding="utf-8"?>
 <p:properties xmlns:p="http://schemas.microsoft.com/office/2006/metadata/properties" xmlns:xsi="http://www.w3.org/2001/XMLSchema-instance" xmlns:pc="http://schemas.microsoft.com/office/infopath/2007/PartnerControls">
   <documentManagement>
@@ -10851,6 +9738,22 @@
 </file>
 
 <file path=customXml/itemProps1.xml><?xml version="1.0" encoding="utf-8"?>
+<ds:datastoreItem xmlns:ds="http://schemas.openxmlformats.org/officeDocument/2006/customXml" ds:itemID="{8E70A83C-1546-46FD-AD12-A08432024666}">
+  <ds:schemaRefs>
+    <ds:schemaRef ds:uri="http://schemas.microsoft.com/sharepoint/v3/contenttype/forms"/>
+  </ds:schemaRefs>
+</ds:datastoreItem>
+</file>
+
+<file path=customXml/itemProps2.xml><?xml version="1.0" encoding="utf-8"?>
+<ds:datastoreItem xmlns:ds="http://schemas.openxmlformats.org/officeDocument/2006/customXml" ds:itemID="{DA037411-547C-42EA-86AB-D983393ECCCF}">
+  <ds:schemaRefs>
+    <ds:schemaRef ds:uri="http://schemas.openxmlformats.org/officeDocument/2006/bibliography"/>
+  </ds:schemaRefs>
+</ds:datastoreItem>
+</file>
+
+<file path=customXml/itemProps3.xml><?xml version="1.0" encoding="utf-8"?>
 <ds:datastoreItem xmlns:ds="http://schemas.openxmlformats.org/officeDocument/2006/customXml" ds:itemID="{11D43B0B-0289-4DB6-91A1-253C12C20218}">
   <ds:schemaRefs>
     <ds:schemaRef ds:uri="http://schemas.microsoft.com/office/2006/metadata/contentType"/>
@@ -10869,22 +9772,6 @@
 </ds:datastoreItem>
 </file>
 
-<file path=customXml/itemProps2.xml><?xml version="1.0" encoding="utf-8"?>
-<ds:datastoreItem xmlns:ds="http://schemas.openxmlformats.org/officeDocument/2006/customXml" ds:itemID="{DA037411-547C-42EA-86AB-D983393ECCCF}">
-  <ds:schemaRefs>
-    <ds:schemaRef ds:uri="http://schemas.openxmlformats.org/officeDocument/2006/bibliography"/>
-  </ds:schemaRefs>
-</ds:datastoreItem>
-</file>
-
-<file path=customXml/itemProps3.xml><?xml version="1.0" encoding="utf-8"?>
-<ds:datastoreItem xmlns:ds="http://schemas.openxmlformats.org/officeDocument/2006/customXml" ds:itemID="{8E70A83C-1546-46FD-AD12-A08432024666}">
-  <ds:schemaRefs>
-    <ds:schemaRef ds:uri="http://schemas.microsoft.com/sharepoint/v3/contenttype/forms"/>
-  </ds:schemaRefs>
-</ds:datastoreItem>
-</file>
-
 <file path=customXml/itemProps4.xml><?xml version="1.0" encoding="utf-8"?>
 <ds:datastoreItem xmlns:ds="http://schemas.openxmlformats.org/officeDocument/2006/customXml" ds:itemID="{A13D1AEA-9984-4F41-9A61-49C44EFCCA25}">
   <ds:schemaRefs>
